--- a/Notes/RogueCharUML.docx
+++ b/Notes/RogueCharUML.docx
@@ -1,6 +1,6 @@
 
 <file path=word/document.xml><?xml version="1.0" encoding="utf-8"?>
-<w:document xmlns:wpc="http://schemas.microsoft.com/office/word/2010/wordprocessingCanvas" xmlns:mc="http://schemas.openxmlformats.org/markup-compatibility/2006" xmlns:o="urn:schemas-microsoft-com:office:office" xmlns:r="http://schemas.openxmlformats.org/officeDocument/2006/relationships" xmlns:m="http://schemas.openxmlformats.org/officeDocument/2006/math" xmlns:v="urn:schemas-microsoft-com:vml" xmlns:wp14="http://schemas.microsoft.com/office/word/2010/wordprocessingDrawing" xmlns:wp="http://schemas.openxmlformats.org/drawingml/2006/wordprocessingDrawing" xmlns:w10="urn:schemas-microsoft-com:office:word" xmlns:w="http://schemas.openxmlformats.org/wordprocessingml/2006/main" xmlns:w14="http://schemas.microsoft.com/office/word/2010/wordml" xmlns:wpg="http://schemas.microsoft.com/office/word/2010/wordprocessingGroup" xmlns:wpi="http://schemas.microsoft.com/office/word/2010/wordprocessingInk" xmlns:wne="http://schemas.microsoft.com/office/word/2006/wordml" xmlns:wps="http://schemas.microsoft.com/office/word/2010/wordprocessingShape" mc:Ignorable="w14 wp14">
+<w:document xmlns:wpc="http://schemas.microsoft.com/office/word/2010/wordprocessingCanvas" xmlns:cx="http://schemas.microsoft.com/office/drawing/2014/chartex" xmlns:cx1="http://schemas.microsoft.com/office/drawing/2015/9/8/chartex" xmlns:mc="http://schemas.openxmlformats.org/markup-compatibility/2006" xmlns:o="urn:schemas-microsoft-com:office:office" xmlns:r="http://schemas.openxmlformats.org/officeDocument/2006/relationships" xmlns:m="http://schemas.openxmlformats.org/officeDocument/2006/math" xmlns:v="urn:schemas-microsoft-com:vml" xmlns:wp14="http://schemas.microsoft.com/office/word/2010/wordprocessingDrawing" xmlns:wp="http://schemas.openxmlformats.org/drawingml/2006/wordprocessingDrawing" xmlns:w10="urn:schemas-microsoft-com:office:word" xmlns:w="http://schemas.openxmlformats.org/wordprocessingml/2006/main" xmlns:w14="http://schemas.microsoft.com/office/word/2010/wordml" xmlns:w15="http://schemas.microsoft.com/office/word/2012/wordml" xmlns:w16se="http://schemas.microsoft.com/office/word/2015/wordml/symex" xmlns:wpg="http://schemas.microsoft.com/office/word/2010/wordprocessingGroup" xmlns:wpi="http://schemas.microsoft.com/office/word/2010/wordprocessingInk" xmlns:wne="http://schemas.microsoft.com/office/word/2006/wordml" xmlns:wps="http://schemas.microsoft.com/office/word/2010/wordprocessingShape" mc:Ignorable="w14 w15 w16se wp14">
   <w:body>
     <w:p>
       <w:pPr>
@@ -132,9 +132,12 @@
       </w:r>
       <w:proofErr w:type="gramStart"/>
       <w:r>
-        <w:t>Character()</w:t>
+        <w:t>Character(</w:t>
       </w:r>
       <w:proofErr w:type="gramEnd"/>
+      <w:r>
+        <w:t>)</w:t>
+      </w:r>
     </w:p>
     <w:p>
       <w:pPr>
@@ -202,9 +205,12 @@
       </w:r>
       <w:proofErr w:type="gramStart"/>
       <w:r>
-        <w:t>Character()</w:t>
+        <w:t>Character(</w:t>
       </w:r>
       <w:proofErr w:type="gramEnd"/>
+      <w:r>
+        <w:t>)</w:t>
+      </w:r>
     </w:p>
     <w:p>
       <w:pPr>
@@ -288,6 +294,8 @@
       <w:r>
         <w:br/>
       </w:r>
+      <w:bookmarkStart w:id="0" w:name="_GoBack"/>
+      <w:bookmarkEnd w:id="0"/>
     </w:p>
     <w:p>
       <w:pPr>
@@ -326,86 +334,79 @@
         <w:tab/>
       </w:r>
       <w:proofErr w:type="spellStart"/>
+      <w:r>
+        <w:t>getHit</w:t>
+      </w:r>
+      <w:proofErr w:type="spellEnd"/>
+      <w:r>
+        <w:t>(</w:t>
+      </w:r>
+      <w:proofErr w:type="spellStart"/>
+      <w:r>
+        <w:t>int</w:t>
+      </w:r>
+      <w:proofErr w:type="spellEnd"/>
       <w:proofErr w:type="gramStart"/>
       <w:r>
-        <w:t>getHit</w:t>
+        <w:t>) :</w:t>
+      </w:r>
+      <w:proofErr w:type="gramEnd"/>
+      <w:r>
+        <w:t xml:space="preserve"> </w:t>
+      </w:r>
+      <w:proofErr w:type="spellStart"/>
+      <w:r>
+        <w:t>int</w:t>
+      </w:r>
+      <w:proofErr w:type="spellEnd"/>
+    </w:p>
+    <w:p>
+      <w:pPr>
+        <w:spacing w:after="0"/>
+        <w:ind w:left="360"/>
+      </w:pPr>
+      <w:r>
+        <w:t>+</w:t>
+      </w:r>
+      <w:r>
+        <w:tab/>
+      </w:r>
+      <w:proofErr w:type="spellStart"/>
+      <w:r>
+        <w:t>attackChar</w:t>
+      </w:r>
+      <w:proofErr w:type="spellEnd"/>
+      <w:r>
+        <w:t>(Character&amp;)</w:t>
+      </w:r>
+    </w:p>
+    <w:p>
+      <w:pPr>
+        <w:spacing w:after="0"/>
+        <w:ind w:left="360"/>
+      </w:pPr>
+      <w:r>
+        <w:t>+</w:t>
+      </w:r>
+      <w:r>
+        <w:tab/>
+      </w:r>
+      <w:proofErr w:type="spellStart"/>
+      <w:proofErr w:type="gramStart"/>
+      <w:r>
+        <w:t>isDead</w:t>
       </w:r>
       <w:proofErr w:type="spellEnd"/>
       <w:r>
         <w:t>(</w:t>
       </w:r>
-      <w:proofErr w:type="spellStart"/>
       <w:proofErr w:type="gramEnd"/>
       <w:r>
-        <w:t>int</w:t>
-      </w:r>
-      <w:proofErr w:type="spellEnd"/>
-      <w:r>
-        <w:t xml:space="preserve">) : </w:t>
-      </w:r>
-      <w:proofErr w:type="spellStart"/>
-      <w:r>
-        <w:t>int</w:t>
-      </w:r>
-      <w:proofErr w:type="spellEnd"/>
-    </w:p>
-    <w:p>
-      <w:pPr>
-        <w:spacing w:after="0"/>
-        <w:ind w:left="360"/>
-      </w:pPr>
-      <w:r>
-        <w:t>+</w:t>
-      </w:r>
-      <w:r>
-        <w:tab/>
-      </w:r>
-      <w:proofErr w:type="spellStart"/>
-      <w:proofErr w:type="gramStart"/>
-      <w:r>
-        <w:t>attackChar</w:t>
-      </w:r>
-      <w:proofErr w:type="spellEnd"/>
-      <w:r>
-        <w:t>(</w:t>
-      </w:r>
-      <w:proofErr w:type="gramEnd"/>
-      <w:r>
-        <w:t>Character&amp;)</w:t>
-      </w:r>
-    </w:p>
-    <w:p>
-      <w:pPr>
-        <w:spacing w:after="0"/>
-        <w:ind w:left="360"/>
-      </w:pPr>
-      <w:r>
-        <w:t>+</w:t>
-      </w:r>
-      <w:r>
-        <w:tab/>
-      </w:r>
-      <w:proofErr w:type="spellStart"/>
-      <w:proofErr w:type="gramStart"/>
-      <w:r>
-        <w:t>isDead</w:t>
-      </w:r>
-      <w:proofErr w:type="spellEnd"/>
-      <w:r>
-        <w:t>(</w:t>
-      </w:r>
-      <w:proofErr w:type="gramEnd"/>
-      <w:r>
         <w:t>)</w:t>
       </w:r>
       <w:r>
-        <w:t xml:space="preserve"> : </w:t>
-      </w:r>
-      <w:proofErr w:type="spellStart"/>
-      <w:r>
-        <w:t>bool</w:t>
-      </w:r>
-      <w:proofErr w:type="spellEnd"/>
+        <w:t xml:space="preserve"> : bool</w:t>
+      </w:r>
     </w:p>
     <w:p>
       <w:pPr>
@@ -598,9 +599,12 @@
       </w:r>
       <w:proofErr w:type="gramStart"/>
       <w:r>
-        <w:t>Player()</w:t>
+        <w:t>Player(</w:t>
       </w:r>
       <w:proofErr w:type="gramEnd"/>
+      <w:r>
+        <w:t>)</w:t>
+      </w:r>
     </w:p>
     <w:p>
       <w:pPr>
@@ -929,9 +933,12 @@
       </w:r>
       <w:proofErr w:type="gramStart"/>
       <w:r>
-        <w:t>Enemy()</w:t>
+        <w:t>Enemy(</w:t>
       </w:r>
       <w:proofErr w:type="gramEnd"/>
+      <w:r>
+        <w:t>)</w:t>
+      </w:r>
     </w:p>
     <w:p>
       <w:pPr>
@@ -977,6 +984,26 @@
       <w:r>
         <w:tab/>
       </w:r>
+      <w:proofErr w:type="gramStart"/>
+      <w:r>
+        <w:t>render(</w:t>
+      </w:r>
+      <w:proofErr w:type="gramEnd"/>
+      <w:r>
+        <w:t>) : void</w:t>
+      </w:r>
+    </w:p>
+    <w:p>
+      <w:pPr>
+        <w:spacing w:after="0"/>
+        <w:ind w:left="360"/>
+      </w:pPr>
+      <w:r>
+        <w:t>+</w:t>
+      </w:r>
+      <w:r>
+        <w:tab/>
+      </w:r>
       <w:r>
         <w:t xml:space="preserve">set/get </w:t>
       </w:r>
@@ -984,8 +1011,6 @@
       <w:r>
         <w:t>xPos</w:t>
       </w:r>
-      <w:bookmarkStart w:id="0" w:name="_GoBack"/>
-      <w:bookmarkEnd w:id="0"/>
       <w:proofErr w:type="spellEnd"/>
     </w:p>
     <w:p>
@@ -1156,32 +1181,52 @@
       </w:r>
       <w:proofErr w:type="gramStart"/>
       <w:r>
-        <w:t>Inventory()</w:t>
+        <w:t>Inventory(</w:t>
       </w:r>
       <w:proofErr w:type="gramEnd"/>
-    </w:p>
-    <w:p>
-      <w:pPr>
-        <w:spacing w:after="0"/>
-        <w:ind w:left="360"/>
-      </w:pPr>
-      <w:r>
-        <w:t>+</w:t>
-      </w:r>
-      <w:r>
-        <w:tab/>
+      <w:r>
+        <w:t>)</w:t>
+      </w:r>
+    </w:p>
+    <w:p>
+      <w:pPr>
+        <w:spacing w:after="0"/>
+        <w:ind w:left="360"/>
+      </w:pPr>
+      <w:r>
+        <w:t>+</w:t>
+      </w:r>
+      <w:r>
+        <w:tab/>
+        <w:t>Inventory(</w:t>
+      </w:r>
+      <w:proofErr w:type="spellStart"/>
+      <w:r>
+        <w:t>int</w:t>
+      </w:r>
+      <w:proofErr w:type="spellEnd"/>
+      <w:r>
+        <w:t>)</w:t>
+      </w:r>
+    </w:p>
+    <w:p>
+      <w:pPr>
+        <w:spacing w:after="0"/>
+        <w:ind w:left="360"/>
+      </w:pPr>
+      <w:r>
+        <w:t>+</w:t>
+      </w:r>
+      <w:r>
+        <w:tab/>
+        <w:t>~</w:t>
       </w:r>
       <w:proofErr w:type="gramStart"/>
       <w:r>
         <w:t>Inventory(</w:t>
       </w:r>
-      <w:proofErr w:type="spellStart"/>
       <w:proofErr w:type="gramEnd"/>
       <w:r>
-        <w:t>int</w:t>
-      </w:r>
-      <w:proofErr w:type="spellEnd"/>
-      <w:r>
         <w:t>)</w:t>
       </w:r>
     </w:p>
@@ -1195,146 +1240,140 @@
       </w:r>
       <w:r>
         <w:tab/>
-        <w:t>~</w:t>
+      </w:r>
+      <w:r>
+        <w:t>set/get capacity</w:t>
+      </w:r>
+    </w:p>
+    <w:p>
+      <w:pPr>
+        <w:spacing w:after="0"/>
+        <w:ind w:left="360"/>
+      </w:pPr>
+      <w:r>
+        <w:t>+</w:t>
+      </w:r>
+      <w:r>
+        <w:tab/>
+        <w:t>set/get size</w:t>
+      </w:r>
+    </w:p>
+    <w:p>
+      <w:pPr>
+        <w:spacing w:after="0"/>
+        <w:ind w:left="360"/>
+      </w:pPr>
+      <w:r>
+        <w:t>+</w:t>
+      </w:r>
+      <w:r>
+        <w:tab/>
+      </w:r>
+      <w:proofErr w:type="spellStart"/>
+      <w:r>
+        <w:t>create</w:t>
+      </w:r>
+      <w:r>
+        <w:t>Inv</w:t>
+      </w:r>
+      <w:proofErr w:type="spellEnd"/>
+      <w:r>
+        <w:t xml:space="preserve"> (</w:t>
       </w:r>
       <w:proofErr w:type="gramStart"/>
       <w:r>
-        <w:t>Inventory()</w:t>
+        <w:t>) :</w:t>
       </w:r>
       <w:proofErr w:type="gramEnd"/>
-    </w:p>
-    <w:p>
-      <w:pPr>
-        <w:spacing w:after="0"/>
-        <w:ind w:left="360"/>
-      </w:pPr>
-      <w:r>
-        <w:t>+</w:t>
-      </w:r>
-      <w:r>
-        <w:tab/>
-      </w:r>
-      <w:r>
-        <w:t>set/get capacity</w:t>
-      </w:r>
-    </w:p>
-    <w:p>
-      <w:pPr>
-        <w:spacing w:after="0"/>
-        <w:ind w:left="360"/>
-      </w:pPr>
-      <w:r>
-        <w:t>+</w:t>
-      </w:r>
-      <w:r>
-        <w:tab/>
-        <w:t>set/get size</w:t>
-      </w:r>
-    </w:p>
-    <w:p>
-      <w:pPr>
-        <w:spacing w:after="0"/>
-        <w:ind w:left="360"/>
-      </w:pPr>
-      <w:r>
-        <w:t>+</w:t>
-      </w:r>
-      <w:r>
-        <w:tab/>
-      </w:r>
-      <w:proofErr w:type="spellStart"/>
+      <w:r>
+        <w:t xml:space="preserve"> void</w:t>
+      </w:r>
+    </w:p>
+    <w:p>
+      <w:pPr>
+        <w:spacing w:after="0"/>
+        <w:ind w:left="360"/>
+      </w:pPr>
+      <w:r>
+        <w:t>+</w:t>
+      </w:r>
+      <w:r>
+        <w:tab/>
+      </w:r>
+      <w:proofErr w:type="spellStart"/>
+      <w:r>
+        <w:t>createInv</w:t>
+      </w:r>
+      <w:proofErr w:type="spellEnd"/>
+      <w:r>
+        <w:t xml:space="preserve"> (Item</w:t>
+      </w:r>
+      <w:r>
+        <w:t>&amp;</w:t>
+      </w:r>
       <w:proofErr w:type="gramStart"/>
       <w:r>
-        <w:t>create</w:t>
-      </w:r>
-      <w:r>
-        <w:t>Inv</w:t>
-      </w:r>
-      <w:proofErr w:type="spellEnd"/>
+        <w:t>) :</w:t>
+      </w:r>
       <w:proofErr w:type="gramEnd"/>
       <w:r>
-        <w:t xml:space="preserve"> () : void</w:t>
-      </w:r>
-    </w:p>
-    <w:p>
-      <w:pPr>
-        <w:spacing w:after="0"/>
-        <w:ind w:left="360"/>
-      </w:pPr>
-      <w:r>
-        <w:t>+</w:t>
-      </w:r>
-      <w:r>
-        <w:tab/>
-      </w:r>
-      <w:proofErr w:type="spellStart"/>
+        <w:t xml:space="preserve"> void</w:t>
+      </w:r>
+    </w:p>
+    <w:p>
+      <w:pPr>
+        <w:spacing w:after="0"/>
+        <w:ind w:left="360"/>
+      </w:pPr>
+      <w:r>
+        <w:t>+</w:t>
+      </w:r>
+      <w:r>
+        <w:tab/>
+      </w:r>
+      <w:proofErr w:type="spellStart"/>
+      <w:r>
+        <w:t>addItem</w:t>
+      </w:r>
+      <w:proofErr w:type="spellEnd"/>
+      <w:r>
+        <w:t>(Item</w:t>
+      </w:r>
       <w:proofErr w:type="gramStart"/>
       <w:r>
-        <w:t>createInv</w:t>
-      </w:r>
-      <w:proofErr w:type="spellEnd"/>
+        <w:t>) :</w:t>
+      </w:r>
       <w:proofErr w:type="gramEnd"/>
       <w:r>
-        <w:t xml:space="preserve"> (Item</w:t>
-      </w:r>
-      <w:r>
-        <w:t>&amp;) : void</w:t>
-      </w:r>
-    </w:p>
-    <w:p>
-      <w:pPr>
-        <w:spacing w:after="0"/>
-        <w:ind w:left="360"/>
-      </w:pPr>
-      <w:r>
-        <w:t>+</w:t>
-      </w:r>
-      <w:r>
-        <w:tab/>
-      </w:r>
-      <w:proofErr w:type="spellStart"/>
+        <w:t xml:space="preserve"> void</w:t>
+      </w:r>
+    </w:p>
+    <w:p>
+      <w:pPr>
+        <w:spacing w:after="0"/>
+        <w:ind w:left="360"/>
+      </w:pPr>
+      <w:r>
+        <w:t xml:space="preserve">+ </w:t>
+      </w:r>
+      <w:r>
+        <w:tab/>
+      </w:r>
+      <w:proofErr w:type="spellStart"/>
+      <w:r>
+        <w:t>getItem</w:t>
+      </w:r>
+      <w:proofErr w:type="spellEnd"/>
+      <w:r>
+        <w:t>(Item</w:t>
+      </w:r>
       <w:proofErr w:type="gramStart"/>
       <w:r>
-        <w:t>addItem</w:t>
-      </w:r>
-      <w:proofErr w:type="spellEnd"/>
-      <w:r>
-        <w:t>(</w:t>
+        <w:t>) :</w:t>
       </w:r>
       <w:proofErr w:type="gramEnd"/>
       <w:r>
-        <w:t>Item</w:t>
-      </w:r>
-      <w:r>
-        <w:t>) : void</w:t>
-      </w:r>
-    </w:p>
-    <w:p>
-      <w:pPr>
-        <w:spacing w:after="0"/>
-        <w:ind w:left="360"/>
-      </w:pPr>
-      <w:r>
-        <w:t xml:space="preserve">+ </w:t>
-      </w:r>
-      <w:r>
-        <w:tab/>
-      </w:r>
-      <w:proofErr w:type="spellStart"/>
-      <w:proofErr w:type="gramStart"/>
-      <w:r>
-        <w:t>getItem</w:t>
-      </w:r>
-      <w:proofErr w:type="spellEnd"/>
-      <w:r>
-        <w:t>(</w:t>
-      </w:r>
-      <w:proofErr w:type="gramEnd"/>
-      <w:r>
-        <w:t>Item</w:t>
-      </w:r>
-      <w:r>
-        <w:t>) : void</w:t>
+        <w:t xml:space="preserve"> void</w:t>
       </w:r>
     </w:p>
     <w:p>
@@ -1473,9 +1512,12 @@
       </w:r>
       <w:proofErr w:type="gramStart"/>
       <w:r>
-        <w:t>Item()</w:t>
+        <w:t>Item(</w:t>
       </w:r>
       <w:proofErr w:type="gramEnd"/>
+      <w:r>
+        <w:t>)</w:t>
+      </w:r>
     </w:p>
     <w:p>
       <w:pPr>
@@ -1495,6 +1537,20 @@
       <w:proofErr w:type="spellStart"/>
       <w:proofErr w:type="gramEnd"/>
       <w:r>
+        <w:t>int,</w:t>
+      </w:r>
+      <w:r>
+        <w:t>string</w:t>
+      </w:r>
+      <w:proofErr w:type="spellEnd"/>
+      <w:r>
+        <w:t>,</w:t>
+      </w:r>
+      <w:r>
+        <w:t xml:space="preserve"> </w:t>
+      </w:r>
+      <w:proofErr w:type="spellStart"/>
+      <w:r>
         <w:t>int</w:t>
       </w:r>
       <w:proofErr w:type="spellEnd"/>
@@ -1515,103 +1571,680 @@
       </w:r>
       <w:proofErr w:type="spellEnd"/>
       <w:r>
+        <w:t>)</w:t>
+      </w:r>
+    </w:p>
+    <w:p>
+      <w:pPr>
+        <w:spacing w:after="0"/>
+        <w:ind w:left="360"/>
+      </w:pPr>
+      <w:r>
+        <w:t>+</w:t>
+      </w:r>
+      <w:r>
+        <w:tab/>
+      </w:r>
+      <w:proofErr w:type="gramStart"/>
+      <w:r>
+        <w:t>render(</w:t>
+      </w:r>
+      <w:proofErr w:type="gramEnd"/>
+      <w:r>
+        <w:t>) : void</w:t>
+      </w:r>
+    </w:p>
+    <w:p>
+      <w:pPr>
+        <w:spacing w:after="0"/>
+        <w:ind w:left="360"/>
+      </w:pPr>
+      <w:r>
+        <w:t>+</w:t>
+      </w:r>
+      <w:r>
+        <w:tab/>
+        <w:t xml:space="preserve">set/get </w:t>
+      </w:r>
+      <w:proofErr w:type="spellStart"/>
+      <w:r>
+        <w:t>dmg</w:t>
+      </w:r>
+      <w:proofErr w:type="spellEnd"/>
+    </w:p>
+    <w:p>
+      <w:pPr>
+        <w:spacing w:after="0"/>
+        <w:ind w:left="360"/>
+      </w:pPr>
+      <w:r>
+        <w:lastRenderedPageBreak/>
+        <w:t>+</w:t>
+      </w:r>
+      <w:r>
+        <w:tab/>
+        <w:t>set/get armor</w:t>
+      </w:r>
+    </w:p>
+    <w:p>
+      <w:pPr>
+        <w:spacing w:after="0"/>
+        <w:ind w:left="360"/>
+      </w:pPr>
+      <w:r>
+        <w:t>+</w:t>
+      </w:r>
+      <w:r>
+        <w:tab/>
+        <w:t xml:space="preserve">set/get </w:t>
+      </w:r>
+      <w:proofErr w:type="spellStart"/>
+      <w:r>
+        <w:t>crit</w:t>
+      </w:r>
+      <w:proofErr w:type="spellEnd"/>
+    </w:p>
+    <w:p>
+      <w:pPr>
+        <w:spacing w:after="0"/>
+        <w:ind w:left="360"/>
+      </w:pPr>
+      <w:r>
+        <w:t>+</w:t>
+      </w:r>
+      <w:r>
+        <w:tab/>
+        <w:t xml:space="preserve">set/get </w:t>
+      </w:r>
+      <w:proofErr w:type="spellStart"/>
+      <w:r>
+        <w:t>itemID</w:t>
+      </w:r>
+      <w:proofErr w:type="spellEnd"/>
+    </w:p>
+    <w:p>
+      <w:pPr>
+        <w:spacing w:after="0"/>
+        <w:ind w:left="360"/>
+      </w:pPr>
+      <w:r>
+        <w:t>+</w:t>
+      </w:r>
+      <w:r>
+        <w:tab/>
+        <w:t>set/get name</w:t>
+      </w:r>
+    </w:p>
+    <w:p>
+      <w:pPr>
+        <w:spacing w:after="0"/>
+      </w:pPr>
+    </w:p>
+    <w:p>
+      <w:pPr>
+        <w:spacing w:after="0"/>
+      </w:pPr>
+    </w:p>
+    <w:p>
+      <w:pPr>
+        <w:spacing w:after="0"/>
+      </w:pPr>
+      <w:r>
+        <w:t>Random Item Generator</w:t>
+      </w:r>
+    </w:p>
+    <w:p>
+      <w:pPr>
+        <w:spacing w:after="0"/>
+      </w:pPr>
+      <w:r>
+        <w:tab/>
+        <w:t xml:space="preserve">Item </w:t>
+      </w:r>
+      <w:proofErr w:type="spellStart"/>
+      <w:proofErr w:type="gramStart"/>
+      <w:r>
+        <w:t>genItem</w:t>
+      </w:r>
+      <w:proofErr w:type="spellEnd"/>
+      <w:r>
+        <w:t>(</w:t>
+      </w:r>
+      <w:proofErr w:type="spellStart"/>
+      <w:proofErr w:type="gramEnd"/>
+      <w:r>
+        <w:t>int</w:t>
+      </w:r>
+      <w:proofErr w:type="spellEnd"/>
+      <w:r>
+        <w:t xml:space="preserve"> scaling</w:t>
+      </w:r>
+      <w:r>
+        <w:t>){</w:t>
+      </w:r>
+    </w:p>
+    <w:p>
+      <w:pPr>
+        <w:spacing w:after="0"/>
+      </w:pPr>
+      <w:r>
+        <w:tab/>
+      </w:r>
+      <w:r>
+        <w:tab/>
+      </w:r>
+      <w:proofErr w:type="spellStart"/>
+      <w:r>
+        <w:t>Srand</w:t>
+      </w:r>
+      <w:proofErr w:type="spellEnd"/>
+      <w:r>
+        <w:t>(</w:t>
+      </w:r>
+      <w:proofErr w:type="gramStart"/>
+      <w:r>
+        <w:t>time(</w:t>
+      </w:r>
+      <w:proofErr w:type="gramEnd"/>
+      <w:r>
+        <w:t>0));</w:t>
+      </w:r>
+      <w:r>
+        <w:tab/>
+      </w:r>
+    </w:p>
+    <w:p>
+      <w:pPr>
+        <w:spacing w:after="0"/>
+        <w:ind w:left="720" w:firstLine="720"/>
+      </w:pPr>
+      <w:proofErr w:type="spellStart"/>
+      <w:r>
+        <w:t>int</w:t>
+      </w:r>
+      <w:proofErr w:type="spellEnd"/>
+      <w:r>
+        <w:t xml:space="preserve"> </w:t>
+      </w:r>
+      <w:proofErr w:type="spellStart"/>
+      <w:r>
+        <w:t>dmg</w:t>
+      </w:r>
+      <w:proofErr w:type="spellEnd"/>
+      <w:r>
         <w:t xml:space="preserve">, </w:t>
       </w:r>
       <w:proofErr w:type="spellStart"/>
       <w:r>
-        <w:t>int</w:t>
-      </w:r>
-      <w:proofErr w:type="spellEnd"/>
-      <w:r>
-        <w:t>)</w:t>
-      </w:r>
-    </w:p>
-    <w:p>
-      <w:pPr>
-        <w:spacing w:after="0"/>
-        <w:ind w:left="360"/>
-      </w:pPr>
-      <w:r>
-        <w:t>+</w:t>
-      </w:r>
-      <w:r>
-        <w:tab/>
-        <w:t xml:space="preserve">set/get </w:t>
-      </w:r>
+        <w:t>def</w:t>
+      </w:r>
+      <w:proofErr w:type="spellEnd"/>
+      <w:r>
+        <w:t xml:space="preserve">, </w:t>
+      </w:r>
+      <w:proofErr w:type="spellStart"/>
+      <w:r>
+        <w:t>crit</w:t>
+      </w:r>
+      <w:proofErr w:type="spellEnd"/>
+      <w:r>
+        <w:t>, id</w:t>
+      </w:r>
+      <w:r>
+        <w:t>;</w:t>
+      </w:r>
+    </w:p>
+    <w:p>
+      <w:pPr>
+        <w:spacing w:after="0"/>
+        <w:ind w:left="720" w:firstLine="720"/>
+      </w:pPr>
+      <w:r>
+        <w:t>string name;</w:t>
+      </w:r>
+    </w:p>
+    <w:p>
+      <w:pPr>
+        <w:spacing w:after="0"/>
+        <w:ind w:left="720" w:firstLine="720"/>
+      </w:pPr>
+    </w:p>
+    <w:p>
+      <w:pPr>
+        <w:spacing w:after="0"/>
+        <w:ind w:left="720" w:firstLine="720"/>
+      </w:pPr>
+      <w:proofErr w:type="spellStart"/>
+      <w:r>
+        <w:t>ifstream</w:t>
+      </w:r>
+      <w:proofErr w:type="spellEnd"/>
+      <w:r>
+        <w:t xml:space="preserve"> </w:t>
+      </w:r>
+      <w:proofErr w:type="spellStart"/>
+      <w:r>
+        <w:t>fPrefix</w:t>
+      </w:r>
+      <w:proofErr w:type="spellEnd"/>
+      <w:r>
+        <w:t>;</w:t>
+      </w:r>
+    </w:p>
+    <w:p>
+      <w:pPr>
+        <w:spacing w:after="0"/>
+        <w:ind w:left="720" w:firstLine="720"/>
+      </w:pPr>
+      <w:proofErr w:type="spellStart"/>
+      <w:r>
+        <w:t>fPrefix.open</w:t>
+      </w:r>
+      <w:proofErr w:type="spellEnd"/>
+      <w:r>
+        <w:t>(“prefix.txt”);</w:t>
+      </w:r>
+    </w:p>
+    <w:p>
+      <w:pPr>
+        <w:spacing w:after="0"/>
+        <w:ind w:left="720" w:firstLine="720"/>
+      </w:pPr>
+      <w:r>
+        <w:t xml:space="preserve">string *prefix = </w:t>
+      </w:r>
+    </w:p>
+    <w:p>
+      <w:pPr>
+        <w:spacing w:after="0"/>
+        <w:ind w:left="720" w:firstLine="720"/>
+      </w:pPr>
+      <w:proofErr w:type="spellStart"/>
+      <w:r>
+        <w:t>ifstream</w:t>
+      </w:r>
+      <w:proofErr w:type="spellEnd"/>
+      <w:r>
+        <w:t xml:space="preserve"> </w:t>
+      </w:r>
+      <w:proofErr w:type="spellStart"/>
+      <w:r>
+        <w:t>fSuffix</w:t>
+      </w:r>
+      <w:proofErr w:type="spellEnd"/>
+      <w:r>
+        <w:t>;</w:t>
+      </w:r>
+    </w:p>
+    <w:p>
+      <w:pPr>
+        <w:spacing w:after="0"/>
+        <w:ind w:left="720" w:firstLine="720"/>
+      </w:pPr>
+      <w:proofErr w:type="spellStart"/>
+      <w:r>
+        <w:t>fSuffic.open</w:t>
+      </w:r>
+      <w:proofErr w:type="spellEnd"/>
+      <w:r>
+        <w:t>(“suffix.txt”);</w:t>
+      </w:r>
+    </w:p>
+    <w:p>
+      <w:pPr>
+        <w:spacing w:after="0"/>
+        <w:ind w:left="720" w:firstLine="720"/>
+      </w:pPr>
+    </w:p>
+    <w:p>
+      <w:pPr>
+        <w:spacing w:after="0"/>
+        <w:ind w:left="720" w:firstLine="720"/>
+      </w:pPr>
       <w:proofErr w:type="spellStart"/>
       <w:r>
         <w:t>dmg</w:t>
       </w:r>
       <w:proofErr w:type="spellEnd"/>
-    </w:p>
-    <w:p>
-      <w:pPr>
-        <w:spacing w:after="0"/>
-        <w:ind w:left="360"/>
-      </w:pPr>
-      <w:r>
-        <w:t>+</w:t>
-      </w:r>
-      <w:r>
-        <w:tab/>
-        <w:t>set/get armor</w:t>
-      </w:r>
-    </w:p>
-    <w:p>
-      <w:pPr>
-        <w:spacing w:after="0"/>
-        <w:ind w:left="360"/>
-      </w:pPr>
-      <w:r>
-        <w:t>+</w:t>
-      </w:r>
-      <w:r>
-        <w:tab/>
-        <w:t xml:space="preserve">set/get </w:t>
-      </w:r>
+      <w:r>
+        <w:t xml:space="preserve"> = (</w:t>
+      </w:r>
+      <w:proofErr w:type="gramStart"/>
+      <w:r>
+        <w:t>rand(</w:t>
+      </w:r>
+      <w:proofErr w:type="gramEnd"/>
+      <w:r>
+        <w:t>)%11)</w:t>
+      </w:r>
+      <w:r>
+        <w:t xml:space="preserve"> + scaling;</w:t>
+      </w:r>
+    </w:p>
+    <w:p>
+      <w:pPr>
+        <w:spacing w:after="0"/>
+        <w:ind w:left="720" w:firstLine="720"/>
+      </w:pPr>
+      <w:proofErr w:type="spellStart"/>
+      <w:r>
+        <w:t>def</w:t>
+      </w:r>
+      <w:proofErr w:type="spellEnd"/>
+      <w:r>
+        <w:t xml:space="preserve"> = (</w:t>
+      </w:r>
+      <w:proofErr w:type="gramStart"/>
+      <w:r>
+        <w:t>rand(</w:t>
+      </w:r>
+      <w:proofErr w:type="gramEnd"/>
+      <w:r>
+        <w:t>)%11</w:t>
+      </w:r>
+      <w:r>
+        <w:t>) + scaling;</w:t>
+      </w:r>
+    </w:p>
+    <w:p>
+      <w:pPr>
+        <w:spacing w:after="0"/>
+        <w:ind w:left="720" w:firstLine="720"/>
+      </w:pPr>
       <w:proofErr w:type="spellStart"/>
       <w:r>
         <w:t>crit</w:t>
       </w:r>
       <w:proofErr w:type="spellEnd"/>
-    </w:p>
-    <w:p>
-      <w:pPr>
-        <w:spacing w:after="0"/>
-        <w:ind w:left="360"/>
-      </w:pPr>
-      <w:r>
-        <w:lastRenderedPageBreak/>
-        <w:t>+</w:t>
-      </w:r>
-      <w:r>
-        <w:tab/>
-        <w:t xml:space="preserve">set/get </w:t>
-      </w:r>
-      <w:proofErr w:type="spellStart"/>
-      <w:r>
-        <w:t>itemID</w:t>
-      </w:r>
-      <w:proofErr w:type="spellEnd"/>
-    </w:p>
-    <w:p>
-      <w:pPr>
-        <w:spacing w:after="0"/>
-        <w:ind w:left="360"/>
-      </w:pPr>
-      <w:r>
-        <w:t>+</w:t>
-      </w:r>
-      <w:r>
-        <w:tab/>
-        <w:t>set/get name</w:t>
-      </w:r>
-    </w:p>
-    <w:p>
-      <w:pPr>
-        <w:spacing w:after="0"/>
-        <w:ind w:left="360"/>
-      </w:pPr>
+      <w:r>
+        <w:t xml:space="preserve"> = (</w:t>
+      </w:r>
+      <w:proofErr w:type="gramStart"/>
+      <w:r>
+        <w:t>rand(</w:t>
+      </w:r>
+      <w:proofErr w:type="gramEnd"/>
+      <w:r>
+        <w:t>)%11) + scaling;</w:t>
+      </w:r>
+    </w:p>
+    <w:p>
+      <w:pPr>
+        <w:spacing w:after="0"/>
+        <w:ind w:left="720" w:firstLine="720"/>
+      </w:pPr>
+      <w:r>
+        <w:t xml:space="preserve">id = </w:t>
+      </w:r>
+      <w:proofErr w:type="gramStart"/>
+      <w:r>
+        <w:t>rand(</w:t>
+      </w:r>
+      <w:proofErr w:type="gramEnd"/>
+      <w:r>
+        <w:t>)%5;</w:t>
+      </w:r>
+    </w:p>
+    <w:p>
+      <w:pPr>
+        <w:spacing w:after="0"/>
+        <w:ind w:left="720" w:firstLine="720"/>
+      </w:pPr>
+    </w:p>
+    <w:p>
+      <w:pPr>
+        <w:spacing w:after="0"/>
+        <w:ind w:left="720" w:firstLine="720"/>
+      </w:pPr>
+      <w:r>
+        <w:t>switch(id</w:t>
+      </w:r>
+      <w:proofErr w:type="gramStart"/>
+      <w:r>
+        <w:t>){</w:t>
+      </w:r>
+      <w:proofErr w:type="gramEnd"/>
+    </w:p>
+    <w:p>
+      <w:pPr>
+        <w:spacing w:after="0"/>
+        <w:ind w:left="720" w:firstLine="720"/>
+      </w:pPr>
+      <w:r>
+        <w:tab/>
+        <w:t>case 0: //Generate helmet name</w:t>
+      </w:r>
+    </w:p>
+    <w:p>
+      <w:pPr>
+        <w:spacing w:after="0"/>
+        <w:ind w:left="720" w:firstLine="720"/>
+      </w:pPr>
+      <w:r>
+        <w:tab/>
+      </w:r>
+      <w:r>
+        <w:tab/>
+        <w:t>break;</w:t>
+      </w:r>
+    </w:p>
+    <w:p>
+      <w:pPr>
+        <w:spacing w:after="0"/>
+        <w:ind w:left="720" w:firstLine="720"/>
+      </w:pPr>
+      <w:r>
+        <w:tab/>
+        <w:t>case 1</w:t>
+      </w:r>
+      <w:r>
+        <w:t>:</w:t>
+      </w:r>
+      <w:r>
+        <w:t xml:space="preserve"> //Generate chest plate name</w:t>
+      </w:r>
+    </w:p>
+    <w:p>
+      <w:pPr>
+        <w:spacing w:after="0"/>
+        <w:ind w:left="720" w:firstLine="720"/>
+      </w:pPr>
+      <w:r>
+        <w:tab/>
+      </w:r>
+      <w:r>
+        <w:tab/>
+        <w:t>break;</w:t>
+      </w:r>
+    </w:p>
+    <w:p>
+      <w:pPr>
+        <w:spacing w:after="0"/>
+        <w:ind w:left="1440" w:firstLine="720"/>
+      </w:pPr>
+      <w:r>
+        <w:t>case 2</w:t>
+      </w:r>
+      <w:r>
+        <w:t>:</w:t>
+      </w:r>
+      <w:r>
+        <w:t xml:space="preserve"> //Generate gloves name</w:t>
+      </w:r>
+    </w:p>
+    <w:p>
+      <w:pPr>
+        <w:spacing w:after="0"/>
+        <w:ind w:left="720" w:firstLine="720"/>
+      </w:pPr>
+      <w:r>
+        <w:tab/>
+      </w:r>
+      <w:r>
+        <w:tab/>
+        <w:t>break;</w:t>
+      </w:r>
+    </w:p>
+    <w:p>
+      <w:pPr>
+        <w:spacing w:after="0"/>
+        <w:ind w:left="720" w:firstLine="720"/>
+      </w:pPr>
+      <w:r>
+        <w:tab/>
+        <w:t>case 3</w:t>
+      </w:r>
+      <w:r>
+        <w:t>:</w:t>
+      </w:r>
+      <w:r>
+        <w:t xml:space="preserve"> //Generate grieves name</w:t>
+      </w:r>
+    </w:p>
+    <w:p>
+      <w:pPr>
+        <w:spacing w:after="0"/>
+        <w:ind w:left="720" w:firstLine="720"/>
+      </w:pPr>
+      <w:r>
+        <w:tab/>
+      </w:r>
+      <w:r>
+        <w:tab/>
+        <w:t>break;</w:t>
+      </w:r>
+    </w:p>
+    <w:p>
+      <w:pPr>
+        <w:spacing w:after="0"/>
+        <w:ind w:left="720" w:firstLine="720"/>
+      </w:pPr>
+      <w:r>
+        <w:tab/>
+        <w:t>case 4</w:t>
+      </w:r>
+      <w:r>
+        <w:t>:</w:t>
+      </w:r>
+      <w:r>
+        <w:t xml:space="preserve"> //Generate weapon name</w:t>
+      </w:r>
+    </w:p>
+    <w:p>
+      <w:pPr>
+        <w:spacing w:after="0"/>
+        <w:ind w:left="720" w:firstLine="720"/>
+      </w:pPr>
+      <w:r>
+        <w:tab/>
+      </w:r>
+      <w:r>
+        <w:tab/>
+        <w:t>break;</w:t>
+      </w:r>
+    </w:p>
+    <w:p>
+      <w:pPr>
+        <w:spacing w:after="0"/>
+        <w:ind w:left="720" w:firstLine="720"/>
+      </w:pPr>
+      <w:r>
+        <w:t>}</w:t>
+      </w:r>
+    </w:p>
+    <w:p>
+      <w:pPr>
+        <w:spacing w:after="0"/>
+        <w:ind w:left="720" w:firstLine="720"/>
+      </w:pPr>
+    </w:p>
+    <w:p>
+      <w:pPr>
+        <w:spacing w:after="0"/>
+        <w:ind w:left="720" w:firstLine="720"/>
+      </w:pPr>
+      <w:r>
+        <w:t xml:space="preserve">Item </w:t>
+      </w:r>
+      <w:proofErr w:type="spellStart"/>
+      <w:proofErr w:type="gramStart"/>
+      <w:r>
+        <w:t>randItem</w:t>
+      </w:r>
+      <w:proofErr w:type="spellEnd"/>
+      <w:r>
+        <w:t>(</w:t>
+      </w:r>
+      <w:proofErr w:type="gramEnd"/>
+      <w:r>
+        <w:t xml:space="preserve">id, name, </w:t>
+      </w:r>
+      <w:proofErr w:type="spellStart"/>
+      <w:r>
+        <w:t>dmg</w:t>
+      </w:r>
+      <w:proofErr w:type="spellEnd"/>
+      <w:r>
+        <w:t xml:space="preserve">, </w:t>
+      </w:r>
+      <w:proofErr w:type="spellStart"/>
+      <w:r>
+        <w:t>def</w:t>
+      </w:r>
+      <w:proofErr w:type="spellEnd"/>
+      <w:r>
+        <w:t xml:space="preserve">, </w:t>
+      </w:r>
+      <w:proofErr w:type="spellStart"/>
+      <w:r>
+        <w:t>crit</w:t>
+      </w:r>
+      <w:proofErr w:type="spellEnd"/>
+      <w:r>
+        <w:t>);</w:t>
+      </w:r>
+    </w:p>
+    <w:p>
+      <w:pPr>
+        <w:spacing w:after="0"/>
+      </w:pPr>
+      <w:r>
+        <w:tab/>
+      </w:r>
+      <w:r>
+        <w:tab/>
+      </w:r>
+    </w:p>
+    <w:p>
+      <w:pPr>
+        <w:spacing w:after="0"/>
+      </w:pPr>
+      <w:r>
+        <w:tab/>
+      </w:r>
+      <w:r>
+        <w:tab/>
+      </w:r>
+      <w:r>
+        <w:t xml:space="preserve">return </w:t>
+      </w:r>
+      <w:proofErr w:type="spellStart"/>
+      <w:r>
+        <w:t>randItem</w:t>
+      </w:r>
+      <w:proofErr w:type="spellEnd"/>
+      <w:r>
+        <w:t>;</w:t>
+      </w:r>
+    </w:p>
+    <w:p>
+      <w:pPr>
+        <w:spacing w:after="0"/>
+        <w:ind w:firstLine="720"/>
+      </w:pPr>
+      <w:r>
+        <w:t>}</w:t>
+      </w:r>
     </w:p>
     <w:sectPr>
       <w:pgSz w:w="12240" w:h="15840"/>
@@ -1624,8 +2257,8 @@
 </file>
 
 <file path=word/numbering.xml><?xml version="1.0" encoding="utf-8"?>
-<w:numbering xmlns:wpc="http://schemas.microsoft.com/office/word/2010/wordprocessingCanvas" xmlns:mc="http://schemas.openxmlformats.org/markup-compatibility/2006" xmlns:o="urn:schemas-microsoft-com:office:office" xmlns:r="http://schemas.openxmlformats.org/officeDocument/2006/relationships" xmlns:m="http://schemas.openxmlformats.org/officeDocument/2006/math" xmlns:v="urn:schemas-microsoft-com:vml" xmlns:wp14="http://schemas.microsoft.com/office/word/2010/wordprocessingDrawing" xmlns:wp="http://schemas.openxmlformats.org/drawingml/2006/wordprocessingDrawing" xmlns:w10="urn:schemas-microsoft-com:office:word" xmlns:w="http://schemas.openxmlformats.org/wordprocessingml/2006/main" xmlns:w14="http://schemas.microsoft.com/office/word/2010/wordml" xmlns:wpg="http://schemas.microsoft.com/office/word/2010/wordprocessingGroup" xmlns:wpi="http://schemas.microsoft.com/office/word/2010/wordprocessingInk" xmlns:wne="http://schemas.microsoft.com/office/word/2006/wordml" xmlns:wps="http://schemas.microsoft.com/office/word/2010/wordprocessingShape" mc:Ignorable="w14 wp14">
-  <w:abstractNum w:abstractNumId="0">
+<w:numbering xmlns:wpc="http://schemas.microsoft.com/office/word/2010/wordprocessingCanvas" xmlns:cx="http://schemas.microsoft.com/office/drawing/2014/chartex" xmlns:cx1="http://schemas.microsoft.com/office/drawing/2015/9/8/chartex" xmlns:mc="http://schemas.openxmlformats.org/markup-compatibility/2006" xmlns:o="urn:schemas-microsoft-com:office:office" xmlns:r="http://schemas.openxmlformats.org/officeDocument/2006/relationships" xmlns:m="http://schemas.openxmlformats.org/officeDocument/2006/math" xmlns:v="urn:schemas-microsoft-com:vml" xmlns:wp14="http://schemas.microsoft.com/office/word/2010/wordprocessingDrawing" xmlns:wp="http://schemas.openxmlformats.org/drawingml/2006/wordprocessingDrawing" xmlns:w10="urn:schemas-microsoft-com:office:word" xmlns:w="http://schemas.openxmlformats.org/wordprocessingml/2006/main" xmlns:w14="http://schemas.microsoft.com/office/word/2010/wordml" xmlns:w15="http://schemas.microsoft.com/office/word/2012/wordml" xmlns:w16se="http://schemas.microsoft.com/office/word/2015/wordml/symex" xmlns:wpg="http://schemas.microsoft.com/office/word/2010/wordprocessingGroup" xmlns:wpi="http://schemas.microsoft.com/office/word/2010/wordprocessingInk" xmlns:wne="http://schemas.microsoft.com/office/word/2006/wordml" xmlns:wps="http://schemas.microsoft.com/office/word/2010/wordprocessingShape" mc:Ignorable="w14 w15 w16se wp14">
+  <w:abstractNum w:abstractNumId="0" w15:restartNumberingAfterBreak="0">
     <w:nsid w:val="016B2372"/>
     <w:multiLevelType w:val="hybridMultilevel"/>
     <w:tmpl w:val="489637F6"/>
@@ -1737,7 +2370,7 @@
       </w:rPr>
     </w:lvl>
   </w:abstractNum>
-  <w:abstractNum w:abstractNumId="1">
+  <w:abstractNum w:abstractNumId="1" w15:restartNumberingAfterBreak="0">
     <w:nsid w:val="7C745266"/>
     <w:multiLevelType w:val="hybridMultilevel"/>
     <w:tmpl w:val="1DC2F5F2"/>
@@ -1859,7 +2492,7 @@
 </file>
 
 <file path=word/styles.xml><?xml version="1.0" encoding="utf-8"?>
-<w:styles xmlns:mc="http://schemas.openxmlformats.org/markup-compatibility/2006" xmlns:r="http://schemas.openxmlformats.org/officeDocument/2006/relationships" xmlns:w="http://schemas.openxmlformats.org/wordprocessingml/2006/main" xmlns:w14="http://schemas.microsoft.com/office/word/2010/wordml" mc:Ignorable="w14">
+<w:styles xmlns:mc="http://schemas.openxmlformats.org/markup-compatibility/2006" xmlns:r="http://schemas.openxmlformats.org/officeDocument/2006/relationships" xmlns:w="http://schemas.openxmlformats.org/wordprocessingml/2006/main" xmlns:w14="http://schemas.microsoft.com/office/word/2010/wordml" xmlns:w15="http://schemas.microsoft.com/office/word/2012/wordml" xmlns:w16se="http://schemas.microsoft.com/office/word/2015/wordml/symex" mc:Ignorable="w14 w15 w16se">
   <w:docDefaults>
     <w:rPrDefault>
       <w:rPr>
@@ -1875,345 +2508,378 @@
       </w:pPr>
     </w:pPrDefault>
   </w:docDefaults>
-  <w:latentStyles w:defLockedState="0" w:defUIPriority="99" w:defSemiHidden="1" w:defUnhideWhenUsed="1" w:defQFormat="0" w:count="267">
-    <w:lsdException w:name="Normal" w:semiHidden="0" w:uiPriority="0" w:unhideWhenUsed="0" w:qFormat="1"/>
-    <w:lsdException w:name="heading 1" w:semiHidden="0" w:uiPriority="9" w:unhideWhenUsed="0" w:qFormat="1"/>
-    <w:lsdException w:name="heading 2" w:uiPriority="9" w:qFormat="1"/>
-    <w:lsdException w:name="heading 3" w:uiPriority="9" w:qFormat="1"/>
-    <w:lsdException w:name="heading 4" w:uiPriority="9" w:qFormat="1"/>
-    <w:lsdException w:name="heading 5" w:uiPriority="9" w:qFormat="1"/>
-    <w:lsdException w:name="heading 6" w:uiPriority="9" w:qFormat="1"/>
-    <w:lsdException w:name="heading 7" w:uiPriority="9" w:qFormat="1"/>
-    <w:lsdException w:name="heading 8" w:uiPriority="9" w:qFormat="1"/>
-    <w:lsdException w:name="heading 9" w:uiPriority="9" w:qFormat="1"/>
-    <w:lsdException w:name="toc 1" w:uiPriority="39"/>
-    <w:lsdException w:name="toc 2" w:uiPriority="39"/>
-    <w:lsdException w:name="toc 3" w:uiPriority="39"/>
-    <w:lsdException w:name="toc 4" w:uiPriority="39"/>
-    <w:lsdException w:name="toc 5" w:uiPriority="39"/>
-    <w:lsdException w:name="toc 6" w:uiPriority="39"/>
-    <w:lsdException w:name="toc 7" w:uiPriority="39"/>
-    <w:lsdException w:name="toc 8" w:uiPriority="39"/>
-    <w:lsdException w:name="toc 9" w:uiPriority="39"/>
-    <w:lsdException w:name="caption" w:uiPriority="35" w:qFormat="1"/>
-    <w:lsdException w:name="Title" w:semiHidden="0" w:uiPriority="10" w:unhideWhenUsed="0" w:qFormat="1"/>
-    <w:lsdException w:name="Default Paragraph Font" w:uiPriority="1"/>
-    <w:lsdException w:name="Subtitle" w:semiHidden="0" w:uiPriority="11" w:unhideWhenUsed="0" w:qFormat="1"/>
-    <w:lsdException w:name="Strong" w:semiHidden="0" w:uiPriority="22" w:unhideWhenUsed="0" w:qFormat="1"/>
-    <w:lsdException w:name="Emphasis" w:semiHidden="0" w:uiPriority="20" w:unhideWhenUsed="0" w:qFormat="1"/>
-    <w:lsdException w:name="Table Grid" w:semiHidden="0" w:uiPriority="59" w:unhideWhenUsed="0"/>
-    <w:lsdException w:name="Placeholder Text" w:unhideWhenUsed="0"/>
-    <w:lsdException w:name="No Spacing" w:semiHidden="0" w:uiPriority="1" w:unhideWhenUsed="0" w:qFormat="1"/>
-    <w:lsdException w:name="Light Shading" w:semiHidden="0" w:uiPriority="60" w:unhideWhenUsed="0"/>
-    <w:lsdException w:name="Light List" w:semiHidden="0" w:uiPriority="61" w:unhideWhenUsed="0"/>
-    <w:lsdException w:name="Light Grid" w:semiHidden="0" w:uiPriority="62" w:unhideWhenUsed="0"/>
-    <w:lsdException w:name="Medium Shading 1" w:semiHidden="0" w:uiPriority="63" w:unhideWhenUsed="0"/>
-    <w:lsdException w:name="Medium Shading 2" w:semiHidden="0" w:uiPriority="64" w:unhideWhenUsed="0"/>
-    <w:lsdException w:name="Medium List 1" w:semiHidden="0" w:uiPriority="65" w:unhideWhenUsed="0"/>
-    <w:lsdException w:name="Medium List 2" w:semiHidden="0" w:uiPriority="66" w:unhideWhenUsed="0"/>
-    <w:lsdException w:name="Medium Grid 1" w:semiHidden="0" w:uiPriority="67" w:unhideWhenUsed="0"/>
-    <w:lsdException w:name="Medium Grid 2" w:semiHidden="0" w:uiPriority="68" w:unhideWhenUsed="0"/>
-    <w:lsdException w:name="Medium Grid 3" w:semiHidden="0" w:uiPriority="69" w:unhideWhenUsed="0"/>
-    <w:lsdException w:name="Dark List" w:semiHidden="0" w:uiPriority="70" w:unhideWhenUsed="0"/>
-    <w:lsdException w:name="Colorful Shading" w:semiHidden="0" w:uiPriority="71" w:unhideWhenUsed="0"/>
-    <w:lsdException w:name="Colorful List" w:semiHidden="0" w:uiPriority="72" w:unhideWhenUsed="0"/>
-    <w:lsdException w:name="Colorful Grid" w:semiHidden="0" w:uiPriority="73" w:unhideWhenUsed="0"/>
-    <w:lsdException w:name="Light Shading Accent 1" w:semiHidden="0" w:uiPriority="60" w:unhideWhenUsed="0"/>
-    <w:lsdException w:name="Light List Accent 1" w:semiHidden="0" w:uiPriority="61" w:unhideWhenUsed="0"/>
-    <w:lsdException w:name="Light Grid Accent 1" w:semiHidden="0" w:uiPriority="62" w:unhideWhenUsed="0"/>
-    <w:lsdException w:name="Medium Shading 1 Accent 1" w:semiHidden="0" w:uiPriority="63" w:unhideWhenUsed="0"/>
-    <w:lsdException w:name="Medium Shading 2 Accent 1" w:semiHidden="0" w:uiPriority="64" w:unhideWhenUsed="0"/>
-    <w:lsdException w:name="Medium List 1 Accent 1" w:semiHidden="0" w:uiPriority="65" w:unhideWhenUsed="0"/>
-    <w:lsdException w:name="Revision" w:unhideWhenUsed="0"/>
-    <w:lsdException w:name="List Paragraph" w:semiHidden="0" w:uiPriority="34" w:unhideWhenUsed="0" w:qFormat="1"/>
-    <w:lsdException w:name="Quote" w:semiHidden="0" w:uiPriority="29" w:unhideWhenUsed="0" w:qFormat="1"/>
-    <w:lsdException w:name="Intense Quote" w:semiHidden="0" w:uiPriority="30" w:unhideWhenUsed="0" w:qFormat="1"/>
-    <w:lsdException w:name="Medium List 2 Accent 1" w:semiHidden="0" w:uiPriority="66" w:unhideWhenUsed="0"/>
-    <w:lsdException w:name="Medium Grid 1 Accent 1" w:semiHidden="0" w:uiPriority="67" w:unhideWhenUsed="0"/>
-    <w:lsdException w:name="Medium Grid 2 Accent 1" w:semiHidden="0" w:uiPriority="68" w:unhideWhenUsed="0"/>
-    <w:lsdException w:name="Medium Grid 3 Accent 1" w:semiHidden="0" w:uiPriority="69" w:unhideWhenUsed="0"/>
-    <w:lsdException w:name="Dark List Accent 1" w:semiHidden="0" w:uiPriority="70" w:unhideWhenUsed="0"/>
-    <w:lsdException w:name="Colorful Shading Accent 1" w:semiHidden="0" w:uiPriority="71" w:unhideWhenUsed="0"/>
-    <w:lsdException w:name="Colorful List Accent 1" w:semiHidden="0" w:uiPriority="72" w:unhideWhenUsed="0"/>
-    <w:lsdException w:name="Colorful Grid Accent 1" w:semiHidden="0" w:uiPriority="73" w:unhideWhenUsed="0"/>
-    <w:lsdException w:name="Light Shading Accent 2" w:semiHidden="0" w:uiPriority="60" w:unhideWhenUsed="0"/>
-    <w:lsdException w:name="Light List Accent 2" w:semiHidden="0" w:uiPriority="61" w:unhideWhenUsed="0"/>
-    <w:lsdException w:name="Light Grid Accent 2" w:semiHidden="0" w:uiPriority="62" w:unhideWhenUsed="0"/>
-    <w:lsdException w:name="Medium Shading 1 Accent 2" w:semiHidden="0" w:uiPriority="63" w:unhideWhenUsed="0"/>
-    <w:lsdException w:name="Medium Shading 2 Accent 2" w:semiHidden="0" w:uiPriority="64" w:unhideWhenUsed="0"/>
-    <w:lsdException w:name="Medium List 1 Accent 2" w:semiHidden="0" w:uiPriority="65" w:unhideWhenUsed="0"/>
-    <w:lsdException w:name="Medium List 2 Accent 2" w:semiHidden="0" w:uiPriority="66" w:unhideWhenUsed="0"/>
-    <w:lsdException w:name="Medium Grid 1 Accent 2" w:semiHidden="0" w:uiPriority="67" w:unhideWhenUsed="0"/>
-    <w:lsdException w:name="Medium Grid 2 Accent 2" w:semiHidden="0" w:uiPriority="68" w:unhideWhenUsed="0"/>
-    <w:lsdException w:name="Medium Grid 3 Accent 2" w:semiHidden="0" w:uiPriority="69" w:unhideWhenUsed="0"/>
-    <w:lsdException w:name="Dark List Accent 2" w:semiHidden="0" w:uiPriority="70" w:unhideWhenUsed="0"/>
-    <w:lsdException w:name="Colorful Shading Accent 2" w:semiHidden="0" w:uiPriority="71" w:unhideWhenUsed="0"/>
-    <w:lsdException w:name="Colorful List Accent 2" w:semiHidden="0" w:uiPriority="72" w:unhideWhenUsed="0"/>
-    <w:lsdException w:name="Colorful Grid Accent 2" w:semiHidden="0" w:uiPriority="73" w:unhideWhenUsed="0"/>
-    <w:lsdException w:name="Light Shading Accent 3" w:semiHidden="0" w:uiPriority="60" w:unhideWhenUsed="0"/>
-    <w:lsdException w:name="Light List Accent 3" w:semiHidden="0" w:uiPriority="61" w:unhideWhenUsed="0"/>
-    <w:lsdException w:name="Light Grid Accent 3" w:semiHidden="0" w:uiPriority="62" w:unhideWhenUsed="0"/>
-    <w:lsdException w:name="Medium Shading 1 Accent 3" w:semiHidden="0" w:uiPriority="63" w:unhideWhenUsed="0"/>
-    <w:lsdException w:name="Medium Shading 2 Accent 3" w:semiHidden="0" w:uiPriority="64" w:unhideWhenUsed="0"/>
-    <w:lsdException w:name="Medium List 1 Accent 3" w:semiHidden="0" w:uiPriority="65" w:unhideWhenUsed="0"/>
-    <w:lsdException w:name="Medium List 2 Accent 3" w:semiHidden="0" w:uiPriority="66" w:unhideWhenUsed="0"/>
-    <w:lsdException w:name="Medium Grid 1 Accent 3" w:semiHidden="0" w:uiPriority="67" w:unhideWhenUsed="0"/>
-    <w:lsdException w:name="Medium Grid 2 Accent 3" w:semiHidden="0" w:uiPriority="68" w:unhideWhenUsed="0"/>
-    <w:lsdException w:name="Medium Grid 3 Accent 3" w:semiHidden="0" w:uiPriority="69" w:unhideWhenUsed="0"/>
-    <w:lsdException w:name="Dark List Accent 3" w:semiHidden="0" w:uiPriority="70" w:unhideWhenUsed="0"/>
-    <w:lsdException w:name="Colorful Shading Accent 3" w:semiHidden="0" w:uiPriority="71" w:unhideWhenUsed="0"/>
-    <w:lsdException w:name="Colorful List Accent 3" w:semiHidden="0" w:uiPriority="72" w:unhideWhenUsed="0"/>
-    <w:lsdException w:name="Colorful Grid Accent 3" w:semiHidden="0" w:uiPriority="73" w:unhideWhenUsed="0"/>
-    <w:lsdException w:name="Light Shading Accent 4" w:semiHidden="0" w:uiPriority="60" w:unhideWhenUsed="0"/>
-    <w:lsdException w:name="Light List Accent 4" w:semiHidden="0" w:uiPriority="61" w:unhideWhenUsed="0"/>
-    <w:lsdException w:name="Light Grid Accent 4" w:semiHidden="0" w:uiPriority="62" w:unhideWhenUsed="0"/>
-    <w:lsdException w:name="Medium Shading 1 Accent 4" w:semiHidden="0" w:uiPriority="63" w:unhideWhenUsed="0"/>
-    <w:lsdException w:name="Medium Shading 2 Accent 4" w:semiHidden="0" w:uiPriority="64" w:unhideWhenUsed="0"/>
-    <w:lsdException w:name="Medium List 1 Accent 4" w:semiHidden="0" w:uiPriority="65" w:unhideWhenUsed="0"/>
-    <w:lsdException w:name="Medium List 2 Accent 4" w:semiHidden="0" w:uiPriority="66" w:unhideWhenUsed="0"/>
-    <w:lsdException w:name="Medium Grid 1 Accent 4" w:semiHidden="0" w:uiPriority="67" w:unhideWhenUsed="0"/>
-    <w:lsdException w:name="Medium Grid 2 Accent 4" w:semiHidden="0" w:uiPriority="68" w:unhideWhenUsed="0"/>
-    <w:lsdException w:name="Medium Grid 3 Accent 4" w:semiHidden="0" w:uiPriority="69" w:unhideWhenUsed="0"/>
-    <w:lsdException w:name="Dark List Accent 4" w:semiHidden="0" w:uiPriority="70" w:unhideWhenUsed="0"/>
-    <w:lsdException w:name="Colorful Shading Accent 4" w:semiHidden="0" w:uiPriority="71" w:unhideWhenUsed="0"/>
-    <w:lsdException w:name="Colorful List Accent 4" w:semiHidden="0" w:uiPriority="72" w:unhideWhenUsed="0"/>
-    <w:lsdException w:name="Colorful Grid Accent 4" w:semiHidden="0" w:uiPriority="73" w:unhideWhenUsed="0"/>
-    <w:lsdException w:name="Light Shading Accent 5" w:semiHidden="0" w:uiPriority="60" w:unhideWhenUsed="0"/>
-    <w:lsdException w:name="Light List Accent 5" w:semiHidden="0" w:uiPriority="61" w:unhideWhenUsed="0"/>
-    <w:lsdException w:name="Light Grid Accent 5" w:semiHidden="0" w:uiPriority="62" w:unhideWhenUsed="0"/>
-    <w:lsdException w:name="Medium Shading 1 Accent 5" w:semiHidden="0" w:uiPriority="63" w:unhideWhenUsed="0"/>
-    <w:lsdException w:name="Medium Shading 2 Accent 5" w:semiHidden="0" w:uiPriority="64" w:unhideWhenUsed="0"/>
-    <w:lsdException w:name="Medium List 1 Accent 5" w:semiHidden="0" w:uiPriority="65" w:unhideWhenUsed="0"/>
-    <w:lsdException w:name="Medium List 2 Accent 5" w:semiHidden="0" w:uiPriority="66" w:unhideWhenUsed="0"/>
-    <w:lsdException w:name="Medium Grid 1 Accent 5" w:semiHidden="0" w:uiPriority="67" w:unhideWhenUsed="0"/>
-    <w:lsdException w:name="Medium Grid 2 Accent 5" w:semiHidden="0" w:uiPriority="68" w:unhideWhenUsed="0"/>
-    <w:lsdException w:name="Medium Grid 3 Accent 5" w:semiHidden="0" w:uiPriority="69" w:unhideWhenUsed="0"/>
-    <w:lsdException w:name="Dark List Accent 5" w:semiHidden="0" w:uiPriority="70" w:unhideWhenUsed="0"/>
-    <w:lsdException w:name="Colorful Shading Accent 5" w:semiHidden="0" w:uiPriority="71" w:unhideWhenUsed="0"/>
-    <w:lsdException w:name="Colorful List Accent 5" w:semiHidden="0" w:uiPriority="72" w:unhideWhenUsed="0"/>
-    <w:lsdException w:name="Colorful Grid Accent 5" w:semiHidden="0" w:uiPriority="73" w:unhideWhenUsed="0"/>
-    <w:lsdException w:name="Light Shading Accent 6" w:semiHidden="0" w:uiPriority="60" w:unhideWhenUsed="0"/>
-    <w:lsdException w:name="Light List Accent 6" w:semiHidden="0" w:uiPriority="61" w:unhideWhenUsed="0"/>
-    <w:lsdException w:name="Light Grid Accent 6" w:semiHidden="0" w:uiPriority="62" w:unhideWhenUsed="0"/>
-    <w:lsdException w:name="Medium Shading 1 Accent 6" w:semiHidden="0" w:uiPriority="63" w:unhideWhenUsed="0"/>
-    <w:lsdException w:name="Medium Shading 2 Accent 6" w:semiHidden="0" w:uiPriority="64" w:unhideWhenUsed="0"/>
-    <w:lsdException w:name="Medium List 1 Accent 6" w:semiHidden="0" w:uiPriority="65" w:unhideWhenUsed="0"/>
-    <w:lsdException w:name="Medium List 2 Accent 6" w:semiHidden="0" w:uiPriority="66" w:unhideWhenUsed="0"/>
-    <w:lsdException w:name="Medium Grid 1 Accent 6" w:semiHidden="0" w:uiPriority="67" w:unhideWhenUsed="0"/>
-    <w:lsdException w:name="Medium Grid 2 Accent 6" w:semiHidden="0" w:uiPriority="68" w:unhideWhenUsed="0"/>
-    <w:lsdException w:name="Medium Grid 3 Accent 6" w:semiHidden="0" w:uiPriority="69" w:unhideWhenUsed="0"/>
-    <w:lsdException w:name="Dark List Accent 6" w:semiHidden="0" w:uiPriority="70" w:unhideWhenUsed="0"/>
-    <w:lsdException w:name="Colorful Shading Accent 6" w:semiHidden="0" w:uiPriority="71" w:unhideWhenUsed="0"/>
-    <w:lsdException w:name="Colorful List Accent 6" w:semiHidden="0" w:uiPriority="72" w:unhideWhenUsed="0"/>
-    <w:lsdException w:name="Colorful Grid Accent 6" w:semiHidden="0" w:uiPriority="73" w:unhideWhenUsed="0"/>
-    <w:lsdException w:name="Subtle Emphasis" w:semiHidden="0" w:uiPriority="19" w:unhideWhenUsed="0" w:qFormat="1"/>
-    <w:lsdException w:name="Intense Emphasis" w:semiHidden="0" w:uiPriority="21" w:unhideWhenUsed="0" w:qFormat="1"/>
-    <w:lsdException w:name="Subtle Reference" w:semiHidden="0" w:uiPriority="31" w:unhideWhenUsed="0" w:qFormat="1"/>
-    <w:lsdException w:name="Intense Reference" w:semiHidden="0" w:uiPriority="32" w:unhideWhenUsed="0" w:qFormat="1"/>
-    <w:lsdException w:name="Book Title" w:semiHidden="0" w:uiPriority="33" w:unhideWhenUsed="0" w:qFormat="1"/>
-    <w:lsdException w:name="Bibliography" w:uiPriority="37"/>
-    <w:lsdException w:name="TOC Heading" w:uiPriority="39" w:qFormat="1"/>
-  </w:latentStyles>
-  <w:style w:type="paragraph" w:default="1" w:styleId="Normal">
-    <w:name w:val="Normal"/>
-    <w:qFormat/>
-  </w:style>
-  <w:style w:type="character" w:default="1" w:styleId="DefaultParagraphFont">
-    <w:name w:val="Default Paragraph Font"/>
-    <w:uiPriority w:val="1"/>
-    <w:semiHidden/>
-    <w:unhideWhenUsed/>
-  </w:style>
-  <w:style w:type="table" w:default="1" w:styleId="TableNormal">
-    <w:name w:val="Normal Table"/>
-    <w:uiPriority w:val="99"/>
-    <w:semiHidden/>
-    <w:unhideWhenUsed/>
-    <w:tblPr>
-      <w:tblInd w:w="0" w:type="dxa"/>
-      <w:tblCellMar>
-        <w:top w:w="0" w:type="dxa"/>
-        <w:left w:w="108" w:type="dxa"/>
-        <w:bottom w:w="0" w:type="dxa"/>
-        <w:right w:w="108" w:type="dxa"/>
-      </w:tblCellMar>
-    </w:tblPr>
-  </w:style>
-  <w:style w:type="numbering" w:default="1" w:styleId="NoList">
-    <w:name w:val="No List"/>
-    <w:uiPriority w:val="99"/>
-    <w:semiHidden/>
-    <w:unhideWhenUsed/>
-  </w:style>
-  <w:style w:type="paragraph" w:styleId="ListParagraph">
-    <w:name w:val="List Paragraph"/>
-    <w:basedOn w:val="Normal"/>
-    <w:uiPriority w:val="34"/>
-    <w:qFormat/>
-    <w:rsid w:val="00DB4576"/>
-    <w:pPr>
-      <w:ind w:left="720"/>
-      <w:contextualSpacing/>
-    </w:pPr>
-  </w:style>
-</w:styles>
-</file>
-
-<file path=word/stylesWithEffects.xml><?xml version="1.0" encoding="utf-8"?>
-<w:styles xmlns:wpc="http://schemas.microsoft.com/office/word/2010/wordprocessingCanvas" xmlns:mc="http://schemas.openxmlformats.org/markup-compatibility/2006" xmlns:o="urn:schemas-microsoft-com:office:office" xmlns:r="http://schemas.openxmlformats.org/officeDocument/2006/relationships" xmlns:m="http://schemas.openxmlformats.org/officeDocument/2006/math" xmlns:v="urn:schemas-microsoft-com:vml" xmlns:wp14="http://schemas.microsoft.com/office/word/2010/wordprocessingDrawing" xmlns:wp="http://schemas.openxmlformats.org/drawingml/2006/wordprocessingDrawing" xmlns:w10="urn:schemas-microsoft-com:office:word" xmlns:w="http://schemas.openxmlformats.org/wordprocessingml/2006/main" xmlns:w14="http://schemas.microsoft.com/office/word/2010/wordml" xmlns:wpg="http://schemas.microsoft.com/office/word/2010/wordprocessingGroup" xmlns:wpi="http://schemas.microsoft.com/office/word/2010/wordprocessingInk" xmlns:wne="http://schemas.microsoft.com/office/word/2006/wordml" xmlns:wps="http://schemas.microsoft.com/office/word/2010/wordprocessingShape" mc:Ignorable="w14 wp14">
-  <w:docDefaults>
-    <w:rPrDefault>
-      <w:rPr>
-        <w:rFonts w:asciiTheme="minorHAnsi" w:eastAsiaTheme="minorHAnsi" w:hAnsiTheme="minorHAnsi" w:cstheme="minorBidi"/>
-        <w:sz w:val="22"/>
-        <w:szCs w:val="22"/>
-        <w:lang w:val="en-US" w:eastAsia="en-US" w:bidi="ar-SA"/>
-      </w:rPr>
-    </w:rPrDefault>
-    <w:pPrDefault>
-      <w:pPr>
-        <w:spacing w:after="200" w:line="276" w:lineRule="auto"/>
-      </w:pPr>
-    </w:pPrDefault>
-  </w:docDefaults>
-  <w:latentStyles w:defLockedState="0" w:defUIPriority="99" w:defSemiHidden="1" w:defUnhideWhenUsed="1" w:defQFormat="0" w:count="267">
-    <w:lsdException w:name="Normal" w:semiHidden="0" w:uiPriority="0" w:unhideWhenUsed="0" w:qFormat="1"/>
-    <w:lsdException w:name="heading 1" w:semiHidden="0" w:uiPriority="9" w:unhideWhenUsed="0" w:qFormat="1"/>
-    <w:lsdException w:name="heading 2" w:uiPriority="9" w:qFormat="1"/>
-    <w:lsdException w:name="heading 3" w:uiPriority="9" w:qFormat="1"/>
-    <w:lsdException w:name="heading 4" w:uiPriority="9" w:qFormat="1"/>
-    <w:lsdException w:name="heading 5" w:uiPriority="9" w:qFormat="1"/>
-    <w:lsdException w:name="heading 6" w:uiPriority="9" w:qFormat="1"/>
-    <w:lsdException w:name="heading 7" w:uiPriority="9" w:qFormat="1"/>
-    <w:lsdException w:name="heading 8" w:uiPriority="9" w:qFormat="1"/>
-    <w:lsdException w:name="heading 9" w:uiPriority="9" w:qFormat="1"/>
-    <w:lsdException w:name="toc 1" w:uiPriority="39"/>
-    <w:lsdException w:name="toc 2" w:uiPriority="39"/>
-    <w:lsdException w:name="toc 3" w:uiPriority="39"/>
-    <w:lsdException w:name="toc 4" w:uiPriority="39"/>
-    <w:lsdException w:name="toc 5" w:uiPriority="39"/>
-    <w:lsdException w:name="toc 6" w:uiPriority="39"/>
-    <w:lsdException w:name="toc 7" w:uiPriority="39"/>
-    <w:lsdException w:name="toc 8" w:uiPriority="39"/>
-    <w:lsdException w:name="toc 9" w:uiPriority="39"/>
-    <w:lsdException w:name="caption" w:uiPriority="35" w:qFormat="1"/>
-    <w:lsdException w:name="Title" w:semiHidden="0" w:uiPriority="10" w:unhideWhenUsed="0" w:qFormat="1"/>
-    <w:lsdException w:name="Default Paragraph Font" w:uiPriority="1"/>
-    <w:lsdException w:name="Subtitle" w:semiHidden="0" w:uiPriority="11" w:unhideWhenUsed="0" w:qFormat="1"/>
-    <w:lsdException w:name="Strong" w:semiHidden="0" w:uiPriority="22" w:unhideWhenUsed="0" w:qFormat="1"/>
-    <w:lsdException w:name="Emphasis" w:semiHidden="0" w:uiPriority="20" w:unhideWhenUsed="0" w:qFormat="1"/>
-    <w:lsdException w:name="Table Grid" w:semiHidden="0" w:uiPriority="59" w:unhideWhenUsed="0"/>
-    <w:lsdException w:name="Placeholder Text" w:unhideWhenUsed="0"/>
-    <w:lsdException w:name="No Spacing" w:semiHidden="0" w:uiPriority="1" w:unhideWhenUsed="0" w:qFormat="1"/>
-    <w:lsdException w:name="Light Shading" w:semiHidden="0" w:uiPriority="60" w:unhideWhenUsed="0"/>
-    <w:lsdException w:name="Light List" w:semiHidden="0" w:uiPriority="61" w:unhideWhenUsed="0"/>
-    <w:lsdException w:name="Light Grid" w:semiHidden="0" w:uiPriority="62" w:unhideWhenUsed="0"/>
-    <w:lsdException w:name="Medium Shading 1" w:semiHidden="0" w:uiPriority="63" w:unhideWhenUsed="0"/>
-    <w:lsdException w:name="Medium Shading 2" w:semiHidden="0" w:uiPriority="64" w:unhideWhenUsed="0"/>
-    <w:lsdException w:name="Medium List 1" w:semiHidden="0" w:uiPriority="65" w:unhideWhenUsed="0"/>
-    <w:lsdException w:name="Medium List 2" w:semiHidden="0" w:uiPriority="66" w:unhideWhenUsed="0"/>
-    <w:lsdException w:name="Medium Grid 1" w:semiHidden="0" w:uiPriority="67" w:unhideWhenUsed="0"/>
-    <w:lsdException w:name="Medium Grid 2" w:semiHidden="0" w:uiPriority="68" w:unhideWhenUsed="0"/>
-    <w:lsdException w:name="Medium Grid 3" w:semiHidden="0" w:uiPriority="69" w:unhideWhenUsed="0"/>
-    <w:lsdException w:name="Dark List" w:semiHidden="0" w:uiPriority="70" w:unhideWhenUsed="0"/>
-    <w:lsdException w:name="Colorful Shading" w:semiHidden="0" w:uiPriority="71" w:unhideWhenUsed="0"/>
-    <w:lsdException w:name="Colorful List" w:semiHidden="0" w:uiPriority="72" w:unhideWhenUsed="0"/>
-    <w:lsdException w:name="Colorful Grid" w:semiHidden="0" w:uiPriority="73" w:unhideWhenUsed="0"/>
-    <w:lsdException w:name="Light Shading Accent 1" w:semiHidden="0" w:uiPriority="60" w:unhideWhenUsed="0"/>
-    <w:lsdException w:name="Light List Accent 1" w:semiHidden="0" w:uiPriority="61" w:unhideWhenUsed="0"/>
-    <w:lsdException w:name="Light Grid Accent 1" w:semiHidden="0" w:uiPriority="62" w:unhideWhenUsed="0"/>
-    <w:lsdException w:name="Medium Shading 1 Accent 1" w:semiHidden="0" w:uiPriority="63" w:unhideWhenUsed="0"/>
-    <w:lsdException w:name="Medium Shading 2 Accent 1" w:semiHidden="0" w:uiPriority="64" w:unhideWhenUsed="0"/>
-    <w:lsdException w:name="Medium List 1 Accent 1" w:semiHidden="0" w:uiPriority="65" w:unhideWhenUsed="0"/>
-    <w:lsdException w:name="Revision" w:unhideWhenUsed="0"/>
-    <w:lsdException w:name="List Paragraph" w:semiHidden="0" w:uiPriority="34" w:unhideWhenUsed="0" w:qFormat="1"/>
-    <w:lsdException w:name="Quote" w:semiHidden="0" w:uiPriority="29" w:unhideWhenUsed="0" w:qFormat="1"/>
-    <w:lsdException w:name="Intense Quote" w:semiHidden="0" w:uiPriority="30" w:unhideWhenUsed="0" w:qFormat="1"/>
-    <w:lsdException w:name="Medium List 2 Accent 1" w:semiHidden="0" w:uiPriority="66" w:unhideWhenUsed="0"/>
-    <w:lsdException w:name="Medium Grid 1 Accent 1" w:semiHidden="0" w:uiPriority="67" w:unhideWhenUsed="0"/>
-    <w:lsdException w:name="Medium Grid 2 Accent 1" w:semiHidden="0" w:uiPriority="68" w:unhideWhenUsed="0"/>
-    <w:lsdException w:name="Medium Grid 3 Accent 1" w:semiHidden="0" w:uiPriority="69" w:unhideWhenUsed="0"/>
-    <w:lsdException w:name="Dark List Accent 1" w:semiHidden="0" w:uiPriority="70" w:unhideWhenUsed="0"/>
-    <w:lsdException w:name="Colorful Shading Accent 1" w:semiHidden="0" w:uiPriority="71" w:unhideWhenUsed="0"/>
-    <w:lsdException w:name="Colorful List Accent 1" w:semiHidden="0" w:uiPriority="72" w:unhideWhenUsed="0"/>
-    <w:lsdException w:name="Colorful Grid Accent 1" w:semiHidden="0" w:uiPriority="73" w:unhideWhenUsed="0"/>
-    <w:lsdException w:name="Light Shading Accent 2" w:semiHidden="0" w:uiPriority="60" w:unhideWhenUsed="0"/>
-    <w:lsdException w:name="Light List Accent 2" w:semiHidden="0" w:uiPriority="61" w:unhideWhenUsed="0"/>
-    <w:lsdException w:name="Light Grid Accent 2" w:semiHidden="0" w:uiPriority="62" w:unhideWhenUsed="0"/>
-    <w:lsdException w:name="Medium Shading 1 Accent 2" w:semiHidden="0" w:uiPriority="63" w:unhideWhenUsed="0"/>
-    <w:lsdException w:name="Medium Shading 2 Accent 2" w:semiHidden="0" w:uiPriority="64" w:unhideWhenUsed="0"/>
-    <w:lsdException w:name="Medium List 1 Accent 2" w:semiHidden="0" w:uiPriority="65" w:unhideWhenUsed="0"/>
-    <w:lsdException w:name="Medium List 2 Accent 2" w:semiHidden="0" w:uiPriority="66" w:unhideWhenUsed="0"/>
-    <w:lsdException w:name="Medium Grid 1 Accent 2" w:semiHidden="0" w:uiPriority="67" w:unhideWhenUsed="0"/>
-    <w:lsdException w:name="Medium Grid 2 Accent 2" w:semiHidden="0" w:uiPriority="68" w:unhideWhenUsed="0"/>
-    <w:lsdException w:name="Medium Grid 3 Accent 2" w:semiHidden="0" w:uiPriority="69" w:unhideWhenUsed="0"/>
-    <w:lsdException w:name="Dark List Accent 2" w:semiHidden="0" w:uiPriority="70" w:unhideWhenUsed="0"/>
-    <w:lsdException w:name="Colorful Shading Accent 2" w:semiHidden="0" w:uiPriority="71" w:unhideWhenUsed="0"/>
-    <w:lsdException w:name="Colorful List Accent 2" w:semiHidden="0" w:uiPriority="72" w:unhideWhenUsed="0"/>
-    <w:lsdException w:name="Colorful Grid Accent 2" w:semiHidden="0" w:uiPriority="73" w:unhideWhenUsed="0"/>
-    <w:lsdException w:name="Light Shading Accent 3" w:semiHidden="0" w:uiPriority="60" w:unhideWhenUsed="0"/>
-    <w:lsdException w:name="Light List Accent 3" w:semiHidden="0" w:uiPriority="61" w:unhideWhenUsed="0"/>
-    <w:lsdException w:name="Light Grid Accent 3" w:semiHidden="0" w:uiPriority="62" w:unhideWhenUsed="0"/>
-    <w:lsdException w:name="Medium Shading 1 Accent 3" w:semiHidden="0" w:uiPriority="63" w:unhideWhenUsed="0"/>
-    <w:lsdException w:name="Medium Shading 2 Accent 3" w:semiHidden="0" w:uiPriority="64" w:unhideWhenUsed="0"/>
-    <w:lsdException w:name="Medium List 1 Accent 3" w:semiHidden="0" w:uiPriority="65" w:unhideWhenUsed="0"/>
-    <w:lsdException w:name="Medium List 2 Accent 3" w:semiHidden="0" w:uiPriority="66" w:unhideWhenUsed="0"/>
-    <w:lsdException w:name="Medium Grid 1 Accent 3" w:semiHidden="0" w:uiPriority="67" w:unhideWhenUsed="0"/>
-    <w:lsdException w:name="Medium Grid 2 Accent 3" w:semiHidden="0" w:uiPriority="68" w:unhideWhenUsed="0"/>
-    <w:lsdException w:name="Medium Grid 3 Accent 3" w:semiHidden="0" w:uiPriority="69" w:unhideWhenUsed="0"/>
-    <w:lsdException w:name="Dark List Accent 3" w:semiHidden="0" w:uiPriority="70" w:unhideWhenUsed="0"/>
-    <w:lsdException w:name="Colorful Shading Accent 3" w:semiHidden="0" w:uiPriority="71" w:unhideWhenUsed="0"/>
-    <w:lsdException w:name="Colorful List Accent 3" w:semiHidden="0" w:uiPriority="72" w:unhideWhenUsed="0"/>
-    <w:lsdException w:name="Colorful Grid Accent 3" w:semiHidden="0" w:uiPriority="73" w:unhideWhenUsed="0"/>
-    <w:lsdException w:name="Light Shading Accent 4" w:semiHidden="0" w:uiPriority="60" w:unhideWhenUsed="0"/>
-    <w:lsdException w:name="Light List Accent 4" w:semiHidden="0" w:uiPriority="61" w:unhideWhenUsed="0"/>
-    <w:lsdException w:name="Light Grid Accent 4" w:semiHidden="0" w:uiPriority="62" w:unhideWhenUsed="0"/>
-    <w:lsdException w:name="Medium Shading 1 Accent 4" w:semiHidden="0" w:uiPriority="63" w:unhideWhenUsed="0"/>
-    <w:lsdException w:name="Medium Shading 2 Accent 4" w:semiHidden="0" w:uiPriority="64" w:unhideWhenUsed="0"/>
-    <w:lsdException w:name="Medium List 1 Accent 4" w:semiHidden="0" w:uiPriority="65" w:unhideWhenUsed="0"/>
-    <w:lsdException w:name="Medium List 2 Accent 4" w:semiHidden="0" w:uiPriority="66" w:unhideWhenUsed="0"/>
-    <w:lsdException w:name="Medium Grid 1 Accent 4" w:semiHidden="0" w:uiPriority="67" w:unhideWhenUsed="0"/>
-    <w:lsdException w:name="Medium Grid 2 Accent 4" w:semiHidden="0" w:uiPriority="68" w:unhideWhenUsed="0"/>
-    <w:lsdException w:name="Medium Grid 3 Accent 4" w:semiHidden="0" w:uiPriority="69" w:unhideWhenUsed="0"/>
-    <w:lsdException w:name="Dark List Accent 4" w:semiHidden="0" w:uiPriority="70" w:unhideWhenUsed="0"/>
-    <w:lsdException w:name="Colorful Shading Accent 4" w:semiHidden="0" w:uiPriority="71" w:unhideWhenUsed="0"/>
-    <w:lsdException w:name="Colorful List Accent 4" w:semiHidden="0" w:uiPriority="72" w:unhideWhenUsed="0"/>
-    <w:lsdException w:name="Colorful Grid Accent 4" w:semiHidden="0" w:uiPriority="73" w:unhideWhenUsed="0"/>
-    <w:lsdException w:name="Light Shading Accent 5" w:semiHidden="0" w:uiPriority="60" w:unhideWhenUsed="0"/>
-    <w:lsdException w:name="Light List Accent 5" w:semiHidden="0" w:uiPriority="61" w:unhideWhenUsed="0"/>
-    <w:lsdException w:name="Light Grid Accent 5" w:semiHidden="0" w:uiPriority="62" w:unhideWhenUsed="0"/>
-    <w:lsdException w:name="Medium Shading 1 Accent 5" w:semiHidden="0" w:uiPriority="63" w:unhideWhenUsed="0"/>
-    <w:lsdException w:name="Medium Shading 2 Accent 5" w:semiHidden="0" w:uiPriority="64" w:unhideWhenUsed="0"/>
-    <w:lsdException w:name="Medium List 1 Accent 5" w:semiHidden="0" w:uiPriority="65" w:unhideWhenUsed="0"/>
-    <w:lsdException w:name="Medium List 2 Accent 5" w:semiHidden="0" w:uiPriority="66" w:unhideWhenUsed="0"/>
-    <w:lsdException w:name="Medium Grid 1 Accent 5" w:semiHidden="0" w:uiPriority="67" w:unhideWhenUsed="0"/>
-    <w:lsdException w:name="Medium Grid 2 Accent 5" w:semiHidden="0" w:uiPriority="68" w:unhideWhenUsed="0"/>
-    <w:lsdException w:name="Medium Grid 3 Accent 5" w:semiHidden="0" w:uiPriority="69" w:unhideWhenUsed="0"/>
-    <w:lsdException w:name="Dark List Accent 5" w:semiHidden="0" w:uiPriority="70" w:unhideWhenUsed="0"/>
-    <w:lsdException w:name="Colorful Shading Accent 5" w:semiHidden="0" w:uiPriority="71" w:unhideWhenUsed="0"/>
-    <w:lsdException w:name="Colorful List Accent 5" w:semiHidden="0" w:uiPriority="72" w:unhideWhenUsed="0"/>
-    <w:lsdException w:name="Colorful Grid Accent 5" w:semiHidden="0" w:uiPriority="73" w:unhideWhenUsed="0"/>
-    <w:lsdException w:name="Light Shading Accent 6" w:semiHidden="0" w:uiPriority="60" w:unhideWhenUsed="0"/>
-    <w:lsdException w:name="Light List Accent 6" w:semiHidden="0" w:uiPriority="61" w:unhideWhenUsed="0"/>
-    <w:lsdException w:name="Light Grid Accent 6" w:semiHidden="0" w:uiPriority="62" w:unhideWhenUsed="0"/>
-    <w:lsdException w:name="Medium Shading 1 Accent 6" w:semiHidden="0" w:uiPriority="63" w:unhideWhenUsed="0"/>
-    <w:lsdException w:name="Medium Shading 2 Accent 6" w:semiHidden="0" w:uiPriority="64" w:unhideWhenUsed="0"/>
-    <w:lsdException w:name="Medium List 1 Accent 6" w:semiHidden="0" w:uiPriority="65" w:unhideWhenUsed="0"/>
-    <w:lsdException w:name="Medium List 2 Accent 6" w:semiHidden="0" w:uiPriority="66" w:unhideWhenUsed="0"/>
-    <w:lsdException w:name="Medium Grid 1 Accent 6" w:semiHidden="0" w:uiPriority="67" w:unhideWhenUsed="0"/>
-    <w:lsdException w:name="Medium Grid 2 Accent 6" w:semiHidden="0" w:uiPriority="68" w:unhideWhenUsed="0"/>
-    <w:lsdException w:name="Medium Grid 3 Accent 6" w:semiHidden="0" w:uiPriority="69" w:unhideWhenUsed="0"/>
-    <w:lsdException w:name="Dark List Accent 6" w:semiHidden="0" w:uiPriority="70" w:unhideWhenUsed="0"/>
-    <w:lsdException w:name="Colorful Shading Accent 6" w:semiHidden="0" w:uiPriority="71" w:unhideWhenUsed="0"/>
-    <w:lsdException w:name="Colorful List Accent 6" w:semiHidden="0" w:uiPriority="72" w:unhideWhenUsed="0"/>
-    <w:lsdException w:name="Colorful Grid Accent 6" w:semiHidden="0" w:uiPriority="73" w:unhideWhenUsed="0"/>
-    <w:lsdException w:name="Subtle Emphasis" w:semiHidden="0" w:uiPriority="19" w:unhideWhenUsed="0" w:qFormat="1"/>
-    <w:lsdException w:name="Intense Emphasis" w:semiHidden="0" w:uiPriority="21" w:unhideWhenUsed="0" w:qFormat="1"/>
-    <w:lsdException w:name="Subtle Reference" w:semiHidden="0" w:uiPriority="31" w:unhideWhenUsed="0" w:qFormat="1"/>
-    <w:lsdException w:name="Intense Reference" w:semiHidden="0" w:uiPriority="32" w:unhideWhenUsed="0" w:qFormat="1"/>
-    <w:lsdException w:name="Book Title" w:semiHidden="0" w:uiPriority="33" w:unhideWhenUsed="0" w:qFormat="1"/>
-    <w:lsdException w:name="Bibliography" w:uiPriority="37"/>
-    <w:lsdException w:name="TOC Heading" w:uiPriority="39" w:qFormat="1"/>
+  <w:latentStyles w:defLockedState="0" w:defUIPriority="99" w:defSemiHidden="0" w:defUnhideWhenUsed="0" w:defQFormat="0" w:count="371">
+    <w:lsdException w:name="Normal" w:uiPriority="0" w:qFormat="1"/>
+    <w:lsdException w:name="heading 1" w:uiPriority="9" w:qFormat="1"/>
+    <w:lsdException w:name="heading 2" w:semiHidden="1" w:uiPriority="9" w:unhideWhenUsed="1" w:qFormat="1"/>
+    <w:lsdException w:name="heading 3" w:semiHidden="1" w:uiPriority="9" w:unhideWhenUsed="1" w:qFormat="1"/>
+    <w:lsdException w:name="heading 4" w:semiHidden="1" w:uiPriority="9" w:unhideWhenUsed="1" w:qFormat="1"/>
+    <w:lsdException w:name="heading 5" w:semiHidden="1" w:uiPriority="9" w:unhideWhenUsed="1" w:qFormat="1"/>
+    <w:lsdException w:name="heading 6" w:semiHidden="1" w:uiPriority="9" w:unhideWhenUsed="1" w:qFormat="1"/>
+    <w:lsdException w:name="heading 7" w:semiHidden="1" w:uiPriority="9" w:unhideWhenUsed="1" w:qFormat="1"/>
+    <w:lsdException w:name="heading 8" w:semiHidden="1" w:uiPriority="9" w:unhideWhenUsed="1" w:qFormat="1"/>
+    <w:lsdException w:name="heading 9" w:semiHidden="1" w:uiPriority="9" w:unhideWhenUsed="1" w:qFormat="1"/>
+    <w:lsdException w:name="index 1" w:semiHidden="1" w:unhideWhenUsed="1"/>
+    <w:lsdException w:name="index 2" w:semiHidden="1" w:unhideWhenUsed="1"/>
+    <w:lsdException w:name="index 3" w:semiHidden="1" w:unhideWhenUsed="1"/>
+    <w:lsdException w:name="index 4" w:semiHidden="1" w:unhideWhenUsed="1"/>
+    <w:lsdException w:name="index 5" w:semiHidden="1" w:unhideWhenUsed="1"/>
+    <w:lsdException w:name="index 6" w:semiHidden="1" w:unhideWhenUsed="1"/>
+    <w:lsdException w:name="index 7" w:semiHidden="1" w:unhideWhenUsed="1"/>
+    <w:lsdException w:name="index 8" w:semiHidden="1" w:unhideWhenUsed="1"/>
+    <w:lsdException w:name="index 9" w:semiHidden="1" w:unhideWhenUsed="1"/>
+    <w:lsdException w:name="toc 1" w:semiHidden="1" w:uiPriority="39" w:unhideWhenUsed="1"/>
+    <w:lsdException w:name="toc 2" w:semiHidden="1" w:uiPriority="39" w:unhideWhenUsed="1"/>
+    <w:lsdException w:name="toc 3" w:semiHidden="1" w:uiPriority="39" w:unhideWhenUsed="1"/>
+    <w:lsdException w:name="toc 4" w:semiHidden="1" w:uiPriority="39" w:unhideWhenUsed="1"/>
+    <w:lsdException w:name="toc 5" w:semiHidden="1" w:uiPriority="39" w:unhideWhenUsed="1"/>
+    <w:lsdException w:name="toc 6" w:semiHidden="1" w:uiPriority="39" w:unhideWhenUsed="1"/>
+    <w:lsdException w:name="toc 7" w:semiHidden="1" w:uiPriority="39" w:unhideWhenUsed="1"/>
+    <w:lsdException w:name="toc 8" w:semiHidden="1" w:uiPriority="39" w:unhideWhenUsed="1"/>
+    <w:lsdException w:name="toc 9" w:semiHidden="1" w:uiPriority="39" w:unhideWhenUsed="1"/>
+    <w:lsdException w:name="Normal Indent" w:semiHidden="1" w:unhideWhenUsed="1"/>
+    <w:lsdException w:name="footnote text" w:semiHidden="1" w:unhideWhenUsed="1"/>
+    <w:lsdException w:name="annotation text" w:semiHidden="1" w:unhideWhenUsed="1"/>
+    <w:lsdException w:name="header" w:semiHidden="1" w:unhideWhenUsed="1"/>
+    <w:lsdException w:name="footer" w:semiHidden="1" w:unhideWhenUsed="1"/>
+    <w:lsdException w:name="index heading" w:semiHidden="1" w:unhideWhenUsed="1"/>
+    <w:lsdException w:name="caption" w:semiHidden="1" w:uiPriority="35" w:unhideWhenUsed="1" w:qFormat="1"/>
+    <w:lsdException w:name="table of figures" w:semiHidden="1" w:unhideWhenUsed="1"/>
+    <w:lsdException w:name="envelope address" w:semiHidden="1" w:unhideWhenUsed="1"/>
+    <w:lsdException w:name="envelope return" w:semiHidden="1" w:unhideWhenUsed="1"/>
+    <w:lsdException w:name="footnote reference" w:semiHidden="1" w:unhideWhenUsed="1"/>
+    <w:lsdException w:name="annotation reference" w:semiHidden="1" w:unhideWhenUsed="1"/>
+    <w:lsdException w:name="line number" w:semiHidden="1" w:unhideWhenUsed="1"/>
+    <w:lsdException w:name="page number" w:semiHidden="1" w:unhideWhenUsed="1"/>
+    <w:lsdException w:name="endnote reference" w:semiHidden="1" w:unhideWhenUsed="1"/>
+    <w:lsdException w:name="endnote text" w:semiHidden="1" w:unhideWhenUsed="1"/>
+    <w:lsdException w:name="table of authorities" w:semiHidden="1" w:unhideWhenUsed="1"/>
+    <w:lsdException w:name="macro" w:semiHidden="1" w:unhideWhenUsed="1"/>
+    <w:lsdException w:name="toa heading" w:semiHidden="1" w:unhideWhenUsed="1"/>
+    <w:lsdException w:name="List" w:semiHidden="1" w:unhideWhenUsed="1"/>
+    <w:lsdException w:name="List Bullet" w:semiHidden="1" w:unhideWhenUsed="1"/>
+    <w:lsdException w:name="List Number" w:semiHidden="1" w:unhideWhenUsed="1"/>
+    <w:lsdException w:name="List 2" w:semiHidden="1" w:unhideWhenUsed="1"/>
+    <w:lsdException w:name="List 3" w:semiHidden="1" w:unhideWhenUsed="1"/>
+    <w:lsdException w:name="List 4" w:semiHidden="1" w:unhideWhenUsed="1"/>
+    <w:lsdException w:name="List 5" w:semiHidden="1" w:unhideWhenUsed="1"/>
+    <w:lsdException w:name="List Bullet 2" w:semiHidden="1" w:unhideWhenUsed="1"/>
+    <w:lsdException w:name="List Bullet 3" w:semiHidden="1" w:unhideWhenUsed="1"/>
+    <w:lsdException w:name="List Bullet 4" w:semiHidden="1" w:unhideWhenUsed="1"/>
+    <w:lsdException w:name="List Bullet 5" w:semiHidden="1" w:unhideWhenUsed="1"/>
+    <w:lsdException w:name="List Number 2" w:semiHidden="1" w:unhideWhenUsed="1"/>
+    <w:lsdException w:name="List Number 3" w:semiHidden="1" w:unhideWhenUsed="1"/>
+    <w:lsdException w:name="List Number 4" w:semiHidden="1" w:unhideWhenUsed="1"/>
+    <w:lsdException w:name="List Number 5" w:semiHidden="1" w:unhideWhenUsed="1"/>
+    <w:lsdException w:name="Title" w:uiPriority="10" w:qFormat="1"/>
+    <w:lsdException w:name="Closing" w:semiHidden="1" w:unhideWhenUsed="1"/>
+    <w:lsdException w:name="Signature" w:semiHidden="1" w:unhideWhenUsed="1"/>
+    <w:lsdException w:name="Default Paragraph Font" w:semiHidden="1" w:uiPriority="1" w:unhideWhenUsed="1"/>
+    <w:lsdException w:name="Body Text" w:semiHidden="1" w:unhideWhenUsed="1"/>
+    <w:lsdException w:name="Body Text Indent" w:semiHidden="1" w:unhideWhenUsed="1"/>
+    <w:lsdException w:name="List Continue" w:semiHidden="1" w:unhideWhenUsed="1"/>
+    <w:lsdException w:name="List Continue 2" w:semiHidden="1" w:unhideWhenUsed="1"/>
+    <w:lsdException w:name="List Continue 3" w:semiHidden="1" w:unhideWhenUsed="1"/>
+    <w:lsdException w:name="List Continue 4" w:semiHidden="1" w:unhideWhenUsed="1"/>
+    <w:lsdException w:name="List Continue 5" w:semiHidden="1" w:unhideWhenUsed="1"/>
+    <w:lsdException w:name="Message Header" w:semiHidden="1" w:unhideWhenUsed="1"/>
+    <w:lsdException w:name="Subtitle" w:uiPriority="11" w:qFormat="1"/>
+    <w:lsdException w:name="Salutation" w:semiHidden="1" w:unhideWhenUsed="1"/>
+    <w:lsdException w:name="Date" w:semiHidden="1" w:unhideWhenUsed="1"/>
+    <w:lsdException w:name="Body Text First Indent" w:semiHidden="1" w:unhideWhenUsed="1"/>
+    <w:lsdException w:name="Body Text First Indent 2" w:semiHidden="1" w:unhideWhenUsed="1"/>
+    <w:lsdException w:name="Note Heading" w:semiHidden="1" w:unhideWhenUsed="1"/>
+    <w:lsdException w:name="Body Text 2" w:semiHidden="1" w:unhideWhenUsed="1"/>
+    <w:lsdException w:name="Body Text 3" w:semiHidden="1" w:unhideWhenUsed="1"/>
+    <w:lsdException w:name="Body Text Indent 2" w:semiHidden="1" w:unhideWhenUsed="1"/>
+    <w:lsdException w:name="Body Text Indent 3" w:semiHidden="1" w:unhideWhenUsed="1"/>
+    <w:lsdException w:name="Block Text" w:semiHidden="1" w:unhideWhenUsed="1"/>
+    <w:lsdException w:name="Hyperlink" w:semiHidden="1" w:unhideWhenUsed="1"/>
+    <w:lsdException w:name="FollowedHyperlink" w:semiHidden="1" w:unhideWhenUsed="1"/>
+    <w:lsdException w:name="Strong" w:uiPriority="22" w:qFormat="1"/>
+    <w:lsdException w:name="Emphasis" w:uiPriority="20" w:qFormat="1"/>
+    <w:lsdException w:name="Document Map" w:semiHidden="1" w:unhideWhenUsed="1"/>
+    <w:lsdException w:name="Plain Text" w:semiHidden="1" w:unhideWhenUsed="1"/>
+    <w:lsdException w:name="E-mail Signature" w:semiHidden="1" w:unhideWhenUsed="1"/>
+    <w:lsdException w:name="HTML Top of Form" w:semiHidden="1" w:unhideWhenUsed="1"/>
+    <w:lsdException w:name="HTML Bottom of Form" w:semiHidden="1" w:unhideWhenUsed="1"/>
+    <w:lsdException w:name="Normal (Web)" w:semiHidden="1" w:unhideWhenUsed="1"/>
+    <w:lsdException w:name="HTML Acronym" w:semiHidden="1" w:unhideWhenUsed="1"/>
+    <w:lsdException w:name="HTML Address" w:semiHidden="1" w:unhideWhenUsed="1"/>
+    <w:lsdException w:name="HTML Cite" w:semiHidden="1" w:unhideWhenUsed="1"/>
+    <w:lsdException w:name="HTML Code" w:semiHidden="1" w:unhideWhenUsed="1"/>
+    <w:lsdException w:name="HTML Definition" w:semiHidden="1" w:unhideWhenUsed="1"/>
+    <w:lsdException w:name="HTML Keyboard" w:semiHidden="1" w:unhideWhenUsed="1"/>
+    <w:lsdException w:name="HTML Preformatted" w:semiHidden="1" w:unhideWhenUsed="1"/>
+    <w:lsdException w:name="HTML Sample" w:semiHidden="1" w:unhideWhenUsed="1"/>
+    <w:lsdException w:name="HTML Typewriter" w:semiHidden="1" w:unhideWhenUsed="1"/>
+    <w:lsdException w:name="HTML Variable" w:semiHidden="1" w:unhideWhenUsed="1"/>
+    <w:lsdException w:name="Normal Table" w:semiHidden="1" w:unhideWhenUsed="1"/>
+    <w:lsdException w:name="annotation subject" w:semiHidden="1" w:unhideWhenUsed="1"/>
+    <w:lsdException w:name="No List" w:semiHidden="1" w:unhideWhenUsed="1"/>
+    <w:lsdException w:name="Outline List 1" w:semiHidden="1" w:unhideWhenUsed="1"/>
+    <w:lsdException w:name="Outline List 2" w:semiHidden="1" w:unhideWhenUsed="1"/>
+    <w:lsdException w:name="Outline List 3" w:semiHidden="1" w:unhideWhenUsed="1"/>
+    <w:lsdException w:name="Table Simple 1" w:semiHidden="1" w:unhideWhenUsed="1"/>
+    <w:lsdException w:name="Table Simple 2" w:semiHidden="1" w:unhideWhenUsed="1"/>
+    <w:lsdException w:name="Table Simple 3" w:semiHidden="1" w:unhideWhenUsed="1"/>
+    <w:lsdException w:name="Table Classic 1" w:semiHidden="1" w:unhideWhenUsed="1"/>
+    <w:lsdException w:name="Table Classic 2" w:semiHidden="1" w:unhideWhenUsed="1"/>
+    <w:lsdException w:name="Table Classic 3" w:semiHidden="1" w:unhideWhenUsed="1"/>
+    <w:lsdException w:name="Table Classic 4" w:semiHidden="1" w:unhideWhenUsed="1"/>
+    <w:lsdException w:name="Table Colorful 1" w:semiHidden="1" w:unhideWhenUsed="1"/>
+    <w:lsdException w:name="Table Colorful 2" w:semiHidden="1" w:unhideWhenUsed="1"/>
+    <w:lsdException w:name="Table Colorful 3" w:semiHidden="1" w:unhideWhenUsed="1"/>
+    <w:lsdException w:name="Table Columns 1" w:semiHidden="1" w:unhideWhenUsed="1"/>
+    <w:lsdException w:name="Table Columns 2" w:semiHidden="1" w:unhideWhenUsed="1"/>
+    <w:lsdException w:name="Table Columns 3" w:semiHidden="1" w:unhideWhenUsed="1"/>
+    <w:lsdException w:name="Table Columns 4" w:semiHidden="1" w:unhideWhenUsed="1"/>
+    <w:lsdException w:name="Table Columns 5" w:semiHidden="1" w:unhideWhenUsed="1"/>
+    <w:lsdException w:name="Table Grid 1" w:semiHidden="1" w:unhideWhenUsed="1"/>
+    <w:lsdException w:name="Table Grid 2" w:semiHidden="1" w:unhideWhenUsed="1"/>
+    <w:lsdException w:name="Table Grid 3" w:semiHidden="1" w:unhideWhenUsed="1"/>
+    <w:lsdException w:name="Table Grid 4" w:semiHidden="1" w:unhideWhenUsed="1"/>
+    <w:lsdException w:name="Table Grid 5" w:semiHidden="1" w:unhideWhenUsed="1"/>
+    <w:lsdException w:name="Table Grid 6" w:semiHidden="1" w:unhideWhenUsed="1"/>
+    <w:lsdException w:name="Table Grid 7" w:semiHidden="1" w:unhideWhenUsed="1"/>
+    <w:lsdException w:name="Table Grid 8" w:semiHidden="1" w:unhideWhenUsed="1"/>
+    <w:lsdException w:name="Table List 1" w:semiHidden="1" w:unhideWhenUsed="1"/>
+    <w:lsdException w:name="Table List 2" w:semiHidden="1" w:unhideWhenUsed="1"/>
+    <w:lsdException w:name="Table List 3" w:semiHidden="1" w:unhideWhenUsed="1"/>
+    <w:lsdException w:name="Table List 4" w:semiHidden="1" w:unhideWhenUsed="1"/>
+    <w:lsdException w:name="Table List 5" w:semiHidden="1" w:unhideWhenUsed="1"/>
+    <w:lsdException w:name="Table List 6" w:semiHidden="1" w:unhideWhenUsed="1"/>
+    <w:lsdException w:name="Table List 7" w:semiHidden="1" w:unhideWhenUsed="1"/>
+    <w:lsdException w:name="Table List 8" w:semiHidden="1" w:unhideWhenUsed="1"/>
+    <w:lsdException w:name="Table 3D effects 1" w:semiHidden="1" w:unhideWhenUsed="1"/>
+    <w:lsdException w:name="Table 3D effects 2" w:semiHidden="1" w:unhideWhenUsed="1"/>
+    <w:lsdException w:name="Table 3D effects 3" w:semiHidden="1" w:unhideWhenUsed="1"/>
+    <w:lsdException w:name="Table Contemporary" w:semiHidden="1" w:unhideWhenUsed="1"/>
+    <w:lsdException w:name="Table Elegant" w:semiHidden="1" w:unhideWhenUsed="1"/>
+    <w:lsdException w:name="Table Professional" w:semiHidden="1" w:unhideWhenUsed="1"/>
+    <w:lsdException w:name="Table Subtle 1" w:semiHidden="1" w:unhideWhenUsed="1"/>
+    <w:lsdException w:name="Table Subtle 2" w:semiHidden="1" w:unhideWhenUsed="1"/>
+    <w:lsdException w:name="Table Web 1" w:semiHidden="1" w:unhideWhenUsed="1"/>
+    <w:lsdException w:name="Table Web 2" w:semiHidden="1" w:unhideWhenUsed="1"/>
+    <w:lsdException w:name="Table Web 3" w:semiHidden="1" w:unhideWhenUsed="1"/>
+    <w:lsdException w:name="Balloon Text" w:semiHidden="1" w:unhideWhenUsed="1"/>
+    <w:lsdException w:name="Table Grid" w:uiPriority="59"/>
+    <w:lsdException w:name="Table Theme" w:semiHidden="1" w:unhideWhenUsed="1"/>
+    <w:lsdException w:name="Placeholder Text" w:semiHidden="1"/>
+    <w:lsdException w:name="No Spacing" w:uiPriority="1" w:qFormat="1"/>
+    <w:lsdException w:name="Light Shading" w:uiPriority="60"/>
+    <w:lsdException w:name="Light List" w:uiPriority="61"/>
+    <w:lsdException w:name="Light Grid" w:uiPriority="62"/>
+    <w:lsdException w:name="Medium Shading 1" w:uiPriority="63"/>
+    <w:lsdException w:name="Medium Shading 2" w:uiPriority="64"/>
+    <w:lsdException w:name="Medium List 1" w:uiPriority="65"/>
+    <w:lsdException w:name="Medium List 2" w:uiPriority="66"/>
+    <w:lsdException w:name="Medium Grid 1" w:uiPriority="67"/>
+    <w:lsdException w:name="Medium Grid 2" w:uiPriority="68"/>
+    <w:lsdException w:name="Medium Grid 3" w:uiPriority="69"/>
+    <w:lsdException w:name="Dark List" w:uiPriority="70"/>
+    <w:lsdException w:name="Colorful Shading" w:uiPriority="71"/>
+    <w:lsdException w:name="Colorful List" w:uiPriority="72"/>
+    <w:lsdException w:name="Colorful Grid" w:uiPriority="73"/>
+    <w:lsdException w:name="Light Shading Accent 1" w:uiPriority="60"/>
+    <w:lsdException w:name="Light List Accent 1" w:uiPriority="61"/>
+    <w:lsdException w:name="Light Grid Accent 1" w:uiPriority="62"/>
+    <w:lsdException w:name="Medium Shading 1 Accent 1" w:uiPriority="63"/>
+    <w:lsdException w:name="Medium Shading 2 Accent 1" w:uiPriority="64"/>
+    <w:lsdException w:name="Medium List 1 Accent 1" w:uiPriority="65"/>
+    <w:lsdException w:name="Revision" w:semiHidden="1"/>
+    <w:lsdException w:name="List Paragraph" w:uiPriority="34" w:qFormat="1"/>
+    <w:lsdException w:name="Quote" w:uiPriority="29" w:qFormat="1"/>
+    <w:lsdException w:name="Intense Quote" w:uiPriority="30" w:qFormat="1"/>
+    <w:lsdException w:name="Medium List 2 Accent 1" w:uiPriority="66"/>
+    <w:lsdException w:name="Medium Grid 1 Accent 1" w:uiPriority="67"/>
+    <w:lsdException w:name="Medium Grid 2 Accent 1" w:uiPriority="68"/>
+    <w:lsdException w:name="Medium Grid 3 Accent 1" w:uiPriority="69"/>
+    <w:lsdException w:name="Dark List Accent 1" w:uiPriority="70"/>
+    <w:lsdException w:name="Colorful Shading Accent 1" w:uiPriority="71"/>
+    <w:lsdException w:name="Colorful List Accent 1" w:uiPriority="72"/>
+    <w:lsdException w:name="Colorful Grid Accent 1" w:uiPriority="73"/>
+    <w:lsdException w:name="Light Shading Accent 2" w:uiPriority="60"/>
+    <w:lsdException w:name="Light List Accent 2" w:uiPriority="61"/>
+    <w:lsdException w:name="Light Grid Accent 2" w:uiPriority="62"/>
+    <w:lsdException w:name="Medium Shading 1 Accent 2" w:uiPriority="63"/>
+    <w:lsdException w:name="Medium Shading 2 Accent 2" w:uiPriority="64"/>
+    <w:lsdException w:name="Medium List 1 Accent 2" w:uiPriority="65"/>
+    <w:lsdException w:name="Medium List 2 Accent 2" w:uiPriority="66"/>
+    <w:lsdException w:name="Medium Grid 1 Accent 2" w:uiPriority="67"/>
+    <w:lsdException w:name="Medium Grid 2 Accent 2" w:uiPriority="68"/>
+    <w:lsdException w:name="Medium Grid 3 Accent 2" w:uiPriority="69"/>
+    <w:lsdException w:name="Dark List Accent 2" w:uiPriority="70"/>
+    <w:lsdException w:name="Colorful Shading Accent 2" w:uiPriority="71"/>
+    <w:lsdException w:name="Colorful List Accent 2" w:uiPriority="72"/>
+    <w:lsdException w:name="Colorful Grid Accent 2" w:uiPriority="73"/>
+    <w:lsdException w:name="Light Shading Accent 3" w:uiPriority="60"/>
+    <w:lsdException w:name="Light List Accent 3" w:uiPriority="61"/>
+    <w:lsdException w:name="Light Grid Accent 3" w:uiPriority="62"/>
+    <w:lsdException w:name="Medium Shading 1 Accent 3" w:uiPriority="63"/>
+    <w:lsdException w:name="Medium Shading 2 Accent 3" w:uiPriority="64"/>
+    <w:lsdException w:name="Medium List 1 Accent 3" w:uiPriority="65"/>
+    <w:lsdException w:name="Medium List 2 Accent 3" w:uiPriority="66"/>
+    <w:lsdException w:name="Medium Grid 1 Accent 3" w:uiPriority="67"/>
+    <w:lsdException w:name="Medium Grid 2 Accent 3" w:uiPriority="68"/>
+    <w:lsdException w:name="Medium Grid 3 Accent 3" w:uiPriority="69"/>
+    <w:lsdException w:name="Dark List Accent 3" w:uiPriority="70"/>
+    <w:lsdException w:name="Colorful Shading Accent 3" w:uiPriority="71"/>
+    <w:lsdException w:name="Colorful List Accent 3" w:uiPriority="72"/>
+    <w:lsdException w:name="Colorful Grid Accent 3" w:uiPriority="73"/>
+    <w:lsdException w:name="Light Shading Accent 4" w:uiPriority="60"/>
+    <w:lsdException w:name="Light List Accent 4" w:uiPriority="61"/>
+    <w:lsdException w:name="Light Grid Accent 4" w:uiPriority="62"/>
+    <w:lsdException w:name="Medium Shading 1 Accent 4" w:uiPriority="63"/>
+    <w:lsdException w:name="Medium Shading 2 Accent 4" w:uiPriority="64"/>
+    <w:lsdException w:name="Medium List 1 Accent 4" w:uiPriority="65"/>
+    <w:lsdException w:name="Medium List 2 Accent 4" w:uiPriority="66"/>
+    <w:lsdException w:name="Medium Grid 1 Accent 4" w:uiPriority="67"/>
+    <w:lsdException w:name="Medium Grid 2 Accent 4" w:uiPriority="68"/>
+    <w:lsdException w:name="Medium Grid 3 Accent 4" w:uiPriority="69"/>
+    <w:lsdException w:name="Dark List Accent 4" w:uiPriority="70"/>
+    <w:lsdException w:name="Colorful Shading Accent 4" w:uiPriority="71"/>
+    <w:lsdException w:name="Colorful List Accent 4" w:uiPriority="72"/>
+    <w:lsdException w:name="Colorful Grid Accent 4" w:uiPriority="73"/>
+    <w:lsdException w:name="Light Shading Accent 5" w:uiPriority="60"/>
+    <w:lsdException w:name="Light List Accent 5" w:uiPriority="61"/>
+    <w:lsdException w:name="Light Grid Accent 5" w:uiPriority="62"/>
+    <w:lsdException w:name="Medium Shading 1 Accent 5" w:uiPriority="63"/>
+    <w:lsdException w:name="Medium Shading 2 Accent 5" w:uiPriority="64"/>
+    <w:lsdException w:name="Medium List 1 Accent 5" w:uiPriority="65"/>
+    <w:lsdException w:name="Medium List 2 Accent 5" w:uiPriority="66"/>
+    <w:lsdException w:name="Medium Grid 1 Accent 5" w:uiPriority="67"/>
+    <w:lsdException w:name="Medium Grid 2 Accent 5" w:uiPriority="68"/>
+    <w:lsdException w:name="Medium Grid 3 Accent 5" w:uiPriority="69"/>
+    <w:lsdException w:name="Dark List Accent 5" w:uiPriority="70"/>
+    <w:lsdException w:name="Colorful Shading Accent 5" w:uiPriority="71"/>
+    <w:lsdException w:name="Colorful List Accent 5" w:uiPriority="72"/>
+    <w:lsdException w:name="Colorful Grid Accent 5" w:uiPriority="73"/>
+    <w:lsdException w:name="Light Shading Accent 6" w:uiPriority="60"/>
+    <w:lsdException w:name="Light List Accent 6" w:uiPriority="61"/>
+    <w:lsdException w:name="Light Grid Accent 6" w:uiPriority="62"/>
+    <w:lsdException w:name="Medium Shading 1 Accent 6" w:uiPriority="63"/>
+    <w:lsdException w:name="Medium Shading 2 Accent 6" w:uiPriority="64"/>
+    <w:lsdException w:name="Medium List 1 Accent 6" w:uiPriority="65"/>
+    <w:lsdException w:name="Medium List 2 Accent 6" w:uiPriority="66"/>
+    <w:lsdException w:name="Medium Grid 1 Accent 6" w:uiPriority="67"/>
+    <w:lsdException w:name="Medium Grid 2 Accent 6" w:uiPriority="68"/>
+    <w:lsdException w:name="Medium Grid 3 Accent 6" w:uiPriority="69"/>
+    <w:lsdException w:name="Dark List Accent 6" w:uiPriority="70"/>
+    <w:lsdException w:name="Colorful Shading Accent 6" w:uiPriority="71"/>
+    <w:lsdException w:name="Colorful List Accent 6" w:uiPriority="72"/>
+    <w:lsdException w:name="Colorful Grid Accent 6" w:uiPriority="73"/>
+    <w:lsdException w:name="Subtle Emphasis" w:uiPriority="19" w:qFormat="1"/>
+    <w:lsdException w:name="Intense Emphasis" w:uiPriority="21" w:qFormat="1"/>
+    <w:lsdException w:name="Subtle Reference" w:uiPriority="31" w:qFormat="1"/>
+    <w:lsdException w:name="Intense Reference" w:uiPriority="32" w:qFormat="1"/>
+    <w:lsdException w:name="Book Title" w:uiPriority="33" w:qFormat="1"/>
+    <w:lsdException w:name="Bibliography" w:semiHidden="1" w:uiPriority="37" w:unhideWhenUsed="1"/>
+    <w:lsdException w:name="TOC Heading" w:semiHidden="1" w:uiPriority="39" w:unhideWhenUsed="1" w:qFormat="1"/>
+    <w:lsdException w:name="Plain Table 1" w:uiPriority="41"/>
+    <w:lsdException w:name="Plain Table 2" w:uiPriority="42"/>
+    <w:lsdException w:name="Plain Table 3" w:uiPriority="43"/>
+    <w:lsdException w:name="Plain Table 4" w:uiPriority="44"/>
+    <w:lsdException w:name="Plain Table 5" w:uiPriority="45"/>
+    <w:lsdException w:name="Grid Table Light" w:uiPriority="40"/>
+    <w:lsdException w:name="Grid Table 1 Light" w:uiPriority="46"/>
+    <w:lsdException w:name="Grid Table 2" w:uiPriority="47"/>
+    <w:lsdException w:name="Grid Table 3" w:uiPriority="48"/>
+    <w:lsdException w:name="Grid Table 4" w:uiPriority="49"/>
+    <w:lsdException w:name="Grid Table 5 Dark" w:uiPriority="50"/>
+    <w:lsdException w:name="Grid Table 6 Colorful" w:uiPriority="51"/>
+    <w:lsdException w:name="Grid Table 7 Colorful" w:uiPriority="52"/>
+    <w:lsdException w:name="Grid Table 1 Light Accent 1" w:uiPriority="46"/>
+    <w:lsdException w:name="Grid Table 2 Accent 1" w:uiPriority="47"/>
+    <w:lsdException w:name="Grid Table 3 Accent 1" w:uiPriority="48"/>
+    <w:lsdException w:name="Grid Table 4 Accent 1" w:uiPriority="49"/>
+    <w:lsdException w:name="Grid Table 5 Dark Accent 1" w:uiPriority="50"/>
+    <w:lsdException w:name="Grid Table 6 Colorful Accent 1" w:uiPriority="51"/>
+    <w:lsdException w:name="Grid Table 7 Colorful Accent 1" w:uiPriority="52"/>
+    <w:lsdException w:name="Grid Table 1 Light Accent 2" w:uiPriority="46"/>
+    <w:lsdException w:name="Grid Table 2 Accent 2" w:uiPriority="47"/>
+    <w:lsdException w:name="Grid Table 3 Accent 2" w:uiPriority="48"/>
+    <w:lsdException w:name="Grid Table 4 Accent 2" w:uiPriority="49"/>
+    <w:lsdException w:name="Grid Table 5 Dark Accent 2" w:uiPriority="50"/>
+    <w:lsdException w:name="Grid Table 6 Colorful Accent 2" w:uiPriority="51"/>
+    <w:lsdException w:name="Grid Table 7 Colorful Accent 2" w:uiPriority="52"/>
+    <w:lsdException w:name="Grid Table 1 Light Accent 3" w:uiPriority="46"/>
+    <w:lsdException w:name="Grid Table 2 Accent 3" w:uiPriority="47"/>
+    <w:lsdException w:name="Grid Table 3 Accent 3" w:uiPriority="48"/>
+    <w:lsdException w:name="Grid Table 4 Accent 3" w:uiPriority="49"/>
+    <w:lsdException w:name="Grid Table 5 Dark Accent 3" w:uiPriority="50"/>
+    <w:lsdException w:name="Grid Table 6 Colorful Accent 3" w:uiPriority="51"/>
+    <w:lsdException w:name="Grid Table 7 Colorful Accent 3" w:uiPriority="52"/>
+    <w:lsdException w:name="Grid Table 1 Light Accent 4" w:uiPriority="46"/>
+    <w:lsdException w:name="Grid Table 2 Accent 4" w:uiPriority="47"/>
+    <w:lsdException w:name="Grid Table 3 Accent 4" w:uiPriority="48"/>
+    <w:lsdException w:name="Grid Table 4 Accent 4" w:uiPriority="49"/>
+    <w:lsdException w:name="Grid Table 5 Dark Accent 4" w:uiPriority="50"/>
+    <w:lsdException w:name="Grid Table 6 Colorful Accent 4" w:uiPriority="51"/>
+    <w:lsdException w:name="Grid Table 7 Colorful Accent 4" w:uiPriority="52"/>
+    <w:lsdException w:name="Grid Table 1 Light Accent 5" w:uiPriority="46"/>
+    <w:lsdException w:name="Grid Table 2 Accent 5" w:uiPriority="47"/>
+    <w:lsdException w:name="Grid Table 3 Accent 5" w:uiPriority="48"/>
+    <w:lsdException w:name="Grid Table 4 Accent 5" w:uiPriority="49"/>
+    <w:lsdException w:name="Grid Table 5 Dark Accent 5" w:uiPriority="50"/>
+    <w:lsdException w:name="Grid Table 6 Colorful Accent 5" w:uiPriority="51"/>
+    <w:lsdException w:name="Grid Table 7 Colorful Accent 5" w:uiPriority="52"/>
+    <w:lsdException w:name="Grid Table 1 Light Accent 6" w:uiPriority="46"/>
+    <w:lsdException w:name="Grid Table 2 Accent 6" w:uiPriority="47"/>
+    <w:lsdException w:name="Grid Table 3 Accent 6" w:uiPriority="48"/>
+    <w:lsdException w:name="Grid Table 4 Accent 6" w:uiPriority="49"/>
+    <w:lsdException w:name="Grid Table 5 Dark Accent 6" w:uiPriority="50"/>
+    <w:lsdException w:name="Grid Table 6 Colorful Accent 6" w:uiPriority="51"/>
+    <w:lsdException w:name="Grid Table 7 Colorful Accent 6" w:uiPriority="52"/>
+    <w:lsdException w:name="List Table 1 Light" w:uiPriority="46"/>
+    <w:lsdException w:name="List Table 2" w:uiPriority="47"/>
+    <w:lsdException w:name="List Table 3" w:uiPriority="48"/>
+    <w:lsdException w:name="List Table 4" w:uiPriority="49"/>
+    <w:lsdException w:name="List Table 5 Dark" w:uiPriority="50"/>
+    <w:lsdException w:name="List Table 6 Colorful" w:uiPriority="51"/>
+    <w:lsdException w:name="List Table 7 Colorful" w:uiPriority="52"/>
+    <w:lsdException w:name="List Table 1 Light Accent 1" w:uiPriority="46"/>
+    <w:lsdException w:name="List Table 2 Accent 1" w:uiPriority="47"/>
+    <w:lsdException w:name="List Table 3 Accent 1" w:uiPriority="48"/>
+    <w:lsdException w:name="List Table 4 Accent 1" w:uiPriority="49"/>
+    <w:lsdException w:name="List Table 5 Dark Accent 1" w:uiPriority="50"/>
+    <w:lsdException w:name="List Table 6 Colorful Accent 1" w:uiPriority="51"/>
+    <w:lsdException w:name="List Table 7 Colorful Accent 1" w:uiPriority="52"/>
+    <w:lsdException w:name="List Table 1 Light Accent 2" w:uiPriority="46"/>
+    <w:lsdException w:name="List Table 2 Accent 2" w:uiPriority="47"/>
+    <w:lsdException w:name="List Table 3 Accent 2" w:uiPriority="48"/>
+    <w:lsdException w:name="List Table 4 Accent 2" w:uiPriority="49"/>
+    <w:lsdException w:name="List Table 5 Dark Accent 2" w:uiPriority="50"/>
+    <w:lsdException w:name="List Table 6 Colorful Accent 2" w:uiPriority="51"/>
+    <w:lsdException w:name="List Table 7 Colorful Accent 2" w:uiPriority="52"/>
+    <w:lsdException w:name="List Table 1 Light Accent 3" w:uiPriority="46"/>
+    <w:lsdException w:name="List Table 2 Accent 3" w:uiPriority="47"/>
+    <w:lsdException w:name="List Table 3 Accent 3" w:uiPriority="48"/>
+    <w:lsdException w:name="List Table 4 Accent 3" w:uiPriority="49"/>
+    <w:lsdException w:name="List Table 5 Dark Accent 3" w:uiPriority="50"/>
+    <w:lsdException w:name="List Table 6 Colorful Accent 3" w:uiPriority="51"/>
+    <w:lsdException w:name="List Table 7 Colorful Accent 3" w:uiPriority="52"/>
+    <w:lsdException w:name="List Table 1 Light Accent 4" w:uiPriority="46"/>
+    <w:lsdException w:name="List Table 2 Accent 4" w:uiPriority="47"/>
+    <w:lsdException w:name="List Table 3 Accent 4" w:uiPriority="48"/>
+    <w:lsdException w:name="List Table 4 Accent 4" w:uiPriority="49"/>
+    <w:lsdException w:name="List Table 5 Dark Accent 4" w:uiPriority="50"/>
+    <w:lsdException w:name="List Table 6 Colorful Accent 4" w:uiPriority="51"/>
+    <w:lsdException w:name="List Table 7 Colorful Accent 4" w:uiPriority="52"/>
+    <w:lsdException w:name="List Table 1 Light Accent 5" w:uiPriority="46"/>
+    <w:lsdException w:name="List Table 2 Accent 5" w:uiPriority="47"/>
+    <w:lsdException w:name="List Table 3 Accent 5" w:uiPriority="48"/>
+    <w:lsdException w:name="List Table 4 Accent 5" w:uiPriority="49"/>
+    <w:lsdException w:name="List Table 5 Dark Accent 5" w:uiPriority="50"/>
+    <w:lsdException w:name="List Table 6 Colorful Accent 5" w:uiPriority="51"/>
+    <w:lsdException w:name="List Table 7 Colorful Accent 5" w:uiPriority="52"/>
+    <w:lsdException w:name="List Table 1 Light Accent 6" w:uiPriority="46"/>
+    <w:lsdException w:name="List Table 2 Accent 6" w:uiPriority="47"/>
+    <w:lsdException w:name="List Table 3 Accent 6" w:uiPriority="48"/>
+    <w:lsdException w:name="List Table 4 Accent 6" w:uiPriority="49"/>
+    <w:lsdException w:name="List Table 5 Dark Accent 6" w:uiPriority="50"/>
+    <w:lsdException w:name="List Table 6 Colorful Accent 6" w:uiPriority="51"/>
+    <w:lsdException w:name="List Table 7 Colorful Accent 6" w:uiPriority="52"/>
   </w:latentStyles>
   <w:style w:type="paragraph" w:default="1" w:styleId="Normal">
     <w:name w:val="Normal"/>
@@ -2550,7 +3216,7 @@
 </file>
 
 <file path=customXml/itemProps1.xml><?xml version="1.0" encoding="utf-8"?>
-<ds:datastoreItem xmlns:ds="http://schemas.openxmlformats.org/officeDocument/2006/customXml" ds:itemID="{135685EA-52AA-41E7-AB04-F266B3ED5114}">
+<ds:datastoreItem xmlns:ds="http://schemas.openxmlformats.org/officeDocument/2006/customXml" ds:itemID="{F4E78E93-3F6C-49AB-A593-52F22472E71E}">
   <ds:schemaRefs>
     <ds:schemaRef ds:uri="http://schemas.openxmlformats.org/officeDocument/2006/bibliography"/>
   </ds:schemaRefs>

--- a/Notes/RogueCharUML.docx
+++ b/Notes/RogueCharUML.docx
@@ -1,6 +1,6 @@
 
 <file path=word/document.xml><?xml version="1.0" encoding="utf-8"?>
-<w:document xmlns:wpc="http://schemas.microsoft.com/office/word/2010/wordprocessingCanvas" xmlns:cx="http://schemas.microsoft.com/office/drawing/2014/chartex" xmlns:cx1="http://schemas.microsoft.com/office/drawing/2015/9/8/chartex" xmlns:mc="http://schemas.openxmlformats.org/markup-compatibility/2006" xmlns:o="urn:schemas-microsoft-com:office:office" xmlns:r="http://schemas.openxmlformats.org/officeDocument/2006/relationships" xmlns:m="http://schemas.openxmlformats.org/officeDocument/2006/math" xmlns:v="urn:schemas-microsoft-com:vml" xmlns:wp14="http://schemas.microsoft.com/office/word/2010/wordprocessingDrawing" xmlns:wp="http://schemas.openxmlformats.org/drawingml/2006/wordprocessingDrawing" xmlns:w10="urn:schemas-microsoft-com:office:word" xmlns:w="http://schemas.openxmlformats.org/wordprocessingml/2006/main" xmlns:w14="http://schemas.microsoft.com/office/word/2010/wordml" xmlns:w15="http://schemas.microsoft.com/office/word/2012/wordml" xmlns:w16se="http://schemas.microsoft.com/office/word/2015/wordml/symex" xmlns:wpg="http://schemas.microsoft.com/office/word/2010/wordprocessingGroup" xmlns:wpi="http://schemas.microsoft.com/office/word/2010/wordprocessingInk" xmlns:wne="http://schemas.microsoft.com/office/word/2006/wordml" xmlns:wps="http://schemas.microsoft.com/office/word/2010/wordprocessingShape" mc:Ignorable="w14 w15 w16se wp14">
+<w:document xmlns:wpc="http://schemas.microsoft.com/office/word/2010/wordprocessingCanvas" xmlns:mc="http://schemas.openxmlformats.org/markup-compatibility/2006" xmlns:o="urn:schemas-microsoft-com:office:office" xmlns:r="http://schemas.openxmlformats.org/officeDocument/2006/relationships" xmlns:m="http://schemas.openxmlformats.org/officeDocument/2006/math" xmlns:v="urn:schemas-microsoft-com:vml" xmlns:wp14="http://schemas.microsoft.com/office/word/2010/wordprocessingDrawing" xmlns:wp="http://schemas.openxmlformats.org/drawingml/2006/wordprocessingDrawing" xmlns:w10="urn:schemas-microsoft-com:office:word" xmlns:w="http://schemas.openxmlformats.org/wordprocessingml/2006/main" xmlns:w14="http://schemas.microsoft.com/office/word/2010/wordml" xmlns:wpg="http://schemas.microsoft.com/office/word/2010/wordprocessingGroup" xmlns:wpi="http://schemas.microsoft.com/office/word/2010/wordprocessingInk" xmlns:wne="http://schemas.microsoft.com/office/word/2006/wordml" xmlns:wps="http://schemas.microsoft.com/office/word/2010/wordprocessingShape" mc:Ignorable="w14 wp14">
   <w:body>
     <w:p>
       <w:pPr>
@@ -132,10 +132,59 @@
       </w:r>
       <w:proofErr w:type="gramStart"/>
       <w:r>
+        <w:t>Character()</w:t>
+      </w:r>
+      <w:proofErr w:type="gramEnd"/>
+    </w:p>
+    <w:p>
+      <w:pPr>
+        <w:spacing w:after="0"/>
+        <w:ind w:left="360"/>
+      </w:pPr>
+      <w:r>
+        <w:t>+</w:t>
+      </w:r>
+      <w:r>
+        <w:tab/>
+      </w:r>
+      <w:proofErr w:type="gramStart"/>
+      <w:r>
         <w:t>Character(</w:t>
       </w:r>
       <w:proofErr w:type="gramEnd"/>
       <w:r>
+        <w:t xml:space="preserve">string, </w:t>
+      </w:r>
+      <w:proofErr w:type="spellStart"/>
+      <w:r>
+        <w:t>int</w:t>
+      </w:r>
+      <w:proofErr w:type="spellEnd"/>
+      <w:r>
+        <w:t xml:space="preserve">, </w:t>
+      </w:r>
+      <w:proofErr w:type="spellStart"/>
+      <w:r>
+        <w:t>int</w:t>
+      </w:r>
+      <w:proofErr w:type="spellEnd"/>
+      <w:r>
+        <w:t xml:space="preserve">, </w:t>
+      </w:r>
+      <w:proofErr w:type="spellStart"/>
+      <w:r>
+        <w:t>int</w:t>
+      </w:r>
+      <w:proofErr w:type="spellEnd"/>
+      <w:r>
+        <w:t xml:space="preserve">, </w:t>
+      </w:r>
+      <w:proofErr w:type="spellStart"/>
+      <w:r>
+        <w:t>int</w:t>
+      </w:r>
+      <w:proofErr w:type="spellEnd"/>
+      <w:r>
         <w:t>)</w:t>
       </w:r>
     </w:p>
@@ -145,268 +194,213 @@
         <w:ind w:left="360"/>
       </w:pPr>
       <w:r>
-        <w:t>+</w:t>
-      </w:r>
-      <w:r>
-        <w:tab/>
-      </w:r>
-      <w:proofErr w:type="gramStart"/>
-      <w:r>
-        <w:t>Character(</w:t>
-      </w:r>
-      <w:proofErr w:type="gramEnd"/>
-      <w:r>
-        <w:t xml:space="preserve">string, </w:t>
-      </w:r>
-      <w:proofErr w:type="spellStart"/>
-      <w:r>
-        <w:t>int</w:t>
-      </w:r>
-      <w:proofErr w:type="spellEnd"/>
-      <w:r>
-        <w:t xml:space="preserve">, </w:t>
-      </w:r>
-      <w:proofErr w:type="spellStart"/>
-      <w:r>
-        <w:t>int</w:t>
-      </w:r>
-      <w:proofErr w:type="spellEnd"/>
-      <w:r>
-        <w:t xml:space="preserve">, </w:t>
-      </w:r>
-      <w:proofErr w:type="spellStart"/>
-      <w:r>
-        <w:t>int</w:t>
-      </w:r>
-      <w:proofErr w:type="spellEnd"/>
-      <w:r>
-        <w:t xml:space="preserve">, </w:t>
-      </w:r>
-      <w:proofErr w:type="spellStart"/>
-      <w:r>
-        <w:t>int</w:t>
-      </w:r>
-      <w:proofErr w:type="spellEnd"/>
+        <w:t xml:space="preserve">+ </w:t>
+      </w:r>
+      <w:r>
+        <w:tab/>
+        <w:t>~</w:t>
+      </w:r>
+      <w:proofErr w:type="gramStart"/>
+      <w:r>
+        <w:t>Character()</w:t>
+      </w:r>
+      <w:proofErr w:type="gramEnd"/>
+    </w:p>
+    <w:p>
+      <w:pPr>
+        <w:spacing w:after="0"/>
+        <w:ind w:left="360"/>
+      </w:pPr>
+      <w:r>
+        <w:t>+</w:t>
+      </w:r>
+      <w:r>
+        <w:tab/>
+        <w:t xml:space="preserve">set/get </w:t>
+      </w:r>
+      <w:proofErr w:type="spellStart"/>
+      <w:r>
+        <w:t>hp</w:t>
+      </w:r>
+      <w:proofErr w:type="spellEnd"/>
+    </w:p>
+    <w:p>
+      <w:pPr>
+        <w:spacing w:after="0"/>
+        <w:ind w:left="360"/>
+      </w:pPr>
+      <w:r>
+        <w:t xml:space="preserve">+ </w:t>
+      </w:r>
+      <w:r>
+        <w:tab/>
+        <w:t xml:space="preserve">set/get </w:t>
+      </w:r>
+      <w:proofErr w:type="spellStart"/>
+      <w:r>
+        <w:t>dmg</w:t>
+      </w:r>
+      <w:proofErr w:type="spellEnd"/>
+    </w:p>
+    <w:p>
+      <w:pPr>
+        <w:spacing w:after="0"/>
+        <w:ind w:left="360"/>
+      </w:pPr>
+      <w:r>
+        <w:t>+</w:t>
+      </w:r>
+      <w:r>
+        <w:tab/>
+        <w:t>set/get armor</w:t>
+      </w:r>
+    </w:p>
+    <w:p>
+      <w:pPr>
+        <w:spacing w:after="0"/>
+        <w:ind w:left="360"/>
+      </w:pPr>
+      <w:r>
+        <w:t>+</w:t>
+      </w:r>
+      <w:r>
+        <w:tab/>
+        <w:t xml:space="preserve">set/get </w:t>
+      </w:r>
+      <w:proofErr w:type="spellStart"/>
+      <w:r>
+        <w:t>crit</w:t>
+      </w:r>
+      <w:proofErr w:type="spellEnd"/>
+    </w:p>
+    <w:p>
+      <w:pPr>
+        <w:spacing w:after="0"/>
+        <w:ind w:left="360"/>
+      </w:pPr>
+      <w:r>
+        <w:t>+</w:t>
+      </w:r>
+      <w:r>
+        <w:tab/>
+        <w:t>set/get name</w:t>
+      </w:r>
+      <w:r>
+        <w:br/>
+      </w:r>
+    </w:p>
+    <w:p>
+      <w:pPr>
+        <w:spacing w:after="0"/>
+        <w:ind w:left="360"/>
+      </w:pPr>
+      <w:r>
+        <w:t>+</w:t>
+      </w:r>
+      <w:r>
+        <w:tab/>
+      </w:r>
+      <w:proofErr w:type="gramStart"/>
+      <w:r>
+        <w:t>attack(</w:t>
+      </w:r>
+      <w:proofErr w:type="gramEnd"/>
+      <w:r>
+        <w:t xml:space="preserve">) : </w:t>
+      </w:r>
+      <w:proofErr w:type="spellStart"/>
+      <w:r>
+        <w:t>int</w:t>
+      </w:r>
+      <w:proofErr w:type="spellEnd"/>
+    </w:p>
+    <w:p>
+      <w:pPr>
+        <w:spacing w:after="0"/>
+        <w:ind w:left="360"/>
+      </w:pPr>
+      <w:r>
+        <w:t>+</w:t>
+      </w:r>
+      <w:r>
+        <w:tab/>
+      </w:r>
+      <w:proofErr w:type="spellStart"/>
+      <w:proofErr w:type="gramStart"/>
+      <w:r>
+        <w:t>getHit</w:t>
+      </w:r>
+      <w:proofErr w:type="spellEnd"/>
+      <w:r>
+        <w:t>(</w:t>
+      </w:r>
+      <w:proofErr w:type="spellStart"/>
+      <w:proofErr w:type="gramEnd"/>
+      <w:r>
+        <w:t>int</w:t>
+      </w:r>
+      <w:proofErr w:type="spellEnd"/>
+      <w:r>
+        <w:t xml:space="preserve">) : </w:t>
+      </w:r>
+      <w:proofErr w:type="spellStart"/>
+      <w:r>
+        <w:t>int</w:t>
+      </w:r>
+      <w:proofErr w:type="spellEnd"/>
+    </w:p>
+    <w:p>
+      <w:pPr>
+        <w:spacing w:after="0"/>
+        <w:ind w:left="360"/>
+      </w:pPr>
+      <w:r>
+        <w:t>+</w:t>
+      </w:r>
+      <w:r>
+        <w:tab/>
+      </w:r>
+      <w:proofErr w:type="spellStart"/>
+      <w:r>
+        <w:t>attackChar</w:t>
+      </w:r>
+      <w:proofErr w:type="spellEnd"/>
+      <w:r>
+        <w:t>(Character&amp;)</w:t>
+      </w:r>
+    </w:p>
+    <w:p>
+      <w:pPr>
+        <w:spacing w:after="0"/>
+        <w:ind w:left="360"/>
+      </w:pPr>
+      <w:r>
+        <w:t>+</w:t>
+      </w:r>
+      <w:r>
+        <w:tab/>
+      </w:r>
+      <w:proofErr w:type="spellStart"/>
+      <w:proofErr w:type="gramStart"/>
+      <w:r>
+        <w:t>isDead</w:t>
+      </w:r>
+      <w:proofErr w:type="spellEnd"/>
+      <w:r>
+        <w:t>(</w:t>
+      </w:r>
+      <w:proofErr w:type="gramEnd"/>
       <w:r>
         <w:t>)</w:t>
       </w:r>
-    </w:p>
-    <w:p>
-      <w:pPr>
-        <w:spacing w:after="0"/>
-        <w:ind w:left="360"/>
-      </w:pPr>
-      <w:r>
-        <w:t xml:space="preserve">+ </w:t>
-      </w:r>
-      <w:r>
-        <w:tab/>
-        <w:t>~</w:t>
-      </w:r>
-      <w:proofErr w:type="gramStart"/>
-      <w:r>
-        <w:t>Character(</w:t>
-      </w:r>
-      <w:proofErr w:type="gramEnd"/>
-      <w:r>
-        <w:t>)</w:t>
-      </w:r>
-    </w:p>
-    <w:p>
-      <w:pPr>
-        <w:spacing w:after="0"/>
-        <w:ind w:left="360"/>
-      </w:pPr>
-      <w:r>
-        <w:t>+</w:t>
-      </w:r>
-      <w:r>
-        <w:tab/>
-        <w:t xml:space="preserve">set/get </w:t>
-      </w:r>
-      <w:proofErr w:type="spellStart"/>
-      <w:r>
-        <w:t>hp</w:t>
-      </w:r>
-      <w:proofErr w:type="spellEnd"/>
-    </w:p>
-    <w:p>
-      <w:pPr>
-        <w:spacing w:after="0"/>
-        <w:ind w:left="360"/>
-      </w:pPr>
-      <w:r>
-        <w:t xml:space="preserve">+ </w:t>
-      </w:r>
-      <w:r>
-        <w:tab/>
-        <w:t xml:space="preserve">set/get </w:t>
-      </w:r>
-      <w:proofErr w:type="spellStart"/>
-      <w:r>
-        <w:t>dmg</w:t>
-      </w:r>
-      <w:proofErr w:type="spellEnd"/>
-    </w:p>
-    <w:p>
-      <w:pPr>
-        <w:spacing w:after="0"/>
-        <w:ind w:left="360"/>
-      </w:pPr>
-      <w:r>
-        <w:t>+</w:t>
-      </w:r>
-      <w:r>
-        <w:tab/>
-        <w:t>set/get armor</w:t>
-      </w:r>
-    </w:p>
-    <w:p>
-      <w:pPr>
-        <w:spacing w:after="0"/>
-        <w:ind w:left="360"/>
-      </w:pPr>
-      <w:r>
-        <w:t>+</w:t>
-      </w:r>
-      <w:r>
-        <w:tab/>
-        <w:t xml:space="preserve">set/get </w:t>
-      </w:r>
-      <w:proofErr w:type="spellStart"/>
-      <w:r>
-        <w:t>crit</w:t>
-      </w:r>
-      <w:proofErr w:type="spellEnd"/>
-    </w:p>
-    <w:p>
-      <w:pPr>
-        <w:spacing w:after="0"/>
-        <w:ind w:left="360"/>
-      </w:pPr>
-      <w:r>
-        <w:t>+</w:t>
-      </w:r>
-      <w:r>
-        <w:tab/>
-        <w:t>set/get name</w:t>
-      </w:r>
-      <w:r>
-        <w:br/>
-      </w:r>
-      <w:bookmarkStart w:id="0" w:name="_GoBack"/>
-      <w:bookmarkEnd w:id="0"/>
-    </w:p>
-    <w:p>
-      <w:pPr>
-        <w:spacing w:after="0"/>
-        <w:ind w:left="360"/>
-      </w:pPr>
-      <w:r>
-        <w:t>+</w:t>
-      </w:r>
-      <w:r>
-        <w:tab/>
-      </w:r>
-      <w:proofErr w:type="gramStart"/>
-      <w:r>
-        <w:t>attack(</w:t>
-      </w:r>
-      <w:proofErr w:type="gramEnd"/>
-      <w:r>
-        <w:t xml:space="preserve">) : </w:t>
-      </w:r>
-      <w:proofErr w:type="spellStart"/>
-      <w:r>
-        <w:t>int</w:t>
-      </w:r>
-      <w:proofErr w:type="spellEnd"/>
-    </w:p>
-    <w:p>
-      <w:pPr>
-        <w:spacing w:after="0"/>
-        <w:ind w:left="360"/>
-      </w:pPr>
-      <w:r>
-        <w:t>+</w:t>
-      </w:r>
-      <w:r>
-        <w:tab/>
-      </w:r>
-      <w:proofErr w:type="spellStart"/>
-      <w:r>
-        <w:t>getHit</w:t>
-      </w:r>
-      <w:proofErr w:type="spellEnd"/>
-      <w:r>
-        <w:t>(</w:t>
-      </w:r>
-      <w:proofErr w:type="spellStart"/>
-      <w:r>
-        <w:t>int</w:t>
-      </w:r>
-      <w:proofErr w:type="spellEnd"/>
-      <w:proofErr w:type="gramStart"/>
-      <w:r>
-        <w:t>) :</w:t>
-      </w:r>
-      <w:proofErr w:type="gramEnd"/>
-      <w:r>
-        <w:t xml:space="preserve"> </w:t>
-      </w:r>
-      <w:proofErr w:type="spellStart"/>
-      <w:r>
-        <w:t>int</w:t>
-      </w:r>
-      <w:proofErr w:type="spellEnd"/>
-    </w:p>
-    <w:p>
-      <w:pPr>
-        <w:spacing w:after="0"/>
-        <w:ind w:left="360"/>
-      </w:pPr>
-      <w:r>
-        <w:t>+</w:t>
-      </w:r>
-      <w:r>
-        <w:tab/>
-      </w:r>
-      <w:proofErr w:type="spellStart"/>
-      <w:r>
-        <w:t>attackChar</w:t>
-      </w:r>
-      <w:proofErr w:type="spellEnd"/>
-      <w:r>
-        <w:t>(Character&amp;)</w:t>
-      </w:r>
-    </w:p>
-    <w:p>
-      <w:pPr>
-        <w:spacing w:after="0"/>
-        <w:ind w:left="360"/>
-      </w:pPr>
-      <w:r>
-        <w:t>+</w:t>
-      </w:r>
-      <w:r>
-        <w:tab/>
-      </w:r>
-      <w:proofErr w:type="spellStart"/>
-      <w:proofErr w:type="gramStart"/>
-      <w:r>
-        <w:t>isDead</w:t>
-      </w:r>
-      <w:proofErr w:type="spellEnd"/>
-      <w:r>
-        <w:t>(</w:t>
-      </w:r>
-      <w:proofErr w:type="gramEnd"/>
-      <w:r>
-        <w:t>)</w:t>
-      </w:r>
-      <w:r>
-        <w:t xml:space="preserve"> : bool</w:t>
-      </w:r>
+      <w:r>
+        <w:t xml:space="preserve"> : </w:t>
+      </w:r>
+      <w:proofErr w:type="spellStart"/>
+      <w:r>
+        <w:t>bool</w:t>
+      </w:r>
+      <w:proofErr w:type="spellEnd"/>
     </w:p>
     <w:p>
       <w:pPr>
@@ -599,9 +593,39 @@
       </w:r>
       <w:proofErr w:type="gramStart"/>
       <w:r>
+        <w:t>Player()</w:t>
+      </w:r>
+      <w:proofErr w:type="gramEnd"/>
+    </w:p>
+    <w:p>
+      <w:pPr>
+        <w:spacing w:after="0"/>
+        <w:ind w:left="360"/>
+      </w:pPr>
+      <w:r>
+        <w:t>+</w:t>
+      </w:r>
+      <w:r>
+        <w:tab/>
+      </w:r>
+      <w:proofErr w:type="gramStart"/>
+      <w:r>
         <w:t>Player(</w:t>
       </w:r>
-      <w:proofErr w:type="gramEnd"/>
+      <w:proofErr w:type="spellStart"/>
+      <w:proofErr w:type="gramEnd"/>
+      <w:r>
+        <w:t>int</w:t>
+      </w:r>
+      <w:proofErr w:type="spellEnd"/>
+      <w:r>
+        <w:t xml:space="preserve">, </w:t>
+      </w:r>
+      <w:proofErr w:type="spellStart"/>
+      <w:r>
+        <w:t>int</w:t>
+      </w:r>
+      <w:proofErr w:type="spellEnd"/>
       <w:r>
         <w:t>)</w:t>
       </w:r>
@@ -619,45 +643,12 @@
       </w:r>
       <w:proofErr w:type="gramStart"/>
       <w:r>
-        <w:t>Player(</w:t>
-      </w:r>
-      <w:proofErr w:type="spellStart"/>
-      <w:proofErr w:type="gramEnd"/>
-      <w:r>
-        <w:t>int</w:t>
-      </w:r>
-      <w:proofErr w:type="spellEnd"/>
-      <w:r>
-        <w:t xml:space="preserve">, </w:t>
-      </w:r>
-      <w:proofErr w:type="spellStart"/>
-      <w:r>
-        <w:t>int</w:t>
-      </w:r>
-      <w:proofErr w:type="spellEnd"/>
+        <w:t>render(</w:t>
+      </w:r>
+      <w:proofErr w:type="gramEnd"/>
       <w:r>
         <w:t>)</w:t>
       </w:r>
-    </w:p>
-    <w:p>
-      <w:pPr>
-        <w:spacing w:after="0"/>
-        <w:ind w:left="360"/>
-      </w:pPr>
-      <w:r>
-        <w:t>+</w:t>
-      </w:r>
-      <w:r>
-        <w:tab/>
-      </w:r>
-      <w:proofErr w:type="gramStart"/>
-      <w:r>
-        <w:t>render(</w:t>
-      </w:r>
-      <w:proofErr w:type="gramEnd"/>
-      <w:r>
-        <w:t>)</w:t>
-      </w:r>
       <w:r>
         <w:t xml:space="preserve"> </w:t>
       </w:r>
@@ -720,6 +711,8 @@
       <w:r>
         <w:t>exp</w:t>
       </w:r>
+      <w:bookmarkStart w:id="0" w:name="_GoBack"/>
+      <w:bookmarkEnd w:id="0"/>
       <w:proofErr w:type="spellEnd"/>
     </w:p>
     <w:p>
@@ -933,9 +926,39 @@
       </w:r>
       <w:proofErr w:type="gramStart"/>
       <w:r>
+        <w:t>Enemy()</w:t>
+      </w:r>
+      <w:proofErr w:type="gramEnd"/>
+    </w:p>
+    <w:p>
+      <w:pPr>
+        <w:spacing w:after="0"/>
+        <w:ind w:left="360"/>
+      </w:pPr>
+      <w:r>
+        <w:t>+</w:t>
+      </w:r>
+      <w:r>
+        <w:tab/>
+      </w:r>
+      <w:proofErr w:type="gramStart"/>
+      <w:r>
         <w:t>Enemy(</w:t>
       </w:r>
-      <w:proofErr w:type="gramEnd"/>
+      <w:proofErr w:type="spellStart"/>
+      <w:proofErr w:type="gramEnd"/>
+      <w:r>
+        <w:t>int</w:t>
+      </w:r>
+      <w:proofErr w:type="spellEnd"/>
+      <w:r>
+        <w:t xml:space="preserve">, </w:t>
+      </w:r>
+      <w:proofErr w:type="spellStart"/>
+      <w:r>
+        <w:t>int</w:t>
+      </w:r>
+      <w:proofErr w:type="spellEnd"/>
       <w:r>
         <w:t>)</w:t>
       </w:r>
@@ -953,39 +976,6 @@
       </w:r>
       <w:proofErr w:type="gramStart"/>
       <w:r>
-        <w:t>Enemy(</w:t>
-      </w:r>
-      <w:proofErr w:type="spellStart"/>
-      <w:proofErr w:type="gramEnd"/>
-      <w:r>
-        <w:t>int</w:t>
-      </w:r>
-      <w:proofErr w:type="spellEnd"/>
-      <w:r>
-        <w:t xml:space="preserve">, </w:t>
-      </w:r>
-      <w:proofErr w:type="spellStart"/>
-      <w:r>
-        <w:t>int</w:t>
-      </w:r>
-      <w:proofErr w:type="spellEnd"/>
-      <w:r>
-        <w:t>)</w:t>
-      </w:r>
-    </w:p>
-    <w:p>
-      <w:pPr>
-        <w:spacing w:after="0"/>
-        <w:ind w:left="360"/>
-      </w:pPr>
-      <w:r>
-        <w:t>+</w:t>
-      </w:r>
-      <w:r>
-        <w:tab/>
-      </w:r>
-      <w:proofErr w:type="gramStart"/>
-      <w:r>
         <w:t>render(</w:t>
       </w:r>
       <w:proofErr w:type="gramEnd"/>
@@ -1064,29 +1054,6 @@
       <w:proofErr w:type="gramStart"/>
       <w:r>
         <w:t>loot(</w:t>
-      </w:r>
-      <w:proofErr w:type="gramEnd"/>
-      <w:r>
-        <w:t>) : Item</w:t>
-      </w:r>
-    </w:p>
-    <w:p>
-      <w:pPr>
-        <w:spacing w:after="0"/>
-        <w:ind w:left="360"/>
-      </w:pPr>
-      <w:r>
-        <w:t>+</w:t>
-      </w:r>
-      <w:r>
-        <w:tab/>
-      </w:r>
-      <w:r>
-        <w:t xml:space="preserve">generate </w:t>
-      </w:r>
-      <w:proofErr w:type="gramStart"/>
-      <w:r>
-        <w:t>item(</w:t>
       </w:r>
       <w:proofErr w:type="gramEnd"/>
       <w:r>
@@ -1181,9 +1148,27 @@
       </w:r>
       <w:proofErr w:type="gramStart"/>
       <w:r>
+        <w:t>Inventory()</w:t>
+      </w:r>
+      <w:proofErr w:type="gramEnd"/>
+    </w:p>
+    <w:p>
+      <w:pPr>
+        <w:spacing w:after="0"/>
+        <w:ind w:left="360"/>
+      </w:pPr>
+      <w:r>
+        <w:t>+</w:t>
+      </w:r>
+      <w:r>
+        <w:tab/>
         <w:t>Inventory(</w:t>
       </w:r>
-      <w:proofErr w:type="gramEnd"/>
+      <w:proofErr w:type="spellStart"/>
+      <w:r>
+        <w:t>int</w:t>
+      </w:r>
+      <w:proofErr w:type="spellEnd"/>
       <w:r>
         <w:t>)</w:t>
       </w:r>
@@ -1198,37 +1183,13 @@
       </w:r>
       <w:r>
         <w:tab/>
-        <w:t>Inventory(</w:t>
-      </w:r>
-      <w:proofErr w:type="spellStart"/>
-      <w:r>
-        <w:t>int</w:t>
-      </w:r>
-      <w:proofErr w:type="spellEnd"/>
-      <w:r>
-        <w:t>)</w:t>
-      </w:r>
-    </w:p>
-    <w:p>
-      <w:pPr>
-        <w:spacing w:after="0"/>
-        <w:ind w:left="360"/>
-      </w:pPr>
-      <w:r>
-        <w:t>+</w:t>
-      </w:r>
-      <w:r>
-        <w:tab/>
         <w:t>~</w:t>
       </w:r>
       <w:proofErr w:type="gramStart"/>
       <w:r>
-        <w:t>Inventory(</w:t>
-      </w:r>
-      <w:proofErr w:type="gramEnd"/>
-      <w:r>
-        <w:t>)</w:t>
-      </w:r>
+        <w:t>Inventory()</w:t>
+      </w:r>
+      <w:proofErr w:type="gramEnd"/>
     </w:p>
     <w:p>
       <w:pPr>
@@ -1270,6 +1231,7 @@
         <w:tab/>
       </w:r>
       <w:proofErr w:type="spellStart"/>
+      <w:proofErr w:type="gramStart"/>
       <w:r>
         <w:t>create</w:t>
       </w:r>
@@ -1277,75 +1239,62 @@
         <w:t>Inv</w:t>
       </w:r>
       <w:proofErr w:type="spellEnd"/>
-      <w:r>
-        <w:t xml:space="preserve"> (</w:t>
-      </w:r>
-      <w:proofErr w:type="gramStart"/>
-      <w:r>
-        <w:t>) :</w:t>
-      </w:r>
-      <w:proofErr w:type="gramEnd"/>
-      <w:r>
-        <w:t xml:space="preserve"> void</w:t>
-      </w:r>
-    </w:p>
-    <w:p>
-      <w:pPr>
-        <w:spacing w:after="0"/>
-        <w:ind w:left="360"/>
-      </w:pPr>
-      <w:r>
-        <w:t>+</w:t>
-      </w:r>
-      <w:r>
-        <w:tab/>
-      </w:r>
-      <w:proofErr w:type="spellStart"/>
+      <w:proofErr w:type="gramEnd"/>
+      <w:r>
+        <w:t xml:space="preserve"> () : void</w:t>
+      </w:r>
+    </w:p>
+    <w:p>
+      <w:pPr>
+        <w:spacing w:after="0"/>
+        <w:ind w:left="360"/>
+      </w:pPr>
+      <w:r>
+        <w:t>+</w:t>
+      </w:r>
+      <w:r>
+        <w:tab/>
+      </w:r>
+      <w:proofErr w:type="spellStart"/>
+      <w:proofErr w:type="gramStart"/>
       <w:r>
         <w:t>createInv</w:t>
       </w:r>
       <w:proofErr w:type="spellEnd"/>
+      <w:proofErr w:type="gramEnd"/>
       <w:r>
         <w:t xml:space="preserve"> (Item</w:t>
       </w:r>
       <w:r>
-        <w:t>&amp;</w:t>
-      </w:r>
-      <w:proofErr w:type="gramStart"/>
-      <w:r>
-        <w:t>) :</w:t>
-      </w:r>
-      <w:proofErr w:type="gramEnd"/>
-      <w:r>
-        <w:t xml:space="preserve"> void</w:t>
-      </w:r>
-    </w:p>
-    <w:p>
-      <w:pPr>
-        <w:spacing w:after="0"/>
-        <w:ind w:left="360"/>
-      </w:pPr>
-      <w:r>
-        <w:t>+</w:t>
-      </w:r>
-      <w:r>
-        <w:tab/>
-      </w:r>
-      <w:proofErr w:type="spellStart"/>
+        <w:t>&amp;) : void</w:t>
+      </w:r>
+    </w:p>
+    <w:p>
+      <w:pPr>
+        <w:spacing w:after="0"/>
+        <w:ind w:left="360"/>
+      </w:pPr>
+      <w:r>
+        <w:t>+</w:t>
+      </w:r>
+      <w:r>
+        <w:tab/>
+      </w:r>
+      <w:proofErr w:type="spellStart"/>
+      <w:proofErr w:type="gramStart"/>
       <w:r>
         <w:t>addItem</w:t>
       </w:r>
       <w:proofErr w:type="spellEnd"/>
       <w:r>
-        <w:t>(Item</w:t>
-      </w:r>
-      <w:proofErr w:type="gramStart"/>
-      <w:r>
-        <w:t>) :</w:t>
-      </w:r>
-      <w:proofErr w:type="gramEnd"/>
-      <w:r>
-        <w:t xml:space="preserve"> void</w:t>
+        <w:t>(</w:t>
+      </w:r>
+      <w:proofErr w:type="gramEnd"/>
+      <w:r>
+        <w:t>Item</w:t>
+      </w:r>
+      <w:r>
+        <w:t>) : void</w:t>
       </w:r>
     </w:p>
     <w:p>
@@ -1360,20 +1309,20 @@
         <w:tab/>
       </w:r>
       <w:proofErr w:type="spellStart"/>
+      <w:proofErr w:type="gramStart"/>
       <w:r>
         <w:t>getItem</w:t>
       </w:r>
       <w:proofErr w:type="spellEnd"/>
       <w:r>
-        <w:t>(Item</w:t>
-      </w:r>
-      <w:proofErr w:type="gramStart"/>
-      <w:r>
-        <w:t>) :</w:t>
-      </w:r>
-      <w:proofErr w:type="gramEnd"/>
-      <w:r>
-        <w:t xml:space="preserve"> void</w:t>
+        <w:t>(</w:t>
+      </w:r>
+      <w:proofErr w:type="gramEnd"/>
+      <w:r>
+        <w:t>Item</w:t>
+      </w:r>
+      <w:r>
+        <w:t>) : void</w:t>
       </w:r>
     </w:p>
     <w:p>
@@ -1512,9 +1461,61 @@
       </w:r>
       <w:proofErr w:type="gramStart"/>
       <w:r>
+        <w:t>Item()</w:t>
+      </w:r>
+      <w:proofErr w:type="gramEnd"/>
+    </w:p>
+    <w:p>
+      <w:pPr>
+        <w:spacing w:after="0"/>
+        <w:ind w:left="360"/>
+      </w:pPr>
+      <w:r>
+        <w:t>+</w:t>
+      </w:r>
+      <w:r>
+        <w:tab/>
+      </w:r>
+      <w:proofErr w:type="gramStart"/>
+      <w:r>
         <w:t>Item(</w:t>
       </w:r>
-      <w:proofErr w:type="gramEnd"/>
+      <w:proofErr w:type="spellStart"/>
+      <w:proofErr w:type="gramEnd"/>
+      <w:r>
+        <w:t>int,</w:t>
+      </w:r>
+      <w:r>
+        <w:t>string</w:t>
+      </w:r>
+      <w:proofErr w:type="spellEnd"/>
+      <w:r>
+        <w:t>,</w:t>
+      </w:r>
+      <w:r>
+        <w:t xml:space="preserve"> </w:t>
+      </w:r>
+      <w:proofErr w:type="spellStart"/>
+      <w:r>
+        <w:t>int</w:t>
+      </w:r>
+      <w:proofErr w:type="spellEnd"/>
+      <w:r>
+        <w:t xml:space="preserve">, </w:t>
+      </w:r>
+      <w:proofErr w:type="spellStart"/>
+      <w:r>
+        <w:t>int</w:t>
+      </w:r>
+      <w:proofErr w:type="spellEnd"/>
+      <w:r>
+        <w:t xml:space="preserve">, </w:t>
+      </w:r>
+      <w:proofErr w:type="spellStart"/>
+      <w:r>
+        <w:t>int</w:t>
+      </w:r>
+      <w:proofErr w:type="spellEnd"/>
       <w:r>
         <w:t>)</w:t>
       </w:r>
@@ -1532,623 +1533,681 @@
       </w:r>
       <w:proofErr w:type="gramStart"/>
       <w:r>
-        <w:t>Item(</w:t>
-      </w:r>
-      <w:proofErr w:type="spellStart"/>
-      <w:proofErr w:type="gramEnd"/>
-      <w:r>
-        <w:t>int,</w:t>
-      </w:r>
+        <w:t>render(</w:t>
+      </w:r>
+      <w:proofErr w:type="gramEnd"/>
+      <w:r>
+        <w:t>) : void</w:t>
+      </w:r>
+    </w:p>
+    <w:p>
+      <w:pPr>
+        <w:spacing w:after="0"/>
+        <w:ind w:left="360"/>
+      </w:pPr>
+      <w:r>
+        <w:t>+</w:t>
+      </w:r>
+      <w:r>
+        <w:tab/>
+        <w:t xml:space="preserve">set/get </w:t>
+      </w:r>
+      <w:proofErr w:type="spellStart"/>
+      <w:r>
+        <w:t>dmg</w:t>
+      </w:r>
+      <w:proofErr w:type="spellEnd"/>
+    </w:p>
+    <w:p>
+      <w:pPr>
+        <w:spacing w:after="0"/>
+        <w:ind w:left="360"/>
+      </w:pPr>
+      <w:r>
+        <w:t>+</w:t>
+      </w:r>
+      <w:r>
+        <w:tab/>
+        <w:t>set/get armor</w:t>
+      </w:r>
+    </w:p>
+    <w:p>
+      <w:pPr>
+        <w:spacing w:after="0"/>
+        <w:ind w:left="360"/>
+      </w:pPr>
+      <w:r>
+        <w:lastRenderedPageBreak/>
+        <w:t>+</w:t>
+      </w:r>
+      <w:r>
+        <w:tab/>
+        <w:t xml:space="preserve">set/get </w:t>
+      </w:r>
+      <w:proofErr w:type="spellStart"/>
+      <w:r>
+        <w:t>crit</w:t>
+      </w:r>
+      <w:proofErr w:type="spellEnd"/>
+    </w:p>
+    <w:p>
+      <w:pPr>
+        <w:spacing w:after="0"/>
+        <w:ind w:left="360"/>
+      </w:pPr>
+      <w:r>
+        <w:t>+</w:t>
+      </w:r>
+      <w:r>
+        <w:tab/>
+        <w:t xml:space="preserve">set/get </w:t>
+      </w:r>
+      <w:proofErr w:type="spellStart"/>
+      <w:r>
+        <w:t>itemID</w:t>
+      </w:r>
+      <w:proofErr w:type="spellEnd"/>
+    </w:p>
+    <w:p>
+      <w:pPr>
+        <w:spacing w:after="0"/>
+        <w:ind w:left="360"/>
+      </w:pPr>
+      <w:r>
+        <w:t>+</w:t>
+      </w:r>
+      <w:r>
+        <w:tab/>
+        <w:t>set/get name</w:t>
+      </w:r>
+    </w:p>
+    <w:p>
+      <w:pPr>
+        <w:spacing w:after="0"/>
+        <w:ind w:left="360"/>
+      </w:pPr>
+      <w:r>
+        <w:t>+</w:t>
+      </w:r>
+      <w:r>
+        <w:tab/>
+        <w:t xml:space="preserve">generate </w:t>
+      </w:r>
+      <w:proofErr w:type="gramStart"/>
+      <w:r>
+        <w:t>item(</w:t>
+      </w:r>
+      <w:proofErr w:type="gramEnd"/>
+      <w:r>
+        <w:t>): Item</w:t>
+      </w:r>
+    </w:p>
+    <w:p>
+      <w:pPr>
+        <w:spacing w:after="0"/>
+      </w:pPr>
+    </w:p>
+    <w:p>
+      <w:pPr>
+        <w:spacing w:after="0"/>
+      </w:pPr>
+      <w:proofErr w:type="spellStart"/>
+      <w:r>
+        <w:t>ItemGenerator</w:t>
+      </w:r>
+      <w:proofErr w:type="spellEnd"/>
+    </w:p>
+    <w:p>
+      <w:pPr>
+        <w:pStyle w:val="ListParagraph"/>
+        <w:numPr>
+          <w:ilvl w:val="0"/>
+          <w:numId w:val="2"/>
+        </w:numPr>
+        <w:spacing w:after="0"/>
+      </w:pPr>
+      <w:r>
+        <w:t>id</w:t>
+      </w:r>
+    </w:p>
+    <w:p>
+      <w:pPr>
+        <w:pStyle w:val="ListParagraph"/>
+        <w:numPr>
+          <w:ilvl w:val="0"/>
+          <w:numId w:val="2"/>
+        </w:numPr>
+        <w:spacing w:after="0"/>
+      </w:pPr>
+      <w:r>
+        <w:t>name</w:t>
+      </w:r>
+    </w:p>
+    <w:p>
+      <w:pPr>
+        <w:pStyle w:val="ListParagraph"/>
+        <w:numPr>
+          <w:ilvl w:val="0"/>
+          <w:numId w:val="2"/>
+        </w:numPr>
+        <w:spacing w:after="0"/>
+      </w:pPr>
+      <w:proofErr w:type="spellStart"/>
+      <w:r>
+        <w:t>dmg</w:t>
+      </w:r>
+      <w:proofErr w:type="spellEnd"/>
+    </w:p>
+    <w:p>
+      <w:pPr>
+        <w:pStyle w:val="ListParagraph"/>
+        <w:numPr>
+          <w:ilvl w:val="0"/>
+          <w:numId w:val="2"/>
+        </w:numPr>
+        <w:spacing w:after="0"/>
+      </w:pPr>
+      <w:proofErr w:type="spellStart"/>
+      <w:r>
+        <w:t>def</w:t>
+      </w:r>
+      <w:proofErr w:type="spellEnd"/>
+    </w:p>
+    <w:p>
+      <w:pPr>
+        <w:pStyle w:val="ListParagraph"/>
+        <w:numPr>
+          <w:ilvl w:val="0"/>
+          <w:numId w:val="2"/>
+        </w:numPr>
+        <w:spacing w:after="0"/>
+      </w:pPr>
+      <w:proofErr w:type="spellStart"/>
+      <w:r>
+        <w:t>crit</w:t>
+      </w:r>
+      <w:proofErr w:type="spellEnd"/>
+    </w:p>
+    <w:p>
+      <w:pPr>
+        <w:spacing w:after="0"/>
+        <w:ind w:left="360"/>
+      </w:pPr>
+      <w:r>
+        <w:t>+</w:t>
+      </w:r>
+      <w:r>
+        <w:tab/>
+      </w:r>
+      <w:proofErr w:type="spellStart"/>
+      <w:proofErr w:type="gramStart"/>
+      <w:r>
+        <w:t>ItemGen</w:t>
+      </w:r>
+      <w:proofErr w:type="spellEnd"/>
+      <w:r>
+        <w:t>()</w:t>
+      </w:r>
+      <w:proofErr w:type="gramEnd"/>
+    </w:p>
+    <w:p>
+      <w:pPr>
+        <w:spacing w:after="0"/>
+        <w:ind w:left="360"/>
+      </w:pPr>
+      <w:r>
+        <w:t>+</w:t>
+      </w:r>
+      <w:r>
+        <w:tab/>
+      </w:r>
+      <w:proofErr w:type="gramStart"/>
+      <w:r>
+        <w:t>set</w:t>
+      </w:r>
+      <w:proofErr w:type="gramEnd"/>
+    </w:p>
+    <w:p>
+      <w:pPr>
+        <w:spacing w:after="0"/>
+      </w:pPr>
+    </w:p>
+    <w:p>
+      <w:pPr>
+        <w:spacing w:after="0"/>
+      </w:pPr>
+      <w:r>
+        <w:t>Random Item Generator</w:t>
+      </w:r>
+    </w:p>
+    <w:p>
+      <w:pPr>
+        <w:spacing w:after="0"/>
+      </w:pPr>
+      <w:r>
+        <w:tab/>
+        <w:t xml:space="preserve">Item </w:t>
+      </w:r>
+      <w:proofErr w:type="spellStart"/>
+      <w:proofErr w:type="gramStart"/>
+      <w:r>
+        <w:t>genItem</w:t>
+      </w:r>
+      <w:proofErr w:type="spellEnd"/>
+      <w:r>
+        <w:t>(</w:t>
+      </w:r>
+      <w:proofErr w:type="spellStart"/>
+      <w:proofErr w:type="gramEnd"/>
+      <w:r>
+        <w:t>int</w:t>
+      </w:r>
+      <w:proofErr w:type="spellEnd"/>
+      <w:r>
+        <w:t xml:space="preserve"> scaling</w:t>
+      </w:r>
+      <w:r>
+        <w:t>){</w:t>
+      </w:r>
+    </w:p>
+    <w:p>
+      <w:pPr>
+        <w:spacing w:after="0"/>
+      </w:pPr>
+      <w:r>
+        <w:tab/>
+      </w:r>
+      <w:r>
+        <w:tab/>
+      </w:r>
+      <w:proofErr w:type="spellStart"/>
+      <w:proofErr w:type="gramStart"/>
+      <w:r>
+        <w:t>Srand</w:t>
+      </w:r>
+      <w:proofErr w:type="spellEnd"/>
+      <w:r>
+        <w:t>(</w:t>
+      </w:r>
+      <w:proofErr w:type="gramEnd"/>
+      <w:r>
+        <w:t>time(0));</w:t>
+      </w:r>
+      <w:r>
+        <w:tab/>
+      </w:r>
+    </w:p>
+    <w:p>
+      <w:pPr>
+        <w:spacing w:after="0"/>
+        <w:ind w:left="720" w:firstLine="720"/>
+      </w:pPr>
+      <w:proofErr w:type="spellStart"/>
+      <w:r>
+        <w:t>int</w:t>
+      </w:r>
+      <w:proofErr w:type="spellEnd"/>
+      <w:r>
+        <w:t xml:space="preserve"> </w:t>
+      </w:r>
+      <w:proofErr w:type="spellStart"/>
+      <w:r>
+        <w:t>dmg</w:t>
+      </w:r>
+      <w:proofErr w:type="spellEnd"/>
+      <w:r>
+        <w:t xml:space="preserve">, </w:t>
+      </w:r>
+      <w:proofErr w:type="spellStart"/>
+      <w:r>
+        <w:t>def</w:t>
+      </w:r>
+      <w:proofErr w:type="spellEnd"/>
+      <w:r>
+        <w:t xml:space="preserve">, </w:t>
+      </w:r>
+      <w:proofErr w:type="spellStart"/>
+      <w:r>
+        <w:t>crit</w:t>
+      </w:r>
+      <w:proofErr w:type="spellEnd"/>
+      <w:r>
+        <w:t>, id</w:t>
+      </w:r>
+      <w:r>
+        <w:t>;</w:t>
+      </w:r>
+    </w:p>
+    <w:p>
+      <w:pPr>
+        <w:spacing w:after="0"/>
+        <w:ind w:left="720" w:firstLine="720"/>
+      </w:pPr>
+      <w:r>
+        <w:t>string name;</w:t>
+      </w:r>
+    </w:p>
+    <w:p>
+      <w:pPr>
+        <w:spacing w:after="0"/>
+        <w:ind w:left="720" w:firstLine="720"/>
+      </w:pPr>
+    </w:p>
+    <w:p>
+      <w:pPr>
+        <w:spacing w:after="0"/>
+        <w:ind w:left="720" w:firstLine="720"/>
+      </w:pPr>
+      <w:proofErr w:type="spellStart"/>
+      <w:r>
+        <w:t>ifstream</w:t>
+      </w:r>
+      <w:proofErr w:type="spellEnd"/>
+      <w:r>
+        <w:t xml:space="preserve"> </w:t>
+      </w:r>
+      <w:proofErr w:type="spellStart"/>
+      <w:r>
+        <w:t>fPrefix</w:t>
+      </w:r>
+      <w:proofErr w:type="spellEnd"/>
+      <w:r>
+        <w:t>;</w:t>
+      </w:r>
+    </w:p>
+    <w:p>
+      <w:pPr>
+        <w:spacing w:after="0"/>
+        <w:ind w:left="720" w:firstLine="720"/>
+      </w:pPr>
+      <w:proofErr w:type="spellStart"/>
+      <w:r>
+        <w:t>fPrefix.open</w:t>
+      </w:r>
+      <w:proofErr w:type="spellEnd"/>
+      <w:r>
+        <w:t>(“prefix.txt”);</w:t>
+      </w:r>
+    </w:p>
+    <w:p>
+      <w:pPr>
+        <w:spacing w:after="0"/>
+        <w:ind w:left="720" w:firstLine="720"/>
+      </w:pPr>
+      <w:proofErr w:type="gramStart"/>
       <w:r>
         <w:t>string</w:t>
       </w:r>
-      <w:proofErr w:type="spellEnd"/>
-      <w:r>
-        <w:t>,</w:t>
-      </w:r>
+      <w:proofErr w:type="gramEnd"/>
+      <w:r>
+        <w:t xml:space="preserve"> *prefix = </w:t>
+      </w:r>
+      <w:r>
+        <w:t xml:space="preserve">new </w:t>
+      </w:r>
+    </w:p>
+    <w:p>
+      <w:pPr>
+        <w:spacing w:after="0"/>
+        <w:ind w:left="720" w:firstLine="720"/>
+      </w:pPr>
+      <w:proofErr w:type="spellStart"/>
+      <w:proofErr w:type="gramStart"/>
+      <w:r>
+        <w:t>ifstream</w:t>
+      </w:r>
+      <w:proofErr w:type="spellEnd"/>
+      <w:proofErr w:type="gramEnd"/>
       <w:r>
         <w:t xml:space="preserve"> </w:t>
       </w:r>
       <w:proofErr w:type="spellStart"/>
       <w:r>
-        <w:t>int</w:t>
-      </w:r>
-      <w:proofErr w:type="spellEnd"/>
-      <w:r>
-        <w:t xml:space="preserve">, </w:t>
-      </w:r>
-      <w:proofErr w:type="spellStart"/>
-      <w:r>
-        <w:t>int</w:t>
-      </w:r>
-      <w:proofErr w:type="spellEnd"/>
-      <w:r>
-        <w:t xml:space="preserve">, </w:t>
-      </w:r>
-      <w:proofErr w:type="spellStart"/>
-      <w:r>
-        <w:t>int</w:t>
-      </w:r>
-      <w:proofErr w:type="spellEnd"/>
-      <w:r>
-        <w:t>)</w:t>
-      </w:r>
-    </w:p>
-    <w:p>
-      <w:pPr>
-        <w:spacing w:after="0"/>
-        <w:ind w:left="360"/>
-      </w:pPr>
-      <w:r>
-        <w:t>+</w:t>
-      </w:r>
-      <w:r>
-        <w:tab/>
-      </w:r>
-      <w:proofErr w:type="gramStart"/>
-      <w:r>
-        <w:t>render(</w:t>
-      </w:r>
-      <w:proofErr w:type="gramEnd"/>
-      <w:r>
-        <w:t>) : void</w:t>
-      </w:r>
-    </w:p>
-    <w:p>
-      <w:pPr>
-        <w:spacing w:after="0"/>
-        <w:ind w:left="360"/>
-      </w:pPr>
-      <w:r>
-        <w:t>+</w:t>
-      </w:r>
-      <w:r>
-        <w:tab/>
-        <w:t xml:space="preserve">set/get </w:t>
-      </w:r>
-      <w:proofErr w:type="spellStart"/>
+        <w:t>fSuffix</w:t>
+      </w:r>
+      <w:proofErr w:type="spellEnd"/>
+      <w:r>
+        <w:t>;</w:t>
+      </w:r>
+    </w:p>
+    <w:p>
+      <w:pPr>
+        <w:spacing w:after="0"/>
+        <w:ind w:left="720" w:firstLine="720"/>
+      </w:pPr>
+      <w:proofErr w:type="spellStart"/>
+      <w:r>
+        <w:t>fSuffic.open</w:t>
+      </w:r>
+      <w:proofErr w:type="spellEnd"/>
+      <w:r>
+        <w:t>(“suffix.txt”);</w:t>
+      </w:r>
+    </w:p>
+    <w:p>
+      <w:pPr>
+        <w:spacing w:after="0"/>
+        <w:ind w:left="720" w:firstLine="720"/>
+      </w:pPr>
+    </w:p>
+    <w:p>
+      <w:pPr>
+        <w:spacing w:after="0"/>
+        <w:ind w:left="720" w:firstLine="720"/>
+      </w:pPr>
+      <w:proofErr w:type="spellStart"/>
+      <w:proofErr w:type="gramStart"/>
       <w:r>
         <w:t>dmg</w:t>
       </w:r>
       <w:proofErr w:type="spellEnd"/>
-    </w:p>
-    <w:p>
-      <w:pPr>
-        <w:spacing w:after="0"/>
-        <w:ind w:left="360"/>
+      <w:proofErr w:type="gramEnd"/>
+      <w:r>
+        <w:t xml:space="preserve"> = (</w:t>
+      </w:r>
+      <w:r>
+        <w:t>rand()%11)</w:t>
+      </w:r>
+      <w:r>
+        <w:t xml:space="preserve"> + scaling;</w:t>
+      </w:r>
+    </w:p>
+    <w:p>
+      <w:pPr>
+        <w:spacing w:after="0"/>
+        <w:ind w:left="720" w:firstLine="720"/>
+      </w:pPr>
+      <w:proofErr w:type="spellStart"/>
+      <w:proofErr w:type="gramStart"/>
+      <w:r>
+        <w:t>def</w:t>
+      </w:r>
+      <w:proofErr w:type="spellEnd"/>
+      <w:proofErr w:type="gramEnd"/>
+      <w:r>
+        <w:t xml:space="preserve"> = (</w:t>
+      </w:r>
+      <w:r>
+        <w:t>rand()%11</w:t>
+      </w:r>
+      <w:r>
+        <w:t>) + scaling;</w:t>
+      </w:r>
+    </w:p>
+    <w:p>
+      <w:pPr>
+        <w:spacing w:after="0"/>
+        <w:ind w:left="720" w:firstLine="720"/>
+      </w:pPr>
+      <w:proofErr w:type="spellStart"/>
+      <w:proofErr w:type="gramStart"/>
+      <w:r>
+        <w:t>crit</w:t>
+      </w:r>
+      <w:proofErr w:type="spellEnd"/>
+      <w:proofErr w:type="gramEnd"/>
+      <w:r>
+        <w:t xml:space="preserve"> = (</w:t>
+      </w:r>
+      <w:r>
+        <w:t>rand()%11) + scaling;</w:t>
+      </w:r>
+    </w:p>
+    <w:p>
+      <w:pPr>
+        <w:spacing w:after="0"/>
+        <w:ind w:left="720" w:firstLine="720"/>
+      </w:pPr>
+      <w:proofErr w:type="gramStart"/>
+      <w:r>
+        <w:t>id</w:t>
+      </w:r>
+      <w:proofErr w:type="gramEnd"/>
+      <w:r>
+        <w:t xml:space="preserve"> = rand()%5;</w:t>
+      </w:r>
+    </w:p>
+    <w:p>
+      <w:pPr>
+        <w:spacing w:after="0"/>
+        <w:ind w:left="720" w:firstLine="720"/>
+      </w:pPr>
+    </w:p>
+    <w:p>
+      <w:pPr>
+        <w:spacing w:after="0"/>
+        <w:ind w:left="720" w:firstLine="720"/>
+      </w:pPr>
+      <w:proofErr w:type="gramStart"/>
+      <w:r>
+        <w:t>switch(</w:t>
+      </w:r>
+      <w:proofErr w:type="gramEnd"/>
+      <w:r>
+        <w:t>id){</w:t>
+      </w:r>
+    </w:p>
+    <w:p>
+      <w:pPr>
+        <w:spacing w:after="0"/>
+        <w:ind w:left="720" w:firstLine="720"/>
+      </w:pPr>
+      <w:r>
+        <w:tab/>
+        <w:t>case 0: //Generate helmet name</w:t>
+      </w:r>
+    </w:p>
+    <w:p>
+      <w:pPr>
+        <w:spacing w:after="0"/>
+        <w:ind w:left="720" w:firstLine="720"/>
+      </w:pPr>
+      <w:r>
+        <w:tab/>
+      </w:r>
+      <w:r>
+        <w:tab/>
+        <w:t>break;</w:t>
+      </w:r>
+    </w:p>
+    <w:p>
+      <w:pPr>
+        <w:spacing w:after="0"/>
+        <w:ind w:left="720" w:firstLine="720"/>
+      </w:pPr>
+      <w:r>
+        <w:tab/>
+        <w:t>case 1: //Generate chest plate name</w:t>
+      </w:r>
+    </w:p>
+    <w:p>
+      <w:pPr>
+        <w:spacing w:after="0"/>
+        <w:ind w:left="720" w:firstLine="720"/>
+      </w:pPr>
+      <w:r>
+        <w:tab/>
+      </w:r>
+      <w:r>
+        <w:tab/>
+        <w:t>break;</w:t>
+      </w:r>
+    </w:p>
+    <w:p>
+      <w:pPr>
+        <w:spacing w:after="0"/>
+        <w:ind w:left="1440" w:firstLine="720"/>
+      </w:pPr>
+      <w:r>
+        <w:t>case 2: //Generate gloves name</w:t>
+      </w:r>
+    </w:p>
+    <w:p>
+      <w:pPr>
+        <w:spacing w:after="0"/>
+        <w:ind w:left="720" w:firstLine="720"/>
+      </w:pPr>
+      <w:r>
+        <w:tab/>
+      </w:r>
+      <w:r>
+        <w:tab/>
+        <w:t>break;</w:t>
+      </w:r>
+    </w:p>
+    <w:p>
+      <w:pPr>
+        <w:spacing w:after="0"/>
+        <w:ind w:left="720" w:firstLine="720"/>
+      </w:pPr>
+      <w:r>
+        <w:tab/>
+        <w:t>case 3: //Generate grieves name</w:t>
+      </w:r>
+    </w:p>
+    <w:p>
+      <w:pPr>
+        <w:spacing w:after="0"/>
+        <w:ind w:left="720" w:firstLine="720"/>
+      </w:pPr>
+      <w:r>
+        <w:tab/>
+      </w:r>
+      <w:r>
+        <w:tab/>
+        <w:t>break;</w:t>
+      </w:r>
+    </w:p>
+    <w:p>
+      <w:pPr>
+        <w:spacing w:after="0"/>
+        <w:ind w:left="720" w:firstLine="720"/>
+      </w:pPr>
+      <w:r>
+        <w:tab/>
+        <w:t>case 4: //Generate weapon name</w:t>
+      </w:r>
+    </w:p>
+    <w:p>
+      <w:pPr>
+        <w:spacing w:after="0"/>
+        <w:ind w:left="720" w:firstLine="720"/>
+      </w:pPr>
+      <w:r>
+        <w:tab/>
+      </w:r>
+      <w:r>
+        <w:tab/>
+        <w:t>break;</w:t>
+      </w:r>
+    </w:p>
+    <w:p>
+      <w:pPr>
+        <w:spacing w:after="0"/>
+        <w:ind w:left="720" w:firstLine="720"/>
       </w:pPr>
       <w:r>
         <w:lastRenderedPageBreak/>
-        <w:t>+</w:t>
-      </w:r>
-      <w:r>
-        <w:tab/>
-        <w:t>set/get armor</w:t>
-      </w:r>
-    </w:p>
-    <w:p>
-      <w:pPr>
-        <w:spacing w:after="0"/>
-        <w:ind w:left="360"/>
-      </w:pPr>
-      <w:r>
-        <w:t>+</w:t>
-      </w:r>
-      <w:r>
-        <w:tab/>
-        <w:t xml:space="preserve">set/get </w:t>
-      </w:r>
-      <w:proofErr w:type="spellStart"/>
-      <w:r>
-        <w:t>crit</w:t>
-      </w:r>
-      <w:proofErr w:type="spellEnd"/>
-    </w:p>
-    <w:p>
-      <w:pPr>
-        <w:spacing w:after="0"/>
-        <w:ind w:left="360"/>
-      </w:pPr>
-      <w:r>
-        <w:t>+</w:t>
-      </w:r>
-      <w:r>
-        <w:tab/>
-        <w:t xml:space="preserve">set/get </w:t>
-      </w:r>
-      <w:proofErr w:type="spellStart"/>
-      <w:r>
-        <w:t>itemID</w:t>
-      </w:r>
-      <w:proofErr w:type="spellEnd"/>
-    </w:p>
-    <w:p>
-      <w:pPr>
-        <w:spacing w:after="0"/>
-        <w:ind w:left="360"/>
-      </w:pPr>
-      <w:r>
-        <w:t>+</w:t>
-      </w:r>
-      <w:r>
-        <w:tab/>
-        <w:t>set/get name</w:t>
-      </w:r>
-    </w:p>
-    <w:p>
-      <w:pPr>
-        <w:spacing w:after="0"/>
-      </w:pPr>
-    </w:p>
-    <w:p>
-      <w:pPr>
-        <w:spacing w:after="0"/>
-      </w:pPr>
-    </w:p>
-    <w:p>
-      <w:pPr>
-        <w:spacing w:after="0"/>
-      </w:pPr>
-      <w:r>
-        <w:t>Random Item Generator</w:t>
-      </w:r>
-    </w:p>
-    <w:p>
-      <w:pPr>
-        <w:spacing w:after="0"/>
-      </w:pPr>
-      <w:r>
-        <w:tab/>
-        <w:t xml:space="preserve">Item </w:t>
-      </w:r>
-      <w:proofErr w:type="spellStart"/>
-      <w:proofErr w:type="gramStart"/>
-      <w:r>
-        <w:t>genItem</w:t>
-      </w:r>
-      <w:proofErr w:type="spellEnd"/>
-      <w:r>
-        <w:t>(</w:t>
-      </w:r>
-      <w:proofErr w:type="spellStart"/>
-      <w:proofErr w:type="gramEnd"/>
-      <w:r>
-        <w:t>int</w:t>
-      </w:r>
-      <w:proofErr w:type="spellEnd"/>
-      <w:r>
-        <w:t xml:space="preserve"> scaling</w:t>
-      </w:r>
-      <w:r>
-        <w:t>){</w:t>
-      </w:r>
-    </w:p>
-    <w:p>
-      <w:pPr>
-        <w:spacing w:after="0"/>
-      </w:pPr>
-      <w:r>
-        <w:tab/>
-      </w:r>
-      <w:r>
-        <w:tab/>
-      </w:r>
-      <w:proofErr w:type="spellStart"/>
-      <w:r>
-        <w:t>Srand</w:t>
-      </w:r>
-      <w:proofErr w:type="spellEnd"/>
-      <w:r>
-        <w:t>(</w:t>
-      </w:r>
-      <w:proofErr w:type="gramStart"/>
-      <w:r>
-        <w:t>time(</w:t>
-      </w:r>
-      <w:proofErr w:type="gramEnd"/>
-      <w:r>
-        <w:t>0));</w:t>
-      </w:r>
-      <w:r>
-        <w:tab/>
-      </w:r>
-    </w:p>
-    <w:p>
-      <w:pPr>
-        <w:spacing w:after="0"/>
-        <w:ind w:left="720" w:firstLine="720"/>
-      </w:pPr>
-      <w:proofErr w:type="spellStart"/>
-      <w:r>
-        <w:t>int</w:t>
-      </w:r>
-      <w:proofErr w:type="spellEnd"/>
-      <w:r>
-        <w:t xml:space="preserve"> </w:t>
-      </w:r>
-      <w:proofErr w:type="spellStart"/>
-      <w:r>
-        <w:t>dmg</w:t>
-      </w:r>
-      <w:proofErr w:type="spellEnd"/>
-      <w:r>
-        <w:t xml:space="preserve">, </w:t>
-      </w:r>
-      <w:proofErr w:type="spellStart"/>
-      <w:r>
-        <w:t>def</w:t>
-      </w:r>
-      <w:proofErr w:type="spellEnd"/>
-      <w:r>
-        <w:t xml:space="preserve">, </w:t>
-      </w:r>
-      <w:proofErr w:type="spellStart"/>
-      <w:r>
-        <w:t>crit</w:t>
-      </w:r>
-      <w:proofErr w:type="spellEnd"/>
-      <w:r>
-        <w:t>, id</w:t>
-      </w:r>
-      <w:r>
-        <w:t>;</w:t>
-      </w:r>
-    </w:p>
-    <w:p>
-      <w:pPr>
-        <w:spacing w:after="0"/>
-        <w:ind w:left="720" w:firstLine="720"/>
-      </w:pPr>
-      <w:r>
-        <w:t>string name;</w:t>
-      </w:r>
-    </w:p>
-    <w:p>
-      <w:pPr>
-        <w:spacing w:after="0"/>
-        <w:ind w:left="720" w:firstLine="720"/>
-      </w:pPr>
-    </w:p>
-    <w:p>
-      <w:pPr>
-        <w:spacing w:after="0"/>
-        <w:ind w:left="720" w:firstLine="720"/>
-      </w:pPr>
-      <w:proofErr w:type="spellStart"/>
-      <w:r>
-        <w:t>ifstream</w:t>
-      </w:r>
-      <w:proofErr w:type="spellEnd"/>
-      <w:r>
-        <w:t xml:space="preserve"> </w:t>
-      </w:r>
-      <w:proofErr w:type="spellStart"/>
-      <w:r>
-        <w:t>fPrefix</w:t>
-      </w:r>
-      <w:proofErr w:type="spellEnd"/>
-      <w:r>
-        <w:t>;</w:t>
-      </w:r>
-    </w:p>
-    <w:p>
-      <w:pPr>
-        <w:spacing w:after="0"/>
-        <w:ind w:left="720" w:firstLine="720"/>
-      </w:pPr>
-      <w:proofErr w:type="spellStart"/>
-      <w:r>
-        <w:t>fPrefix.open</w:t>
-      </w:r>
-      <w:proofErr w:type="spellEnd"/>
-      <w:r>
-        <w:t>(“prefix.txt”);</w:t>
-      </w:r>
-    </w:p>
-    <w:p>
-      <w:pPr>
-        <w:spacing w:after="0"/>
-        <w:ind w:left="720" w:firstLine="720"/>
-      </w:pPr>
-      <w:r>
-        <w:t xml:space="preserve">string *prefix = </w:t>
-      </w:r>
-    </w:p>
-    <w:p>
-      <w:pPr>
-        <w:spacing w:after="0"/>
-        <w:ind w:left="720" w:firstLine="720"/>
-      </w:pPr>
-      <w:proofErr w:type="spellStart"/>
-      <w:r>
-        <w:t>ifstream</w:t>
-      </w:r>
-      <w:proofErr w:type="spellEnd"/>
-      <w:r>
-        <w:t xml:space="preserve"> </w:t>
-      </w:r>
-      <w:proofErr w:type="spellStart"/>
-      <w:r>
-        <w:t>fSuffix</w:t>
-      </w:r>
-      <w:proofErr w:type="spellEnd"/>
-      <w:r>
-        <w:t>;</w:t>
-      </w:r>
-    </w:p>
-    <w:p>
-      <w:pPr>
-        <w:spacing w:after="0"/>
-        <w:ind w:left="720" w:firstLine="720"/>
-      </w:pPr>
-      <w:proofErr w:type="spellStart"/>
-      <w:r>
-        <w:t>fSuffic.open</w:t>
-      </w:r>
-      <w:proofErr w:type="spellEnd"/>
-      <w:r>
-        <w:t>(“suffix.txt”);</w:t>
-      </w:r>
-    </w:p>
-    <w:p>
-      <w:pPr>
-        <w:spacing w:after="0"/>
-        <w:ind w:left="720" w:firstLine="720"/>
-      </w:pPr>
-    </w:p>
-    <w:p>
-      <w:pPr>
-        <w:spacing w:after="0"/>
-        <w:ind w:left="720" w:firstLine="720"/>
-      </w:pPr>
-      <w:proofErr w:type="spellStart"/>
-      <w:r>
-        <w:t>dmg</w:t>
-      </w:r>
-      <w:proofErr w:type="spellEnd"/>
-      <w:r>
-        <w:t xml:space="preserve"> = (</w:t>
-      </w:r>
-      <w:proofErr w:type="gramStart"/>
-      <w:r>
-        <w:t>rand(</w:t>
-      </w:r>
-      <w:proofErr w:type="gramEnd"/>
-      <w:r>
-        <w:t>)%11)</w:t>
-      </w:r>
-      <w:r>
-        <w:t xml:space="preserve"> + scaling;</w:t>
-      </w:r>
-    </w:p>
-    <w:p>
-      <w:pPr>
-        <w:spacing w:after="0"/>
-        <w:ind w:left="720" w:firstLine="720"/>
-      </w:pPr>
-      <w:proofErr w:type="spellStart"/>
-      <w:r>
-        <w:t>def</w:t>
-      </w:r>
-      <w:proofErr w:type="spellEnd"/>
-      <w:r>
-        <w:t xml:space="preserve"> = (</w:t>
-      </w:r>
-      <w:proofErr w:type="gramStart"/>
-      <w:r>
-        <w:t>rand(</w:t>
-      </w:r>
-      <w:proofErr w:type="gramEnd"/>
-      <w:r>
-        <w:t>)%11</w:t>
-      </w:r>
-      <w:r>
-        <w:t>) + scaling;</w:t>
-      </w:r>
-    </w:p>
-    <w:p>
-      <w:pPr>
-        <w:spacing w:after="0"/>
-        <w:ind w:left="720" w:firstLine="720"/>
-      </w:pPr>
-      <w:proofErr w:type="spellStart"/>
-      <w:r>
-        <w:t>crit</w:t>
-      </w:r>
-      <w:proofErr w:type="spellEnd"/>
-      <w:r>
-        <w:t xml:space="preserve"> = (</w:t>
-      </w:r>
-      <w:proofErr w:type="gramStart"/>
-      <w:r>
-        <w:t>rand(</w:t>
-      </w:r>
-      <w:proofErr w:type="gramEnd"/>
-      <w:r>
-        <w:t>)%11) + scaling;</w:t>
-      </w:r>
-    </w:p>
-    <w:p>
-      <w:pPr>
-        <w:spacing w:after="0"/>
-        <w:ind w:left="720" w:firstLine="720"/>
-      </w:pPr>
-      <w:r>
-        <w:t xml:space="preserve">id = </w:t>
-      </w:r>
-      <w:proofErr w:type="gramStart"/>
-      <w:r>
-        <w:t>rand(</w:t>
-      </w:r>
-      <w:proofErr w:type="gramEnd"/>
-      <w:r>
-        <w:t>)%5;</w:t>
-      </w:r>
-    </w:p>
-    <w:p>
-      <w:pPr>
-        <w:spacing w:after="0"/>
-        <w:ind w:left="720" w:firstLine="720"/>
-      </w:pPr>
-    </w:p>
-    <w:p>
-      <w:pPr>
-        <w:spacing w:after="0"/>
-        <w:ind w:left="720" w:firstLine="720"/>
-      </w:pPr>
-      <w:r>
-        <w:t>switch(id</w:t>
-      </w:r>
-      <w:proofErr w:type="gramStart"/>
-      <w:r>
-        <w:t>){</w:t>
-      </w:r>
-      <w:proofErr w:type="gramEnd"/>
-    </w:p>
-    <w:p>
-      <w:pPr>
-        <w:spacing w:after="0"/>
-        <w:ind w:left="720" w:firstLine="720"/>
-      </w:pPr>
-      <w:r>
-        <w:tab/>
-        <w:t>case 0: //Generate helmet name</w:t>
-      </w:r>
-    </w:p>
-    <w:p>
-      <w:pPr>
-        <w:spacing w:after="0"/>
-        <w:ind w:left="720" w:firstLine="720"/>
-      </w:pPr>
-      <w:r>
-        <w:tab/>
-      </w:r>
-      <w:r>
-        <w:tab/>
-        <w:t>break;</w:t>
-      </w:r>
-    </w:p>
-    <w:p>
-      <w:pPr>
-        <w:spacing w:after="0"/>
-        <w:ind w:left="720" w:firstLine="720"/>
-      </w:pPr>
-      <w:r>
-        <w:tab/>
-        <w:t>case 1</w:t>
-      </w:r>
-      <w:r>
-        <w:t>:</w:t>
-      </w:r>
-      <w:r>
-        <w:t xml:space="preserve"> //Generate chest plate name</w:t>
-      </w:r>
-    </w:p>
-    <w:p>
-      <w:pPr>
-        <w:spacing w:after="0"/>
-        <w:ind w:left="720" w:firstLine="720"/>
-      </w:pPr>
-      <w:r>
-        <w:tab/>
-      </w:r>
-      <w:r>
-        <w:tab/>
-        <w:t>break;</w:t>
-      </w:r>
-    </w:p>
-    <w:p>
-      <w:pPr>
-        <w:spacing w:after="0"/>
-        <w:ind w:left="1440" w:firstLine="720"/>
-      </w:pPr>
-      <w:r>
-        <w:t>case 2</w:t>
-      </w:r>
-      <w:r>
-        <w:t>:</w:t>
-      </w:r>
-      <w:r>
-        <w:t xml:space="preserve"> //Generate gloves name</w:t>
-      </w:r>
-    </w:p>
-    <w:p>
-      <w:pPr>
-        <w:spacing w:after="0"/>
-        <w:ind w:left="720" w:firstLine="720"/>
-      </w:pPr>
-      <w:r>
-        <w:tab/>
-      </w:r>
-      <w:r>
-        <w:tab/>
-        <w:t>break;</w:t>
-      </w:r>
-    </w:p>
-    <w:p>
-      <w:pPr>
-        <w:spacing w:after="0"/>
-        <w:ind w:left="720" w:firstLine="720"/>
-      </w:pPr>
-      <w:r>
-        <w:tab/>
-        <w:t>case 3</w:t>
-      </w:r>
-      <w:r>
-        <w:t>:</w:t>
-      </w:r>
-      <w:r>
-        <w:t xml:space="preserve"> //Generate grieves name</w:t>
-      </w:r>
-    </w:p>
-    <w:p>
-      <w:pPr>
-        <w:spacing w:after="0"/>
-        <w:ind w:left="720" w:firstLine="720"/>
-      </w:pPr>
-      <w:r>
-        <w:tab/>
-      </w:r>
-      <w:r>
-        <w:tab/>
-        <w:t>break;</w:t>
-      </w:r>
-    </w:p>
-    <w:p>
-      <w:pPr>
-        <w:spacing w:after="0"/>
-        <w:ind w:left="720" w:firstLine="720"/>
-      </w:pPr>
-      <w:r>
-        <w:tab/>
-        <w:t>case 4</w:t>
-      </w:r>
-      <w:r>
-        <w:t>:</w:t>
-      </w:r>
-      <w:r>
-        <w:t xml:space="preserve"> //Generate weapon name</w:t>
-      </w:r>
-    </w:p>
-    <w:p>
-      <w:pPr>
-        <w:spacing w:after="0"/>
-        <w:ind w:left="720" w:firstLine="720"/>
-      </w:pPr>
-      <w:r>
-        <w:tab/>
-      </w:r>
-      <w:r>
-        <w:tab/>
-        <w:t>break;</w:t>
-      </w:r>
-    </w:p>
-    <w:p>
-      <w:pPr>
-        <w:spacing w:after="0"/>
-        <w:ind w:left="720" w:firstLine="720"/>
-      </w:pPr>
-      <w:r>
         <w:t>}</w:t>
       </w:r>
     </w:p>
@@ -2257,8 +2316,8 @@
 </file>
 
 <file path=word/numbering.xml><?xml version="1.0" encoding="utf-8"?>
-<w:numbering xmlns:wpc="http://schemas.microsoft.com/office/word/2010/wordprocessingCanvas" xmlns:cx="http://schemas.microsoft.com/office/drawing/2014/chartex" xmlns:cx1="http://schemas.microsoft.com/office/drawing/2015/9/8/chartex" xmlns:mc="http://schemas.openxmlformats.org/markup-compatibility/2006" xmlns:o="urn:schemas-microsoft-com:office:office" xmlns:r="http://schemas.openxmlformats.org/officeDocument/2006/relationships" xmlns:m="http://schemas.openxmlformats.org/officeDocument/2006/math" xmlns:v="urn:schemas-microsoft-com:vml" xmlns:wp14="http://schemas.microsoft.com/office/word/2010/wordprocessingDrawing" xmlns:wp="http://schemas.openxmlformats.org/drawingml/2006/wordprocessingDrawing" xmlns:w10="urn:schemas-microsoft-com:office:word" xmlns:w="http://schemas.openxmlformats.org/wordprocessingml/2006/main" xmlns:w14="http://schemas.microsoft.com/office/word/2010/wordml" xmlns:w15="http://schemas.microsoft.com/office/word/2012/wordml" xmlns:w16se="http://schemas.microsoft.com/office/word/2015/wordml/symex" xmlns:wpg="http://schemas.microsoft.com/office/word/2010/wordprocessingGroup" xmlns:wpi="http://schemas.microsoft.com/office/word/2010/wordprocessingInk" xmlns:wne="http://schemas.microsoft.com/office/word/2006/wordml" xmlns:wps="http://schemas.microsoft.com/office/word/2010/wordprocessingShape" mc:Ignorable="w14 w15 w16se wp14">
-  <w:abstractNum w:abstractNumId="0" w15:restartNumberingAfterBreak="0">
+<w:numbering xmlns:wpc="http://schemas.microsoft.com/office/word/2010/wordprocessingCanvas" xmlns:mc="http://schemas.openxmlformats.org/markup-compatibility/2006" xmlns:o="urn:schemas-microsoft-com:office:office" xmlns:r="http://schemas.openxmlformats.org/officeDocument/2006/relationships" xmlns:m="http://schemas.openxmlformats.org/officeDocument/2006/math" xmlns:v="urn:schemas-microsoft-com:vml" xmlns:wp14="http://schemas.microsoft.com/office/word/2010/wordprocessingDrawing" xmlns:wp="http://schemas.openxmlformats.org/drawingml/2006/wordprocessingDrawing" xmlns:w10="urn:schemas-microsoft-com:office:word" xmlns:w="http://schemas.openxmlformats.org/wordprocessingml/2006/main" xmlns:w14="http://schemas.microsoft.com/office/word/2010/wordml" xmlns:wpg="http://schemas.microsoft.com/office/word/2010/wordprocessingGroup" xmlns:wpi="http://schemas.microsoft.com/office/word/2010/wordprocessingInk" xmlns:wne="http://schemas.microsoft.com/office/word/2006/wordml" xmlns:wps="http://schemas.microsoft.com/office/word/2010/wordprocessingShape" mc:Ignorable="w14 wp14">
+  <w:abstractNum w:abstractNumId="0">
     <w:nsid w:val="016B2372"/>
     <w:multiLevelType w:val="hybridMultilevel"/>
     <w:tmpl w:val="489637F6"/>
@@ -2370,7 +2429,7 @@
       </w:rPr>
     </w:lvl>
   </w:abstractNum>
-  <w:abstractNum w:abstractNumId="1" w15:restartNumberingAfterBreak="0">
+  <w:abstractNum w:abstractNumId="1">
     <w:nsid w:val="7C745266"/>
     <w:multiLevelType w:val="hybridMultilevel"/>
     <w:tmpl w:val="1DC2F5F2"/>
@@ -2492,7 +2551,7 @@
 </file>
 
 <file path=word/styles.xml><?xml version="1.0" encoding="utf-8"?>
-<w:styles xmlns:mc="http://schemas.openxmlformats.org/markup-compatibility/2006" xmlns:r="http://schemas.openxmlformats.org/officeDocument/2006/relationships" xmlns:w="http://schemas.openxmlformats.org/wordprocessingml/2006/main" xmlns:w14="http://schemas.microsoft.com/office/word/2010/wordml" xmlns:w15="http://schemas.microsoft.com/office/word/2012/wordml" xmlns:w16se="http://schemas.microsoft.com/office/word/2015/wordml/symex" mc:Ignorable="w14 w15 w16se">
+<w:styles xmlns:mc="http://schemas.openxmlformats.org/markup-compatibility/2006" xmlns:r="http://schemas.openxmlformats.org/officeDocument/2006/relationships" xmlns:w="http://schemas.openxmlformats.org/wordprocessingml/2006/main" xmlns:w14="http://schemas.microsoft.com/office/word/2010/wordml" mc:Ignorable="w14">
   <w:docDefaults>
     <w:rPrDefault>
       <w:rPr>
@@ -2508,378 +2567,345 @@
       </w:pPr>
     </w:pPrDefault>
   </w:docDefaults>
-  <w:latentStyles w:defLockedState="0" w:defUIPriority="99" w:defSemiHidden="0" w:defUnhideWhenUsed="0" w:defQFormat="0" w:count="371">
-    <w:lsdException w:name="Normal" w:uiPriority="0" w:qFormat="1"/>
-    <w:lsdException w:name="heading 1" w:uiPriority="9" w:qFormat="1"/>
-    <w:lsdException w:name="heading 2" w:semiHidden="1" w:uiPriority="9" w:unhideWhenUsed="1" w:qFormat="1"/>
-    <w:lsdException w:name="heading 3" w:semiHidden="1" w:uiPriority="9" w:unhideWhenUsed="1" w:qFormat="1"/>
-    <w:lsdException w:name="heading 4" w:semiHidden="1" w:uiPriority="9" w:unhideWhenUsed="1" w:qFormat="1"/>
-    <w:lsdException w:name="heading 5" w:semiHidden="1" w:uiPriority="9" w:unhideWhenUsed="1" w:qFormat="1"/>
-    <w:lsdException w:name="heading 6" w:semiHidden="1" w:uiPriority="9" w:unhideWhenUsed="1" w:qFormat="1"/>
-    <w:lsdException w:name="heading 7" w:semiHidden="1" w:uiPriority="9" w:unhideWhenUsed="1" w:qFormat="1"/>
-    <w:lsdException w:name="heading 8" w:semiHidden="1" w:uiPriority="9" w:unhideWhenUsed="1" w:qFormat="1"/>
-    <w:lsdException w:name="heading 9" w:semiHidden="1" w:uiPriority="9" w:unhideWhenUsed="1" w:qFormat="1"/>
-    <w:lsdException w:name="index 1" w:semiHidden="1" w:unhideWhenUsed="1"/>
-    <w:lsdException w:name="index 2" w:semiHidden="1" w:unhideWhenUsed="1"/>
-    <w:lsdException w:name="index 3" w:semiHidden="1" w:unhideWhenUsed="1"/>
-    <w:lsdException w:name="index 4" w:semiHidden="1" w:unhideWhenUsed="1"/>
-    <w:lsdException w:name="index 5" w:semiHidden="1" w:unhideWhenUsed="1"/>
-    <w:lsdException w:name="index 6" w:semiHidden="1" w:unhideWhenUsed="1"/>
-    <w:lsdException w:name="index 7" w:semiHidden="1" w:unhideWhenUsed="1"/>
-    <w:lsdException w:name="index 8" w:semiHidden="1" w:unhideWhenUsed="1"/>
-    <w:lsdException w:name="index 9" w:semiHidden="1" w:unhideWhenUsed="1"/>
-    <w:lsdException w:name="toc 1" w:semiHidden="1" w:uiPriority="39" w:unhideWhenUsed="1"/>
-    <w:lsdException w:name="toc 2" w:semiHidden="1" w:uiPriority="39" w:unhideWhenUsed="1"/>
-    <w:lsdException w:name="toc 3" w:semiHidden="1" w:uiPriority="39" w:unhideWhenUsed="1"/>
-    <w:lsdException w:name="toc 4" w:semiHidden="1" w:uiPriority="39" w:unhideWhenUsed="1"/>
-    <w:lsdException w:name="toc 5" w:semiHidden="1" w:uiPriority="39" w:unhideWhenUsed="1"/>
-    <w:lsdException w:name="toc 6" w:semiHidden="1" w:uiPriority="39" w:unhideWhenUsed="1"/>
-    <w:lsdException w:name="toc 7" w:semiHidden="1" w:uiPriority="39" w:unhideWhenUsed="1"/>
-    <w:lsdException w:name="toc 8" w:semiHidden="1" w:uiPriority="39" w:unhideWhenUsed="1"/>
-    <w:lsdException w:name="toc 9" w:semiHidden="1" w:uiPriority="39" w:unhideWhenUsed="1"/>
-    <w:lsdException w:name="Normal Indent" w:semiHidden="1" w:unhideWhenUsed="1"/>
-    <w:lsdException w:name="footnote text" w:semiHidden="1" w:unhideWhenUsed="1"/>
-    <w:lsdException w:name="annotation text" w:semiHidden="1" w:unhideWhenUsed="1"/>
-    <w:lsdException w:name="header" w:semiHidden="1" w:unhideWhenUsed="1"/>
-    <w:lsdException w:name="footer" w:semiHidden="1" w:unhideWhenUsed="1"/>
-    <w:lsdException w:name="index heading" w:semiHidden="1" w:unhideWhenUsed="1"/>
-    <w:lsdException w:name="caption" w:semiHidden="1" w:uiPriority="35" w:unhideWhenUsed="1" w:qFormat="1"/>
-    <w:lsdException w:name="table of figures" w:semiHidden="1" w:unhideWhenUsed="1"/>
-    <w:lsdException w:name="envelope address" w:semiHidden="1" w:unhideWhenUsed="1"/>
-    <w:lsdException w:name="envelope return" w:semiHidden="1" w:unhideWhenUsed="1"/>
-    <w:lsdException w:name="footnote reference" w:semiHidden="1" w:unhideWhenUsed="1"/>
-    <w:lsdException w:name="annotation reference" w:semiHidden="1" w:unhideWhenUsed="1"/>
-    <w:lsdException w:name="line number" w:semiHidden="1" w:unhideWhenUsed="1"/>
-    <w:lsdException w:name="page number" w:semiHidden="1" w:unhideWhenUsed="1"/>
-    <w:lsdException w:name="endnote reference" w:semiHidden="1" w:unhideWhenUsed="1"/>
-    <w:lsdException w:name="endnote text" w:semiHidden="1" w:unhideWhenUsed="1"/>
-    <w:lsdException w:name="table of authorities" w:semiHidden="1" w:unhideWhenUsed="1"/>
-    <w:lsdException w:name="macro" w:semiHidden="1" w:unhideWhenUsed="1"/>
-    <w:lsdException w:name="toa heading" w:semiHidden="1" w:unhideWhenUsed="1"/>
-    <w:lsdException w:name="List" w:semiHidden="1" w:unhideWhenUsed="1"/>
-    <w:lsdException w:name="List Bullet" w:semiHidden="1" w:unhideWhenUsed="1"/>
-    <w:lsdException w:name="List Number" w:semiHidden="1" w:unhideWhenUsed="1"/>
-    <w:lsdException w:name="List 2" w:semiHidden="1" w:unhideWhenUsed="1"/>
-    <w:lsdException w:name="List 3" w:semiHidden="1" w:unhideWhenUsed="1"/>
-    <w:lsdException w:name="List 4" w:semiHidden="1" w:unhideWhenUsed="1"/>
-    <w:lsdException w:name="List 5" w:semiHidden="1" w:unhideWhenUsed="1"/>
-    <w:lsdException w:name="List Bullet 2" w:semiHidden="1" w:unhideWhenUsed="1"/>
-    <w:lsdException w:name="List Bullet 3" w:semiHidden="1" w:unhideWhenUsed="1"/>
-    <w:lsdException w:name="List Bullet 4" w:semiHidden="1" w:unhideWhenUsed="1"/>
-    <w:lsdException w:name="List Bullet 5" w:semiHidden="1" w:unhideWhenUsed="1"/>
-    <w:lsdException w:name="List Number 2" w:semiHidden="1" w:unhideWhenUsed="1"/>
-    <w:lsdException w:name="List Number 3" w:semiHidden="1" w:unhideWhenUsed="1"/>
-    <w:lsdException w:name="List Number 4" w:semiHidden="1" w:unhideWhenUsed="1"/>
-    <w:lsdException w:name="List Number 5" w:semiHidden="1" w:unhideWhenUsed="1"/>
-    <w:lsdException w:name="Title" w:uiPriority="10" w:qFormat="1"/>
-    <w:lsdException w:name="Closing" w:semiHidden="1" w:unhideWhenUsed="1"/>
-    <w:lsdException w:name="Signature" w:semiHidden="1" w:unhideWhenUsed="1"/>
-    <w:lsdException w:name="Default Paragraph Font" w:semiHidden="1" w:uiPriority="1" w:unhideWhenUsed="1"/>
-    <w:lsdException w:name="Body Text" w:semiHidden="1" w:unhideWhenUsed="1"/>
-    <w:lsdException w:name="Body Text Indent" w:semiHidden="1" w:unhideWhenUsed="1"/>
-    <w:lsdException w:name="List Continue" w:semiHidden="1" w:unhideWhenUsed="1"/>
-    <w:lsdException w:name="List Continue 2" w:semiHidden="1" w:unhideWhenUsed="1"/>
-    <w:lsdException w:name="List Continue 3" w:semiHidden="1" w:unhideWhenUsed="1"/>
-    <w:lsdException w:name="List Continue 4" w:semiHidden="1" w:unhideWhenUsed="1"/>
-    <w:lsdException w:name="List Continue 5" w:semiHidden="1" w:unhideWhenUsed="1"/>
-    <w:lsdException w:name="Message Header" w:semiHidden="1" w:unhideWhenUsed="1"/>
-    <w:lsdException w:name="Subtitle" w:uiPriority="11" w:qFormat="1"/>
-    <w:lsdException w:name="Salutation" w:semiHidden="1" w:unhideWhenUsed="1"/>
-    <w:lsdException w:name="Date" w:semiHidden="1" w:unhideWhenUsed="1"/>
-    <w:lsdException w:name="Body Text First Indent" w:semiHidden="1" w:unhideWhenUsed="1"/>
-    <w:lsdException w:name="Body Text First Indent 2" w:semiHidden="1" w:unhideWhenUsed="1"/>
-    <w:lsdException w:name="Note Heading" w:semiHidden="1" w:unhideWhenUsed="1"/>
-    <w:lsdException w:name="Body Text 2" w:semiHidden="1" w:unhideWhenUsed="1"/>
-    <w:lsdException w:name="Body Text 3" w:semiHidden="1" w:unhideWhenUsed="1"/>
-    <w:lsdException w:name="Body Text Indent 2" w:semiHidden="1" w:unhideWhenUsed="1"/>
-    <w:lsdException w:name="Body Text Indent 3" w:semiHidden="1" w:unhideWhenUsed="1"/>
-    <w:lsdException w:name="Block Text" w:semiHidden="1" w:unhideWhenUsed="1"/>
-    <w:lsdException w:name="Hyperlink" w:semiHidden="1" w:unhideWhenUsed="1"/>
-    <w:lsdException w:name="FollowedHyperlink" w:semiHidden="1" w:unhideWhenUsed="1"/>
-    <w:lsdException w:name="Strong" w:uiPriority="22" w:qFormat="1"/>
-    <w:lsdException w:name="Emphasis" w:uiPriority="20" w:qFormat="1"/>
-    <w:lsdException w:name="Document Map" w:semiHidden="1" w:unhideWhenUsed="1"/>
-    <w:lsdException w:name="Plain Text" w:semiHidden="1" w:unhideWhenUsed="1"/>
-    <w:lsdException w:name="E-mail Signature" w:semiHidden="1" w:unhideWhenUsed="1"/>
-    <w:lsdException w:name="HTML Top of Form" w:semiHidden="1" w:unhideWhenUsed="1"/>
-    <w:lsdException w:name="HTML Bottom of Form" w:semiHidden="1" w:unhideWhenUsed="1"/>
-    <w:lsdException w:name="Normal (Web)" w:semiHidden="1" w:unhideWhenUsed="1"/>
-    <w:lsdException w:name="HTML Acronym" w:semiHidden="1" w:unhideWhenUsed="1"/>
-    <w:lsdException w:name="HTML Address" w:semiHidden="1" w:unhideWhenUsed="1"/>
-    <w:lsdException w:name="HTML Cite" w:semiHidden="1" w:unhideWhenUsed="1"/>
-    <w:lsdException w:name="HTML Code" w:semiHidden="1" w:unhideWhenUsed="1"/>
-    <w:lsdException w:name="HTML Definition" w:semiHidden="1" w:unhideWhenUsed="1"/>
-    <w:lsdException w:name="HTML Keyboard" w:semiHidden="1" w:unhideWhenUsed="1"/>
-    <w:lsdException w:name="HTML Preformatted" w:semiHidden="1" w:unhideWhenUsed="1"/>
-    <w:lsdException w:name="HTML Sample" w:semiHidden="1" w:unhideWhenUsed="1"/>
-    <w:lsdException w:name="HTML Typewriter" w:semiHidden="1" w:unhideWhenUsed="1"/>
-    <w:lsdException w:name="HTML Variable" w:semiHidden="1" w:unhideWhenUsed="1"/>
-    <w:lsdException w:name="Normal Table" w:semiHidden="1" w:unhideWhenUsed="1"/>
-    <w:lsdException w:name="annotation subject" w:semiHidden="1" w:unhideWhenUsed="1"/>
-    <w:lsdException w:name="No List" w:semiHidden="1" w:unhideWhenUsed="1"/>
-    <w:lsdException w:name="Outline List 1" w:semiHidden="1" w:unhideWhenUsed="1"/>
-    <w:lsdException w:name="Outline List 2" w:semiHidden="1" w:unhideWhenUsed="1"/>
-    <w:lsdException w:name="Outline List 3" w:semiHidden="1" w:unhideWhenUsed="1"/>
-    <w:lsdException w:name="Table Simple 1" w:semiHidden="1" w:unhideWhenUsed="1"/>
-    <w:lsdException w:name="Table Simple 2" w:semiHidden="1" w:unhideWhenUsed="1"/>
-    <w:lsdException w:name="Table Simple 3" w:semiHidden="1" w:unhideWhenUsed="1"/>
-    <w:lsdException w:name="Table Classic 1" w:semiHidden="1" w:unhideWhenUsed="1"/>
-    <w:lsdException w:name="Table Classic 2" w:semiHidden="1" w:unhideWhenUsed="1"/>
-    <w:lsdException w:name="Table Classic 3" w:semiHidden="1" w:unhideWhenUsed="1"/>
-    <w:lsdException w:name="Table Classic 4" w:semiHidden="1" w:unhideWhenUsed="1"/>
-    <w:lsdException w:name="Table Colorful 1" w:semiHidden="1" w:unhideWhenUsed="1"/>
-    <w:lsdException w:name="Table Colorful 2" w:semiHidden="1" w:unhideWhenUsed="1"/>
-    <w:lsdException w:name="Table Colorful 3" w:semiHidden="1" w:unhideWhenUsed="1"/>
-    <w:lsdException w:name="Table Columns 1" w:semiHidden="1" w:unhideWhenUsed="1"/>
-    <w:lsdException w:name="Table Columns 2" w:semiHidden="1" w:unhideWhenUsed="1"/>
-    <w:lsdException w:name="Table Columns 3" w:semiHidden="1" w:unhideWhenUsed="1"/>
-    <w:lsdException w:name="Table Columns 4" w:semiHidden="1" w:unhideWhenUsed="1"/>
-    <w:lsdException w:name="Table Columns 5" w:semiHidden="1" w:unhideWhenUsed="1"/>
-    <w:lsdException w:name="Table Grid 1" w:semiHidden="1" w:unhideWhenUsed="1"/>
-    <w:lsdException w:name="Table Grid 2" w:semiHidden="1" w:unhideWhenUsed="1"/>
-    <w:lsdException w:name="Table Grid 3" w:semiHidden="1" w:unhideWhenUsed="1"/>
-    <w:lsdException w:name="Table Grid 4" w:semiHidden="1" w:unhideWhenUsed="1"/>
-    <w:lsdException w:name="Table Grid 5" w:semiHidden="1" w:unhideWhenUsed="1"/>
-    <w:lsdException w:name="Table Grid 6" w:semiHidden="1" w:unhideWhenUsed="1"/>
-    <w:lsdException w:name="Table Grid 7" w:semiHidden="1" w:unhideWhenUsed="1"/>
-    <w:lsdException w:name="Table Grid 8" w:semiHidden="1" w:unhideWhenUsed="1"/>
-    <w:lsdException w:name="Table List 1" w:semiHidden="1" w:unhideWhenUsed="1"/>
-    <w:lsdException w:name="Table List 2" w:semiHidden="1" w:unhideWhenUsed="1"/>
-    <w:lsdException w:name="Table List 3" w:semiHidden="1" w:unhideWhenUsed="1"/>
-    <w:lsdException w:name="Table List 4" w:semiHidden="1" w:unhideWhenUsed="1"/>
-    <w:lsdException w:name="Table List 5" w:semiHidden="1" w:unhideWhenUsed="1"/>
-    <w:lsdException w:name="Table List 6" w:semiHidden="1" w:unhideWhenUsed="1"/>
-    <w:lsdException w:name="Table List 7" w:semiHidden="1" w:unhideWhenUsed="1"/>
-    <w:lsdException w:name="Table List 8" w:semiHidden="1" w:unhideWhenUsed="1"/>
-    <w:lsdException w:name="Table 3D effects 1" w:semiHidden="1" w:unhideWhenUsed="1"/>
-    <w:lsdException w:name="Table 3D effects 2" w:semiHidden="1" w:unhideWhenUsed="1"/>
-    <w:lsdException w:name="Table 3D effects 3" w:semiHidden="1" w:unhideWhenUsed="1"/>
-    <w:lsdException w:name="Table Contemporary" w:semiHidden="1" w:unhideWhenUsed="1"/>
-    <w:lsdException w:name="Table Elegant" w:semiHidden="1" w:unhideWhenUsed="1"/>
-    <w:lsdException w:name="Table Professional" w:semiHidden="1" w:unhideWhenUsed="1"/>
-    <w:lsdException w:name="Table Subtle 1" w:semiHidden="1" w:unhideWhenUsed="1"/>
-    <w:lsdException w:name="Table Subtle 2" w:semiHidden="1" w:unhideWhenUsed="1"/>
-    <w:lsdException w:name="Table Web 1" w:semiHidden="1" w:unhideWhenUsed="1"/>
-    <w:lsdException w:name="Table Web 2" w:semiHidden="1" w:unhideWhenUsed="1"/>
-    <w:lsdException w:name="Table Web 3" w:semiHidden="1" w:unhideWhenUsed="1"/>
-    <w:lsdException w:name="Balloon Text" w:semiHidden="1" w:unhideWhenUsed="1"/>
-    <w:lsdException w:name="Table Grid" w:uiPriority="59"/>
-    <w:lsdException w:name="Table Theme" w:semiHidden="1" w:unhideWhenUsed="1"/>
-    <w:lsdException w:name="Placeholder Text" w:semiHidden="1"/>
-    <w:lsdException w:name="No Spacing" w:uiPriority="1" w:qFormat="1"/>
-    <w:lsdException w:name="Light Shading" w:uiPriority="60"/>
-    <w:lsdException w:name="Light List" w:uiPriority="61"/>
-    <w:lsdException w:name="Light Grid" w:uiPriority="62"/>
-    <w:lsdException w:name="Medium Shading 1" w:uiPriority="63"/>
-    <w:lsdException w:name="Medium Shading 2" w:uiPriority="64"/>
-    <w:lsdException w:name="Medium List 1" w:uiPriority="65"/>
-    <w:lsdException w:name="Medium List 2" w:uiPriority="66"/>
-    <w:lsdException w:name="Medium Grid 1" w:uiPriority="67"/>
-    <w:lsdException w:name="Medium Grid 2" w:uiPriority="68"/>
-    <w:lsdException w:name="Medium Grid 3" w:uiPriority="69"/>
-    <w:lsdException w:name="Dark List" w:uiPriority="70"/>
-    <w:lsdException w:name="Colorful Shading" w:uiPriority="71"/>
-    <w:lsdException w:name="Colorful List" w:uiPriority="72"/>
-    <w:lsdException w:name="Colorful Grid" w:uiPriority="73"/>
-    <w:lsdException w:name="Light Shading Accent 1" w:uiPriority="60"/>
-    <w:lsdException w:name="Light List Accent 1" w:uiPriority="61"/>
-    <w:lsdException w:name="Light Grid Accent 1" w:uiPriority="62"/>
-    <w:lsdException w:name="Medium Shading 1 Accent 1" w:uiPriority="63"/>
-    <w:lsdException w:name="Medium Shading 2 Accent 1" w:uiPriority="64"/>
-    <w:lsdException w:name="Medium List 1 Accent 1" w:uiPriority="65"/>
-    <w:lsdException w:name="Revision" w:semiHidden="1"/>
-    <w:lsdException w:name="List Paragraph" w:uiPriority="34" w:qFormat="1"/>
-    <w:lsdException w:name="Quote" w:uiPriority="29" w:qFormat="1"/>
-    <w:lsdException w:name="Intense Quote" w:uiPriority="30" w:qFormat="1"/>
-    <w:lsdException w:name="Medium List 2 Accent 1" w:uiPriority="66"/>
-    <w:lsdException w:name="Medium Grid 1 Accent 1" w:uiPriority="67"/>
-    <w:lsdException w:name="Medium Grid 2 Accent 1" w:uiPriority="68"/>
-    <w:lsdException w:name="Medium Grid 3 Accent 1" w:uiPriority="69"/>
-    <w:lsdException w:name="Dark List Accent 1" w:uiPriority="70"/>
-    <w:lsdException w:name="Colorful Shading Accent 1" w:uiPriority="71"/>
-    <w:lsdException w:name="Colorful List Accent 1" w:uiPriority="72"/>
-    <w:lsdException w:name="Colorful Grid Accent 1" w:uiPriority="73"/>
-    <w:lsdException w:name="Light Shading Accent 2" w:uiPriority="60"/>
-    <w:lsdException w:name="Light List Accent 2" w:uiPriority="61"/>
-    <w:lsdException w:name="Light Grid Accent 2" w:uiPriority="62"/>
-    <w:lsdException w:name="Medium Shading 1 Accent 2" w:uiPriority="63"/>
-    <w:lsdException w:name="Medium Shading 2 Accent 2" w:uiPriority="64"/>
-    <w:lsdException w:name="Medium List 1 Accent 2" w:uiPriority="65"/>
-    <w:lsdException w:name="Medium List 2 Accent 2" w:uiPriority="66"/>
-    <w:lsdException w:name="Medium Grid 1 Accent 2" w:uiPriority="67"/>
-    <w:lsdException w:name="Medium Grid 2 Accent 2" w:uiPriority="68"/>
-    <w:lsdException w:name="Medium Grid 3 Accent 2" w:uiPriority="69"/>
-    <w:lsdException w:name="Dark List Accent 2" w:uiPriority="70"/>
-    <w:lsdException w:name="Colorful Shading Accent 2" w:uiPriority="71"/>
-    <w:lsdException w:name="Colorful List Accent 2" w:uiPriority="72"/>
-    <w:lsdException w:name="Colorful Grid Accent 2" w:uiPriority="73"/>
-    <w:lsdException w:name="Light Shading Accent 3" w:uiPriority="60"/>
-    <w:lsdException w:name="Light List Accent 3" w:uiPriority="61"/>
-    <w:lsdException w:name="Light Grid Accent 3" w:uiPriority="62"/>
-    <w:lsdException w:name="Medium Shading 1 Accent 3" w:uiPriority="63"/>
-    <w:lsdException w:name="Medium Shading 2 Accent 3" w:uiPriority="64"/>
-    <w:lsdException w:name="Medium List 1 Accent 3" w:uiPriority="65"/>
-    <w:lsdException w:name="Medium List 2 Accent 3" w:uiPriority="66"/>
-    <w:lsdException w:name="Medium Grid 1 Accent 3" w:uiPriority="67"/>
-    <w:lsdException w:name="Medium Grid 2 Accent 3" w:uiPriority="68"/>
-    <w:lsdException w:name="Medium Grid 3 Accent 3" w:uiPriority="69"/>
-    <w:lsdException w:name="Dark List Accent 3" w:uiPriority="70"/>
-    <w:lsdException w:name="Colorful Shading Accent 3" w:uiPriority="71"/>
-    <w:lsdException w:name="Colorful List Accent 3" w:uiPriority="72"/>
-    <w:lsdException w:name="Colorful Grid Accent 3" w:uiPriority="73"/>
-    <w:lsdException w:name="Light Shading Accent 4" w:uiPriority="60"/>
-    <w:lsdException w:name="Light List Accent 4" w:uiPriority="61"/>
-    <w:lsdException w:name="Light Grid Accent 4" w:uiPriority="62"/>
-    <w:lsdException w:name="Medium Shading 1 Accent 4" w:uiPriority="63"/>
-    <w:lsdException w:name="Medium Shading 2 Accent 4" w:uiPriority="64"/>
-    <w:lsdException w:name="Medium List 1 Accent 4" w:uiPriority="65"/>
-    <w:lsdException w:name="Medium List 2 Accent 4" w:uiPriority="66"/>
-    <w:lsdException w:name="Medium Grid 1 Accent 4" w:uiPriority="67"/>
-    <w:lsdException w:name="Medium Grid 2 Accent 4" w:uiPriority="68"/>
-    <w:lsdException w:name="Medium Grid 3 Accent 4" w:uiPriority="69"/>
-    <w:lsdException w:name="Dark List Accent 4" w:uiPriority="70"/>
-    <w:lsdException w:name="Colorful Shading Accent 4" w:uiPriority="71"/>
-    <w:lsdException w:name="Colorful List Accent 4" w:uiPriority="72"/>
-    <w:lsdException w:name="Colorful Grid Accent 4" w:uiPriority="73"/>
-    <w:lsdException w:name="Light Shading Accent 5" w:uiPriority="60"/>
-    <w:lsdException w:name="Light List Accent 5" w:uiPriority="61"/>
-    <w:lsdException w:name="Light Grid Accent 5" w:uiPriority="62"/>
-    <w:lsdException w:name="Medium Shading 1 Accent 5" w:uiPriority="63"/>
-    <w:lsdException w:name="Medium Shading 2 Accent 5" w:uiPriority="64"/>
-    <w:lsdException w:name="Medium List 1 Accent 5" w:uiPriority="65"/>
-    <w:lsdException w:name="Medium List 2 Accent 5" w:uiPriority="66"/>
-    <w:lsdException w:name="Medium Grid 1 Accent 5" w:uiPriority="67"/>
-    <w:lsdException w:name="Medium Grid 2 Accent 5" w:uiPriority="68"/>
-    <w:lsdException w:name="Medium Grid 3 Accent 5" w:uiPriority="69"/>
-    <w:lsdException w:name="Dark List Accent 5" w:uiPriority="70"/>
-    <w:lsdException w:name="Colorful Shading Accent 5" w:uiPriority="71"/>
-    <w:lsdException w:name="Colorful List Accent 5" w:uiPriority="72"/>
-    <w:lsdException w:name="Colorful Grid Accent 5" w:uiPriority="73"/>
-    <w:lsdException w:name="Light Shading Accent 6" w:uiPriority="60"/>
-    <w:lsdException w:name="Light List Accent 6" w:uiPriority="61"/>
-    <w:lsdException w:name="Light Grid Accent 6" w:uiPriority="62"/>
-    <w:lsdException w:name="Medium Shading 1 Accent 6" w:uiPriority="63"/>
-    <w:lsdException w:name="Medium Shading 2 Accent 6" w:uiPriority="64"/>
-    <w:lsdException w:name="Medium List 1 Accent 6" w:uiPriority="65"/>
-    <w:lsdException w:name="Medium List 2 Accent 6" w:uiPriority="66"/>
-    <w:lsdException w:name="Medium Grid 1 Accent 6" w:uiPriority="67"/>
-    <w:lsdException w:name="Medium Grid 2 Accent 6" w:uiPriority="68"/>
-    <w:lsdException w:name="Medium Grid 3 Accent 6" w:uiPriority="69"/>
-    <w:lsdException w:name="Dark List Accent 6" w:uiPriority="70"/>
-    <w:lsdException w:name="Colorful Shading Accent 6" w:uiPriority="71"/>
-    <w:lsdException w:name="Colorful List Accent 6" w:uiPriority="72"/>
-    <w:lsdException w:name="Colorful Grid Accent 6" w:uiPriority="73"/>
-    <w:lsdException w:name="Subtle Emphasis" w:uiPriority="19" w:qFormat="1"/>
-    <w:lsdException w:name="Intense Emphasis" w:uiPriority="21" w:qFormat="1"/>
-    <w:lsdException w:name="Subtle Reference" w:uiPriority="31" w:qFormat="1"/>
-    <w:lsdException w:name="Intense Reference" w:uiPriority="32" w:qFormat="1"/>
-    <w:lsdException w:name="Book Title" w:uiPriority="33" w:qFormat="1"/>
-    <w:lsdException w:name="Bibliography" w:semiHidden="1" w:uiPriority="37" w:unhideWhenUsed="1"/>
-    <w:lsdException w:name="TOC Heading" w:semiHidden="1" w:uiPriority="39" w:unhideWhenUsed="1" w:qFormat="1"/>
-    <w:lsdException w:name="Plain Table 1" w:uiPriority="41"/>
-    <w:lsdException w:name="Plain Table 2" w:uiPriority="42"/>
-    <w:lsdException w:name="Plain Table 3" w:uiPriority="43"/>
-    <w:lsdException w:name="Plain Table 4" w:uiPriority="44"/>
-    <w:lsdException w:name="Plain Table 5" w:uiPriority="45"/>
-    <w:lsdException w:name="Grid Table Light" w:uiPriority="40"/>
-    <w:lsdException w:name="Grid Table 1 Light" w:uiPriority="46"/>
-    <w:lsdException w:name="Grid Table 2" w:uiPriority="47"/>
-    <w:lsdException w:name="Grid Table 3" w:uiPriority="48"/>
-    <w:lsdException w:name="Grid Table 4" w:uiPriority="49"/>
-    <w:lsdException w:name="Grid Table 5 Dark" w:uiPriority="50"/>
-    <w:lsdException w:name="Grid Table 6 Colorful" w:uiPriority="51"/>
-    <w:lsdException w:name="Grid Table 7 Colorful" w:uiPriority="52"/>
-    <w:lsdException w:name="Grid Table 1 Light Accent 1" w:uiPriority="46"/>
-    <w:lsdException w:name="Grid Table 2 Accent 1" w:uiPriority="47"/>
-    <w:lsdException w:name="Grid Table 3 Accent 1" w:uiPriority="48"/>
-    <w:lsdException w:name="Grid Table 4 Accent 1" w:uiPriority="49"/>
-    <w:lsdException w:name="Grid Table 5 Dark Accent 1" w:uiPriority="50"/>
-    <w:lsdException w:name="Grid Table 6 Colorful Accent 1" w:uiPriority="51"/>
-    <w:lsdException w:name="Grid Table 7 Colorful Accent 1" w:uiPriority="52"/>
-    <w:lsdException w:name="Grid Table 1 Light Accent 2" w:uiPriority="46"/>
-    <w:lsdException w:name="Grid Table 2 Accent 2" w:uiPriority="47"/>
-    <w:lsdException w:name="Grid Table 3 Accent 2" w:uiPriority="48"/>
-    <w:lsdException w:name="Grid Table 4 Accent 2" w:uiPriority="49"/>
-    <w:lsdException w:name="Grid Table 5 Dark Accent 2" w:uiPriority="50"/>
-    <w:lsdException w:name="Grid Table 6 Colorful Accent 2" w:uiPriority="51"/>
-    <w:lsdException w:name="Grid Table 7 Colorful Accent 2" w:uiPriority="52"/>
-    <w:lsdException w:name="Grid Table 1 Light Accent 3" w:uiPriority="46"/>
-    <w:lsdException w:name="Grid Table 2 Accent 3" w:uiPriority="47"/>
-    <w:lsdException w:name="Grid Table 3 Accent 3" w:uiPriority="48"/>
-    <w:lsdException w:name="Grid Table 4 Accent 3" w:uiPriority="49"/>
-    <w:lsdException w:name="Grid Table 5 Dark Accent 3" w:uiPriority="50"/>
-    <w:lsdException w:name="Grid Table 6 Colorful Accent 3" w:uiPriority="51"/>
-    <w:lsdException w:name="Grid Table 7 Colorful Accent 3" w:uiPriority="52"/>
-    <w:lsdException w:name="Grid Table 1 Light Accent 4" w:uiPriority="46"/>
-    <w:lsdException w:name="Grid Table 2 Accent 4" w:uiPriority="47"/>
-    <w:lsdException w:name="Grid Table 3 Accent 4" w:uiPriority="48"/>
-    <w:lsdException w:name="Grid Table 4 Accent 4" w:uiPriority="49"/>
-    <w:lsdException w:name="Grid Table 5 Dark Accent 4" w:uiPriority="50"/>
-    <w:lsdException w:name="Grid Table 6 Colorful Accent 4" w:uiPriority="51"/>
-    <w:lsdException w:name="Grid Table 7 Colorful Accent 4" w:uiPriority="52"/>
-    <w:lsdException w:name="Grid Table 1 Light Accent 5" w:uiPriority="46"/>
-    <w:lsdException w:name="Grid Table 2 Accent 5" w:uiPriority="47"/>
-    <w:lsdException w:name="Grid Table 3 Accent 5" w:uiPriority="48"/>
-    <w:lsdException w:name="Grid Table 4 Accent 5" w:uiPriority="49"/>
-    <w:lsdException w:name="Grid Table 5 Dark Accent 5" w:uiPriority="50"/>
-    <w:lsdException w:name="Grid Table 6 Colorful Accent 5" w:uiPriority="51"/>
-    <w:lsdException w:name="Grid Table 7 Colorful Accent 5" w:uiPriority="52"/>
-    <w:lsdException w:name="Grid Table 1 Light Accent 6" w:uiPriority="46"/>
-    <w:lsdException w:name="Grid Table 2 Accent 6" w:uiPriority="47"/>
-    <w:lsdException w:name="Grid Table 3 Accent 6" w:uiPriority="48"/>
-    <w:lsdException w:name="Grid Table 4 Accent 6" w:uiPriority="49"/>
-    <w:lsdException w:name="Grid Table 5 Dark Accent 6" w:uiPriority="50"/>
-    <w:lsdException w:name="Grid Table 6 Colorful Accent 6" w:uiPriority="51"/>
-    <w:lsdException w:name="Grid Table 7 Colorful Accent 6" w:uiPriority="52"/>
-    <w:lsdException w:name="List Table 1 Light" w:uiPriority="46"/>
-    <w:lsdException w:name="List Table 2" w:uiPriority="47"/>
-    <w:lsdException w:name="List Table 3" w:uiPriority="48"/>
-    <w:lsdException w:name="List Table 4" w:uiPriority="49"/>
-    <w:lsdException w:name="List Table 5 Dark" w:uiPriority="50"/>
-    <w:lsdException w:name="List Table 6 Colorful" w:uiPriority="51"/>
-    <w:lsdException w:name="List Table 7 Colorful" w:uiPriority="52"/>
-    <w:lsdException w:name="List Table 1 Light Accent 1" w:uiPriority="46"/>
-    <w:lsdException w:name="List Table 2 Accent 1" w:uiPriority="47"/>
-    <w:lsdException w:name="List Table 3 Accent 1" w:uiPriority="48"/>
-    <w:lsdException w:name="List Table 4 Accent 1" w:uiPriority="49"/>
-    <w:lsdException w:name="List Table 5 Dark Accent 1" w:uiPriority="50"/>
-    <w:lsdException w:name="List Table 6 Colorful Accent 1" w:uiPriority="51"/>
-    <w:lsdException w:name="List Table 7 Colorful Accent 1" w:uiPriority="52"/>
-    <w:lsdException w:name="List Table 1 Light Accent 2" w:uiPriority="46"/>
-    <w:lsdException w:name="List Table 2 Accent 2" w:uiPriority="47"/>
-    <w:lsdException w:name="List Table 3 Accent 2" w:uiPriority="48"/>
-    <w:lsdException w:name="List Table 4 Accent 2" w:uiPriority="49"/>
-    <w:lsdException w:name="List Table 5 Dark Accent 2" w:uiPriority="50"/>
-    <w:lsdException w:name="List Table 6 Colorful Accent 2" w:uiPriority="51"/>
-    <w:lsdException w:name="List Table 7 Colorful Accent 2" w:uiPriority="52"/>
-    <w:lsdException w:name="List Table 1 Light Accent 3" w:uiPriority="46"/>
-    <w:lsdException w:name="List Table 2 Accent 3" w:uiPriority="47"/>
-    <w:lsdException w:name="List Table 3 Accent 3" w:uiPriority="48"/>
-    <w:lsdException w:name="List Table 4 Accent 3" w:uiPriority="49"/>
-    <w:lsdException w:name="List Table 5 Dark Accent 3" w:uiPriority="50"/>
-    <w:lsdException w:name="List Table 6 Colorful Accent 3" w:uiPriority="51"/>
-    <w:lsdException w:name="List Table 7 Colorful Accent 3" w:uiPriority="52"/>
-    <w:lsdException w:name="List Table 1 Light Accent 4" w:uiPriority="46"/>
-    <w:lsdException w:name="List Table 2 Accent 4" w:uiPriority="47"/>
-    <w:lsdException w:name="List Table 3 Accent 4" w:uiPriority="48"/>
-    <w:lsdException w:name="List Table 4 Accent 4" w:uiPriority="49"/>
-    <w:lsdException w:name="List Table 5 Dark Accent 4" w:uiPriority="50"/>
-    <w:lsdException w:name="List Table 6 Colorful Accent 4" w:uiPriority="51"/>
-    <w:lsdException w:name="List Table 7 Colorful Accent 4" w:uiPriority="52"/>
-    <w:lsdException w:name="List Table 1 Light Accent 5" w:uiPriority="46"/>
-    <w:lsdException w:name="List Table 2 Accent 5" w:uiPriority="47"/>
-    <w:lsdException w:name="List Table 3 Accent 5" w:uiPriority="48"/>
-    <w:lsdException w:name="List Table 4 Accent 5" w:uiPriority="49"/>
-    <w:lsdException w:name="List Table 5 Dark Accent 5" w:uiPriority="50"/>
-    <w:lsdException w:name="List Table 6 Colorful Accent 5" w:uiPriority="51"/>
-    <w:lsdException w:name="List Table 7 Colorful Accent 5" w:uiPriority="52"/>
-    <w:lsdException w:name="List Table 1 Light Accent 6" w:uiPriority="46"/>
-    <w:lsdException w:name="List Table 2 Accent 6" w:uiPriority="47"/>
-    <w:lsdException w:name="List Table 3 Accent 6" w:uiPriority="48"/>
-    <w:lsdException w:name="List Table 4 Accent 6" w:uiPriority="49"/>
-    <w:lsdException w:name="List Table 5 Dark Accent 6" w:uiPriority="50"/>
-    <w:lsdException w:name="List Table 6 Colorful Accent 6" w:uiPriority="51"/>
-    <w:lsdException w:name="List Table 7 Colorful Accent 6" w:uiPriority="52"/>
+  <w:latentStyles w:defLockedState="0" w:defUIPriority="99" w:defSemiHidden="1" w:defUnhideWhenUsed="1" w:defQFormat="0" w:count="267">
+    <w:lsdException w:name="Normal" w:semiHidden="0" w:uiPriority="0" w:unhideWhenUsed="0" w:qFormat="1"/>
+    <w:lsdException w:name="heading 1" w:semiHidden="0" w:uiPriority="9" w:unhideWhenUsed="0" w:qFormat="1"/>
+    <w:lsdException w:name="heading 2" w:uiPriority="9" w:qFormat="1"/>
+    <w:lsdException w:name="heading 3" w:uiPriority="9" w:qFormat="1"/>
+    <w:lsdException w:name="heading 4" w:uiPriority="9" w:qFormat="1"/>
+    <w:lsdException w:name="heading 5" w:uiPriority="9" w:qFormat="1"/>
+    <w:lsdException w:name="heading 6" w:uiPriority="9" w:qFormat="1"/>
+    <w:lsdException w:name="heading 7" w:uiPriority="9" w:qFormat="1"/>
+    <w:lsdException w:name="heading 8" w:uiPriority="9" w:qFormat="1"/>
+    <w:lsdException w:name="heading 9" w:uiPriority="9" w:qFormat="1"/>
+    <w:lsdException w:name="toc 1" w:uiPriority="39"/>
+    <w:lsdException w:name="toc 2" w:uiPriority="39"/>
+    <w:lsdException w:name="toc 3" w:uiPriority="39"/>
+    <w:lsdException w:name="toc 4" w:uiPriority="39"/>
+    <w:lsdException w:name="toc 5" w:uiPriority="39"/>
+    <w:lsdException w:name="toc 6" w:uiPriority="39"/>
+    <w:lsdException w:name="toc 7" w:uiPriority="39"/>
+    <w:lsdException w:name="toc 8" w:uiPriority="39"/>
+    <w:lsdException w:name="toc 9" w:uiPriority="39"/>
+    <w:lsdException w:name="caption" w:uiPriority="35" w:qFormat="1"/>
+    <w:lsdException w:name="Title" w:semiHidden="0" w:uiPriority="10" w:unhideWhenUsed="0" w:qFormat="1"/>
+    <w:lsdException w:name="Default Paragraph Font" w:uiPriority="1"/>
+    <w:lsdException w:name="Subtitle" w:semiHidden="0" w:uiPriority="11" w:unhideWhenUsed="0" w:qFormat="1"/>
+    <w:lsdException w:name="Strong" w:semiHidden="0" w:uiPriority="22" w:unhideWhenUsed="0" w:qFormat="1"/>
+    <w:lsdException w:name="Emphasis" w:semiHidden="0" w:uiPriority="20" w:unhideWhenUsed="0" w:qFormat="1"/>
+    <w:lsdException w:name="Table Grid" w:semiHidden="0" w:uiPriority="59" w:unhideWhenUsed="0"/>
+    <w:lsdException w:name="Placeholder Text" w:unhideWhenUsed="0"/>
+    <w:lsdException w:name="No Spacing" w:semiHidden="0" w:uiPriority="1" w:unhideWhenUsed="0" w:qFormat="1"/>
+    <w:lsdException w:name="Light Shading" w:semiHidden="0" w:uiPriority="60" w:unhideWhenUsed="0"/>
+    <w:lsdException w:name="Light List" w:semiHidden="0" w:uiPriority="61" w:unhideWhenUsed="0"/>
+    <w:lsdException w:name="Light Grid" w:semiHidden="0" w:uiPriority="62" w:unhideWhenUsed="0"/>
+    <w:lsdException w:name="Medium Shading 1" w:semiHidden="0" w:uiPriority="63" w:unhideWhenUsed="0"/>
+    <w:lsdException w:name="Medium Shading 2" w:semiHidden="0" w:uiPriority="64" w:unhideWhenUsed="0"/>
+    <w:lsdException w:name="Medium List 1" w:semiHidden="0" w:uiPriority="65" w:unhideWhenUsed="0"/>
+    <w:lsdException w:name="Medium List 2" w:semiHidden="0" w:uiPriority="66" w:unhideWhenUsed="0"/>
+    <w:lsdException w:name="Medium Grid 1" w:semiHidden="0" w:uiPriority="67" w:unhideWhenUsed="0"/>
+    <w:lsdException w:name="Medium Grid 2" w:semiHidden="0" w:uiPriority="68" w:unhideWhenUsed="0"/>
+    <w:lsdException w:name="Medium Grid 3" w:semiHidden="0" w:uiPriority="69" w:unhideWhenUsed="0"/>
+    <w:lsdException w:name="Dark List" w:semiHidden="0" w:uiPriority="70" w:unhideWhenUsed="0"/>
+    <w:lsdException w:name="Colorful Shading" w:semiHidden="0" w:uiPriority="71" w:unhideWhenUsed="0"/>
+    <w:lsdException w:name="Colorful List" w:semiHidden="0" w:uiPriority="72" w:unhideWhenUsed="0"/>
+    <w:lsdException w:name="Colorful Grid" w:semiHidden="0" w:uiPriority="73" w:unhideWhenUsed="0"/>
+    <w:lsdException w:name="Light Shading Accent 1" w:semiHidden="0" w:uiPriority="60" w:unhideWhenUsed="0"/>
+    <w:lsdException w:name="Light List Accent 1" w:semiHidden="0" w:uiPriority="61" w:unhideWhenUsed="0"/>
+    <w:lsdException w:name="Light Grid Accent 1" w:semiHidden="0" w:uiPriority="62" w:unhideWhenUsed="0"/>
+    <w:lsdException w:name="Medium Shading 1 Accent 1" w:semiHidden="0" w:uiPriority="63" w:unhideWhenUsed="0"/>
+    <w:lsdException w:name="Medium Shading 2 Accent 1" w:semiHidden="0" w:uiPriority="64" w:unhideWhenUsed="0"/>
+    <w:lsdException w:name="Medium List 1 Accent 1" w:semiHidden="0" w:uiPriority="65" w:unhideWhenUsed="0"/>
+    <w:lsdException w:name="Revision" w:unhideWhenUsed="0"/>
+    <w:lsdException w:name="List Paragraph" w:semiHidden="0" w:uiPriority="34" w:unhideWhenUsed="0" w:qFormat="1"/>
+    <w:lsdException w:name="Quote" w:semiHidden="0" w:uiPriority="29" w:unhideWhenUsed="0" w:qFormat="1"/>
+    <w:lsdException w:name="Intense Quote" w:semiHidden="0" w:uiPriority="30" w:unhideWhenUsed="0" w:qFormat="1"/>
+    <w:lsdException w:name="Medium List 2 Accent 1" w:semiHidden="0" w:uiPriority="66" w:unhideWhenUsed="0"/>
+    <w:lsdException w:name="Medium Grid 1 Accent 1" w:semiHidden="0" w:uiPriority="67" w:unhideWhenUsed="0"/>
+    <w:lsdException w:name="Medium Grid 2 Accent 1" w:semiHidden="0" w:uiPriority="68" w:unhideWhenUsed="0"/>
+    <w:lsdException w:name="Medium Grid 3 Accent 1" w:semiHidden="0" w:uiPriority="69" w:unhideWhenUsed="0"/>
+    <w:lsdException w:name="Dark List Accent 1" w:semiHidden="0" w:uiPriority="70" w:unhideWhenUsed="0"/>
+    <w:lsdException w:name="Colorful Shading Accent 1" w:semiHidden="0" w:uiPriority="71" w:unhideWhenUsed="0"/>
+    <w:lsdException w:name="Colorful List Accent 1" w:semiHidden="0" w:uiPriority="72" w:unhideWhenUsed="0"/>
+    <w:lsdException w:name="Colorful Grid Accent 1" w:semiHidden="0" w:uiPriority="73" w:unhideWhenUsed="0"/>
+    <w:lsdException w:name="Light Shading Accent 2" w:semiHidden="0" w:uiPriority="60" w:unhideWhenUsed="0"/>
+    <w:lsdException w:name="Light List Accent 2" w:semiHidden="0" w:uiPriority="61" w:unhideWhenUsed="0"/>
+    <w:lsdException w:name="Light Grid Accent 2" w:semiHidden="0" w:uiPriority="62" w:unhideWhenUsed="0"/>
+    <w:lsdException w:name="Medium Shading 1 Accent 2" w:semiHidden="0" w:uiPriority="63" w:unhideWhenUsed="0"/>
+    <w:lsdException w:name="Medium Shading 2 Accent 2" w:semiHidden="0" w:uiPriority="64" w:unhideWhenUsed="0"/>
+    <w:lsdException w:name="Medium List 1 Accent 2" w:semiHidden="0" w:uiPriority="65" w:unhideWhenUsed="0"/>
+    <w:lsdException w:name="Medium List 2 Accent 2" w:semiHidden="0" w:uiPriority="66" w:unhideWhenUsed="0"/>
+    <w:lsdException w:name="Medium Grid 1 Accent 2" w:semiHidden="0" w:uiPriority="67" w:unhideWhenUsed="0"/>
+    <w:lsdException w:name="Medium Grid 2 Accent 2" w:semiHidden="0" w:uiPriority="68" w:unhideWhenUsed="0"/>
+    <w:lsdException w:name="Medium Grid 3 Accent 2" w:semiHidden="0" w:uiPriority="69" w:unhideWhenUsed="0"/>
+    <w:lsdException w:name="Dark List Accent 2" w:semiHidden="0" w:uiPriority="70" w:unhideWhenUsed="0"/>
+    <w:lsdException w:name="Colorful Shading Accent 2" w:semiHidden="0" w:uiPriority="71" w:unhideWhenUsed="0"/>
+    <w:lsdException w:name="Colorful List Accent 2" w:semiHidden="0" w:uiPriority="72" w:unhideWhenUsed="0"/>
+    <w:lsdException w:name="Colorful Grid Accent 2" w:semiHidden="0" w:uiPriority="73" w:unhideWhenUsed="0"/>
+    <w:lsdException w:name="Light Shading Accent 3" w:semiHidden="0" w:uiPriority="60" w:unhideWhenUsed="0"/>
+    <w:lsdException w:name="Light List Accent 3" w:semiHidden="0" w:uiPriority="61" w:unhideWhenUsed="0"/>
+    <w:lsdException w:name="Light Grid Accent 3" w:semiHidden="0" w:uiPriority="62" w:unhideWhenUsed="0"/>
+    <w:lsdException w:name="Medium Shading 1 Accent 3" w:semiHidden="0" w:uiPriority="63" w:unhideWhenUsed="0"/>
+    <w:lsdException w:name="Medium Shading 2 Accent 3" w:semiHidden="0" w:uiPriority="64" w:unhideWhenUsed="0"/>
+    <w:lsdException w:name="Medium List 1 Accent 3" w:semiHidden="0" w:uiPriority="65" w:unhideWhenUsed="0"/>
+    <w:lsdException w:name="Medium List 2 Accent 3" w:semiHidden="0" w:uiPriority="66" w:unhideWhenUsed="0"/>
+    <w:lsdException w:name="Medium Grid 1 Accent 3" w:semiHidden="0" w:uiPriority="67" w:unhideWhenUsed="0"/>
+    <w:lsdException w:name="Medium Grid 2 Accent 3" w:semiHidden="0" w:uiPriority="68" w:unhideWhenUsed="0"/>
+    <w:lsdException w:name="Medium Grid 3 Accent 3" w:semiHidden="0" w:uiPriority="69" w:unhideWhenUsed="0"/>
+    <w:lsdException w:name="Dark List Accent 3" w:semiHidden="0" w:uiPriority="70" w:unhideWhenUsed="0"/>
+    <w:lsdException w:name="Colorful Shading Accent 3" w:semiHidden="0" w:uiPriority="71" w:unhideWhenUsed="0"/>
+    <w:lsdException w:name="Colorful List Accent 3" w:semiHidden="0" w:uiPriority="72" w:unhideWhenUsed="0"/>
+    <w:lsdException w:name="Colorful Grid Accent 3" w:semiHidden="0" w:uiPriority="73" w:unhideWhenUsed="0"/>
+    <w:lsdException w:name="Light Shading Accent 4" w:semiHidden="0" w:uiPriority="60" w:unhideWhenUsed="0"/>
+    <w:lsdException w:name="Light List Accent 4" w:semiHidden="0" w:uiPriority="61" w:unhideWhenUsed="0"/>
+    <w:lsdException w:name="Light Grid Accent 4" w:semiHidden="0" w:uiPriority="62" w:unhideWhenUsed="0"/>
+    <w:lsdException w:name="Medium Shading 1 Accent 4" w:semiHidden="0" w:uiPriority="63" w:unhideWhenUsed="0"/>
+    <w:lsdException w:name="Medium Shading 2 Accent 4" w:semiHidden="0" w:uiPriority="64" w:unhideWhenUsed="0"/>
+    <w:lsdException w:name="Medium List 1 Accent 4" w:semiHidden="0" w:uiPriority="65" w:unhideWhenUsed="0"/>
+    <w:lsdException w:name="Medium List 2 Accent 4" w:semiHidden="0" w:uiPriority="66" w:unhideWhenUsed="0"/>
+    <w:lsdException w:name="Medium Grid 1 Accent 4" w:semiHidden="0" w:uiPriority="67" w:unhideWhenUsed="0"/>
+    <w:lsdException w:name="Medium Grid 2 Accent 4" w:semiHidden="0" w:uiPriority="68" w:unhideWhenUsed="0"/>
+    <w:lsdException w:name="Medium Grid 3 Accent 4" w:semiHidden="0" w:uiPriority="69" w:unhideWhenUsed="0"/>
+    <w:lsdException w:name="Dark List Accent 4" w:semiHidden="0" w:uiPriority="70" w:unhideWhenUsed="0"/>
+    <w:lsdException w:name="Colorful Shading Accent 4" w:semiHidden="0" w:uiPriority="71" w:unhideWhenUsed="0"/>
+    <w:lsdException w:name="Colorful List Accent 4" w:semiHidden="0" w:uiPriority="72" w:unhideWhenUsed="0"/>
+    <w:lsdException w:name="Colorful Grid Accent 4" w:semiHidden="0" w:uiPriority="73" w:unhideWhenUsed="0"/>
+    <w:lsdException w:name="Light Shading Accent 5" w:semiHidden="0" w:uiPriority="60" w:unhideWhenUsed="0"/>
+    <w:lsdException w:name="Light List Accent 5" w:semiHidden="0" w:uiPriority="61" w:unhideWhenUsed="0"/>
+    <w:lsdException w:name="Light Grid Accent 5" w:semiHidden="0" w:uiPriority="62" w:unhideWhenUsed="0"/>
+    <w:lsdException w:name="Medium Shading 1 Accent 5" w:semiHidden="0" w:uiPriority="63" w:unhideWhenUsed="0"/>
+    <w:lsdException w:name="Medium Shading 2 Accent 5" w:semiHidden="0" w:uiPriority="64" w:unhideWhenUsed="0"/>
+    <w:lsdException w:name="Medium List 1 Accent 5" w:semiHidden="0" w:uiPriority="65" w:unhideWhenUsed="0"/>
+    <w:lsdException w:name="Medium List 2 Accent 5" w:semiHidden="0" w:uiPriority="66" w:unhideWhenUsed="0"/>
+    <w:lsdException w:name="Medium Grid 1 Accent 5" w:semiHidden="0" w:uiPriority="67" w:unhideWhenUsed="0"/>
+    <w:lsdException w:name="Medium Grid 2 Accent 5" w:semiHidden="0" w:uiPriority="68" w:unhideWhenUsed="0"/>
+    <w:lsdException w:name="Medium Grid 3 Accent 5" w:semiHidden="0" w:uiPriority="69" w:unhideWhenUsed="0"/>
+    <w:lsdException w:name="Dark List Accent 5" w:semiHidden="0" w:uiPriority="70" w:unhideWhenUsed="0"/>
+    <w:lsdException w:name="Colorful Shading Accent 5" w:semiHidden="0" w:uiPriority="71" w:unhideWhenUsed="0"/>
+    <w:lsdException w:name="Colorful List Accent 5" w:semiHidden="0" w:uiPriority="72" w:unhideWhenUsed="0"/>
+    <w:lsdException w:name="Colorful Grid Accent 5" w:semiHidden="0" w:uiPriority="73" w:unhideWhenUsed="0"/>
+    <w:lsdException w:name="Light Shading Accent 6" w:semiHidden="0" w:uiPriority="60" w:unhideWhenUsed="0"/>
+    <w:lsdException w:name="Light List Accent 6" w:semiHidden="0" w:uiPriority="61" w:unhideWhenUsed="0"/>
+    <w:lsdException w:name="Light Grid Accent 6" w:semiHidden="0" w:uiPriority="62" w:unhideWhenUsed="0"/>
+    <w:lsdException w:name="Medium Shading 1 Accent 6" w:semiHidden="0" w:uiPriority="63" w:unhideWhenUsed="0"/>
+    <w:lsdException w:name="Medium Shading 2 Accent 6" w:semiHidden="0" w:uiPriority="64" w:unhideWhenUsed="0"/>
+    <w:lsdException w:name="Medium List 1 Accent 6" w:semiHidden="0" w:uiPriority="65" w:unhideWhenUsed="0"/>
+    <w:lsdException w:name="Medium List 2 Accent 6" w:semiHidden="0" w:uiPriority="66" w:unhideWhenUsed="0"/>
+    <w:lsdException w:name="Medium Grid 1 Accent 6" w:semiHidden="0" w:uiPriority="67" w:unhideWhenUsed="0"/>
+    <w:lsdException w:name="Medium Grid 2 Accent 6" w:semiHidden="0" w:uiPriority="68" w:unhideWhenUsed="0"/>
+    <w:lsdException w:name="Medium Grid 3 Accent 6" w:semiHidden="0" w:uiPriority="69" w:unhideWhenUsed="0"/>
+    <w:lsdException w:name="Dark List Accent 6" w:semiHidden="0" w:uiPriority="70" w:unhideWhenUsed="0"/>
+    <w:lsdException w:name="Colorful Shading Accent 6" w:semiHidden="0" w:uiPriority="71" w:unhideWhenUsed="0"/>
+    <w:lsdException w:name="Colorful List Accent 6" w:semiHidden="0" w:uiPriority="72" w:unhideWhenUsed="0"/>
+    <w:lsdException w:name="Colorful Grid Accent 6" w:semiHidden="0" w:uiPriority="73" w:unhideWhenUsed="0"/>
+    <w:lsdException w:name="Subtle Emphasis" w:semiHidden="0" w:uiPriority="19" w:unhideWhenUsed="0" w:qFormat="1"/>
+    <w:lsdException w:name="Intense Emphasis" w:semiHidden="0" w:uiPriority="21" w:unhideWhenUsed="0" w:qFormat="1"/>
+    <w:lsdException w:name="Subtle Reference" w:semiHidden="0" w:uiPriority="31" w:unhideWhenUsed="0" w:qFormat="1"/>
+    <w:lsdException w:name="Intense Reference" w:semiHidden="0" w:uiPriority="32" w:unhideWhenUsed="0" w:qFormat="1"/>
+    <w:lsdException w:name="Book Title" w:semiHidden="0" w:uiPriority="33" w:unhideWhenUsed="0" w:qFormat="1"/>
+    <w:lsdException w:name="Bibliography" w:uiPriority="37"/>
+    <w:lsdException w:name="TOC Heading" w:uiPriority="39" w:qFormat="1"/>
+  </w:latentStyles>
+  <w:style w:type="paragraph" w:default="1" w:styleId="Normal">
+    <w:name w:val="Normal"/>
+    <w:qFormat/>
+  </w:style>
+  <w:style w:type="character" w:default="1" w:styleId="DefaultParagraphFont">
+    <w:name w:val="Default Paragraph Font"/>
+    <w:uiPriority w:val="1"/>
+    <w:semiHidden/>
+    <w:unhideWhenUsed/>
+  </w:style>
+  <w:style w:type="table" w:default="1" w:styleId="TableNormal">
+    <w:name w:val="Normal Table"/>
+    <w:uiPriority w:val="99"/>
+    <w:semiHidden/>
+    <w:unhideWhenUsed/>
+    <w:tblPr>
+      <w:tblInd w:w="0" w:type="dxa"/>
+      <w:tblCellMar>
+        <w:top w:w="0" w:type="dxa"/>
+        <w:left w:w="108" w:type="dxa"/>
+        <w:bottom w:w="0" w:type="dxa"/>
+        <w:right w:w="108" w:type="dxa"/>
+      </w:tblCellMar>
+    </w:tblPr>
+  </w:style>
+  <w:style w:type="numbering" w:default="1" w:styleId="NoList">
+    <w:name w:val="No List"/>
+    <w:uiPriority w:val="99"/>
+    <w:semiHidden/>
+    <w:unhideWhenUsed/>
+  </w:style>
+  <w:style w:type="paragraph" w:styleId="ListParagraph">
+    <w:name w:val="List Paragraph"/>
+    <w:basedOn w:val="Normal"/>
+    <w:uiPriority w:val="34"/>
+    <w:qFormat/>
+    <w:rsid w:val="00DB4576"/>
+    <w:pPr>
+      <w:ind w:left="720"/>
+      <w:contextualSpacing/>
+    </w:pPr>
+  </w:style>
+</w:styles>
+</file>
+
+<file path=word/stylesWithEffects.xml><?xml version="1.0" encoding="utf-8"?>
+<w:styles xmlns:wpc="http://schemas.microsoft.com/office/word/2010/wordprocessingCanvas" xmlns:mc="http://schemas.openxmlformats.org/markup-compatibility/2006" xmlns:o="urn:schemas-microsoft-com:office:office" xmlns:r="http://schemas.openxmlformats.org/officeDocument/2006/relationships" xmlns:m="http://schemas.openxmlformats.org/officeDocument/2006/math" xmlns:v="urn:schemas-microsoft-com:vml" xmlns:wp14="http://schemas.microsoft.com/office/word/2010/wordprocessingDrawing" xmlns:wp="http://schemas.openxmlformats.org/drawingml/2006/wordprocessingDrawing" xmlns:w10="urn:schemas-microsoft-com:office:word" xmlns:w="http://schemas.openxmlformats.org/wordprocessingml/2006/main" xmlns:w14="http://schemas.microsoft.com/office/word/2010/wordml" xmlns:wpg="http://schemas.microsoft.com/office/word/2010/wordprocessingGroup" xmlns:wpi="http://schemas.microsoft.com/office/word/2010/wordprocessingInk" xmlns:wne="http://schemas.microsoft.com/office/word/2006/wordml" xmlns:wps="http://schemas.microsoft.com/office/word/2010/wordprocessingShape" mc:Ignorable="w14 wp14">
+  <w:docDefaults>
+    <w:rPrDefault>
+      <w:rPr>
+        <w:rFonts w:asciiTheme="minorHAnsi" w:eastAsiaTheme="minorHAnsi" w:hAnsiTheme="minorHAnsi" w:cstheme="minorBidi"/>
+        <w:sz w:val="22"/>
+        <w:szCs w:val="22"/>
+        <w:lang w:val="en-US" w:eastAsia="en-US" w:bidi="ar-SA"/>
+      </w:rPr>
+    </w:rPrDefault>
+    <w:pPrDefault>
+      <w:pPr>
+        <w:spacing w:after="200" w:line="276" w:lineRule="auto"/>
+      </w:pPr>
+    </w:pPrDefault>
+  </w:docDefaults>
+  <w:latentStyles w:defLockedState="0" w:defUIPriority="99" w:defSemiHidden="1" w:defUnhideWhenUsed="1" w:defQFormat="0" w:count="267">
+    <w:lsdException w:name="Normal" w:semiHidden="0" w:uiPriority="0" w:unhideWhenUsed="0" w:qFormat="1"/>
+    <w:lsdException w:name="heading 1" w:semiHidden="0" w:uiPriority="9" w:unhideWhenUsed="0" w:qFormat="1"/>
+    <w:lsdException w:name="heading 2" w:uiPriority="9" w:qFormat="1"/>
+    <w:lsdException w:name="heading 3" w:uiPriority="9" w:qFormat="1"/>
+    <w:lsdException w:name="heading 4" w:uiPriority="9" w:qFormat="1"/>
+    <w:lsdException w:name="heading 5" w:uiPriority="9" w:qFormat="1"/>
+    <w:lsdException w:name="heading 6" w:uiPriority="9" w:qFormat="1"/>
+    <w:lsdException w:name="heading 7" w:uiPriority="9" w:qFormat="1"/>
+    <w:lsdException w:name="heading 8" w:uiPriority="9" w:qFormat="1"/>
+    <w:lsdException w:name="heading 9" w:uiPriority="9" w:qFormat="1"/>
+    <w:lsdException w:name="toc 1" w:uiPriority="39"/>
+    <w:lsdException w:name="toc 2" w:uiPriority="39"/>
+    <w:lsdException w:name="toc 3" w:uiPriority="39"/>
+    <w:lsdException w:name="toc 4" w:uiPriority="39"/>
+    <w:lsdException w:name="toc 5" w:uiPriority="39"/>
+    <w:lsdException w:name="toc 6" w:uiPriority="39"/>
+    <w:lsdException w:name="toc 7" w:uiPriority="39"/>
+    <w:lsdException w:name="toc 8" w:uiPriority="39"/>
+    <w:lsdException w:name="toc 9" w:uiPriority="39"/>
+    <w:lsdException w:name="caption" w:uiPriority="35" w:qFormat="1"/>
+    <w:lsdException w:name="Title" w:semiHidden="0" w:uiPriority="10" w:unhideWhenUsed="0" w:qFormat="1"/>
+    <w:lsdException w:name="Default Paragraph Font" w:uiPriority="1"/>
+    <w:lsdException w:name="Subtitle" w:semiHidden="0" w:uiPriority="11" w:unhideWhenUsed="0" w:qFormat="1"/>
+    <w:lsdException w:name="Strong" w:semiHidden="0" w:uiPriority="22" w:unhideWhenUsed="0" w:qFormat="1"/>
+    <w:lsdException w:name="Emphasis" w:semiHidden="0" w:uiPriority="20" w:unhideWhenUsed="0" w:qFormat="1"/>
+    <w:lsdException w:name="Table Grid" w:semiHidden="0" w:uiPriority="59" w:unhideWhenUsed="0"/>
+    <w:lsdException w:name="Placeholder Text" w:unhideWhenUsed="0"/>
+    <w:lsdException w:name="No Spacing" w:semiHidden="0" w:uiPriority="1" w:unhideWhenUsed="0" w:qFormat="1"/>
+    <w:lsdException w:name="Light Shading" w:semiHidden="0" w:uiPriority="60" w:unhideWhenUsed="0"/>
+    <w:lsdException w:name="Light List" w:semiHidden="0" w:uiPriority="61" w:unhideWhenUsed="0"/>
+    <w:lsdException w:name="Light Grid" w:semiHidden="0" w:uiPriority="62" w:unhideWhenUsed="0"/>
+    <w:lsdException w:name="Medium Shading 1" w:semiHidden="0" w:uiPriority="63" w:unhideWhenUsed="0"/>
+    <w:lsdException w:name="Medium Shading 2" w:semiHidden="0" w:uiPriority="64" w:unhideWhenUsed="0"/>
+    <w:lsdException w:name="Medium List 1" w:semiHidden="0" w:uiPriority="65" w:unhideWhenUsed="0"/>
+    <w:lsdException w:name="Medium List 2" w:semiHidden="0" w:uiPriority="66" w:unhideWhenUsed="0"/>
+    <w:lsdException w:name="Medium Grid 1" w:semiHidden="0" w:uiPriority="67" w:unhideWhenUsed="0"/>
+    <w:lsdException w:name="Medium Grid 2" w:semiHidden="0" w:uiPriority="68" w:unhideWhenUsed="0"/>
+    <w:lsdException w:name="Medium Grid 3" w:semiHidden="0" w:uiPriority="69" w:unhideWhenUsed="0"/>
+    <w:lsdException w:name="Dark List" w:semiHidden="0" w:uiPriority="70" w:unhideWhenUsed="0"/>
+    <w:lsdException w:name="Colorful Shading" w:semiHidden="0" w:uiPriority="71" w:unhideWhenUsed="0"/>
+    <w:lsdException w:name="Colorful List" w:semiHidden="0" w:uiPriority="72" w:unhideWhenUsed="0"/>
+    <w:lsdException w:name="Colorful Grid" w:semiHidden="0" w:uiPriority="73" w:unhideWhenUsed="0"/>
+    <w:lsdException w:name="Light Shading Accent 1" w:semiHidden="0" w:uiPriority="60" w:unhideWhenUsed="0"/>
+    <w:lsdException w:name="Light List Accent 1" w:semiHidden="0" w:uiPriority="61" w:unhideWhenUsed="0"/>
+    <w:lsdException w:name="Light Grid Accent 1" w:semiHidden="0" w:uiPriority="62" w:unhideWhenUsed="0"/>
+    <w:lsdException w:name="Medium Shading 1 Accent 1" w:semiHidden="0" w:uiPriority="63" w:unhideWhenUsed="0"/>
+    <w:lsdException w:name="Medium Shading 2 Accent 1" w:semiHidden="0" w:uiPriority="64" w:unhideWhenUsed="0"/>
+    <w:lsdException w:name="Medium List 1 Accent 1" w:semiHidden="0" w:uiPriority="65" w:unhideWhenUsed="0"/>
+    <w:lsdException w:name="Revision" w:unhideWhenUsed="0"/>
+    <w:lsdException w:name="List Paragraph" w:semiHidden="0" w:uiPriority="34" w:unhideWhenUsed="0" w:qFormat="1"/>
+    <w:lsdException w:name="Quote" w:semiHidden="0" w:uiPriority="29" w:unhideWhenUsed="0" w:qFormat="1"/>
+    <w:lsdException w:name="Intense Quote" w:semiHidden="0" w:uiPriority="30" w:unhideWhenUsed="0" w:qFormat="1"/>
+    <w:lsdException w:name="Medium List 2 Accent 1" w:semiHidden="0" w:uiPriority="66" w:unhideWhenUsed="0"/>
+    <w:lsdException w:name="Medium Grid 1 Accent 1" w:semiHidden="0" w:uiPriority="67" w:unhideWhenUsed="0"/>
+    <w:lsdException w:name="Medium Grid 2 Accent 1" w:semiHidden="0" w:uiPriority="68" w:unhideWhenUsed="0"/>
+    <w:lsdException w:name="Medium Grid 3 Accent 1" w:semiHidden="0" w:uiPriority="69" w:unhideWhenUsed="0"/>
+    <w:lsdException w:name="Dark List Accent 1" w:semiHidden="0" w:uiPriority="70" w:unhideWhenUsed="0"/>
+    <w:lsdException w:name="Colorful Shading Accent 1" w:semiHidden="0" w:uiPriority="71" w:unhideWhenUsed="0"/>
+    <w:lsdException w:name="Colorful List Accent 1" w:semiHidden="0" w:uiPriority="72" w:unhideWhenUsed="0"/>
+    <w:lsdException w:name="Colorful Grid Accent 1" w:semiHidden="0" w:uiPriority="73" w:unhideWhenUsed="0"/>
+    <w:lsdException w:name="Light Shading Accent 2" w:semiHidden="0" w:uiPriority="60" w:unhideWhenUsed="0"/>
+    <w:lsdException w:name="Light List Accent 2" w:semiHidden="0" w:uiPriority="61" w:unhideWhenUsed="0"/>
+    <w:lsdException w:name="Light Grid Accent 2" w:semiHidden="0" w:uiPriority="62" w:unhideWhenUsed="0"/>
+    <w:lsdException w:name="Medium Shading 1 Accent 2" w:semiHidden="0" w:uiPriority="63" w:unhideWhenUsed="0"/>
+    <w:lsdException w:name="Medium Shading 2 Accent 2" w:semiHidden="0" w:uiPriority="64" w:unhideWhenUsed="0"/>
+    <w:lsdException w:name="Medium List 1 Accent 2" w:semiHidden="0" w:uiPriority="65" w:unhideWhenUsed="0"/>
+    <w:lsdException w:name="Medium List 2 Accent 2" w:semiHidden="0" w:uiPriority="66" w:unhideWhenUsed="0"/>
+    <w:lsdException w:name="Medium Grid 1 Accent 2" w:semiHidden="0" w:uiPriority="67" w:unhideWhenUsed="0"/>
+    <w:lsdException w:name="Medium Grid 2 Accent 2" w:semiHidden="0" w:uiPriority="68" w:unhideWhenUsed="0"/>
+    <w:lsdException w:name="Medium Grid 3 Accent 2" w:semiHidden="0" w:uiPriority="69" w:unhideWhenUsed="0"/>
+    <w:lsdException w:name="Dark List Accent 2" w:semiHidden="0" w:uiPriority="70" w:unhideWhenUsed="0"/>
+    <w:lsdException w:name="Colorful Shading Accent 2" w:semiHidden="0" w:uiPriority="71" w:unhideWhenUsed="0"/>
+    <w:lsdException w:name="Colorful List Accent 2" w:semiHidden="0" w:uiPriority="72" w:unhideWhenUsed="0"/>
+    <w:lsdException w:name="Colorful Grid Accent 2" w:semiHidden="0" w:uiPriority="73" w:unhideWhenUsed="0"/>
+    <w:lsdException w:name="Light Shading Accent 3" w:semiHidden="0" w:uiPriority="60" w:unhideWhenUsed="0"/>
+    <w:lsdException w:name="Light List Accent 3" w:semiHidden="0" w:uiPriority="61" w:unhideWhenUsed="0"/>
+    <w:lsdException w:name="Light Grid Accent 3" w:semiHidden="0" w:uiPriority="62" w:unhideWhenUsed="0"/>
+    <w:lsdException w:name="Medium Shading 1 Accent 3" w:semiHidden="0" w:uiPriority="63" w:unhideWhenUsed="0"/>
+    <w:lsdException w:name="Medium Shading 2 Accent 3" w:semiHidden="0" w:uiPriority="64" w:unhideWhenUsed="0"/>
+    <w:lsdException w:name="Medium List 1 Accent 3" w:semiHidden="0" w:uiPriority="65" w:unhideWhenUsed="0"/>
+    <w:lsdException w:name="Medium List 2 Accent 3" w:semiHidden="0" w:uiPriority="66" w:unhideWhenUsed="0"/>
+    <w:lsdException w:name="Medium Grid 1 Accent 3" w:semiHidden="0" w:uiPriority="67" w:unhideWhenUsed="0"/>
+    <w:lsdException w:name="Medium Grid 2 Accent 3" w:semiHidden="0" w:uiPriority="68" w:unhideWhenUsed="0"/>
+    <w:lsdException w:name="Medium Grid 3 Accent 3" w:semiHidden="0" w:uiPriority="69" w:unhideWhenUsed="0"/>
+    <w:lsdException w:name="Dark List Accent 3" w:semiHidden="0" w:uiPriority="70" w:unhideWhenUsed="0"/>
+    <w:lsdException w:name="Colorful Shading Accent 3" w:semiHidden="0" w:uiPriority="71" w:unhideWhenUsed="0"/>
+    <w:lsdException w:name="Colorful List Accent 3" w:semiHidden="0" w:uiPriority="72" w:unhideWhenUsed="0"/>
+    <w:lsdException w:name="Colorful Grid Accent 3" w:semiHidden="0" w:uiPriority="73" w:unhideWhenUsed="0"/>
+    <w:lsdException w:name="Light Shading Accent 4" w:semiHidden="0" w:uiPriority="60" w:unhideWhenUsed="0"/>
+    <w:lsdException w:name="Light List Accent 4" w:semiHidden="0" w:uiPriority="61" w:unhideWhenUsed="0"/>
+    <w:lsdException w:name="Light Grid Accent 4" w:semiHidden="0" w:uiPriority="62" w:unhideWhenUsed="0"/>
+    <w:lsdException w:name="Medium Shading 1 Accent 4" w:semiHidden="0" w:uiPriority="63" w:unhideWhenUsed="0"/>
+    <w:lsdException w:name="Medium Shading 2 Accent 4" w:semiHidden="0" w:uiPriority="64" w:unhideWhenUsed="0"/>
+    <w:lsdException w:name="Medium List 1 Accent 4" w:semiHidden="0" w:uiPriority="65" w:unhideWhenUsed="0"/>
+    <w:lsdException w:name="Medium List 2 Accent 4" w:semiHidden="0" w:uiPriority="66" w:unhideWhenUsed="0"/>
+    <w:lsdException w:name="Medium Grid 1 Accent 4" w:semiHidden="0" w:uiPriority="67" w:unhideWhenUsed="0"/>
+    <w:lsdException w:name="Medium Grid 2 Accent 4" w:semiHidden="0" w:uiPriority="68" w:unhideWhenUsed="0"/>
+    <w:lsdException w:name="Medium Grid 3 Accent 4" w:semiHidden="0" w:uiPriority="69" w:unhideWhenUsed="0"/>
+    <w:lsdException w:name="Dark List Accent 4" w:semiHidden="0" w:uiPriority="70" w:unhideWhenUsed="0"/>
+    <w:lsdException w:name="Colorful Shading Accent 4" w:semiHidden="0" w:uiPriority="71" w:unhideWhenUsed="0"/>
+    <w:lsdException w:name="Colorful List Accent 4" w:semiHidden="0" w:uiPriority="72" w:unhideWhenUsed="0"/>
+    <w:lsdException w:name="Colorful Grid Accent 4" w:semiHidden="0" w:uiPriority="73" w:unhideWhenUsed="0"/>
+    <w:lsdException w:name="Light Shading Accent 5" w:semiHidden="0" w:uiPriority="60" w:unhideWhenUsed="0"/>
+    <w:lsdException w:name="Light List Accent 5" w:semiHidden="0" w:uiPriority="61" w:unhideWhenUsed="0"/>
+    <w:lsdException w:name="Light Grid Accent 5" w:semiHidden="0" w:uiPriority="62" w:unhideWhenUsed="0"/>
+    <w:lsdException w:name="Medium Shading 1 Accent 5" w:semiHidden="0" w:uiPriority="63" w:unhideWhenUsed="0"/>
+    <w:lsdException w:name="Medium Shading 2 Accent 5" w:semiHidden="0" w:uiPriority="64" w:unhideWhenUsed="0"/>
+    <w:lsdException w:name="Medium List 1 Accent 5" w:semiHidden="0" w:uiPriority="65" w:unhideWhenUsed="0"/>
+    <w:lsdException w:name="Medium List 2 Accent 5" w:semiHidden="0" w:uiPriority="66" w:unhideWhenUsed="0"/>
+    <w:lsdException w:name="Medium Grid 1 Accent 5" w:semiHidden="0" w:uiPriority="67" w:unhideWhenUsed="0"/>
+    <w:lsdException w:name="Medium Grid 2 Accent 5" w:semiHidden="0" w:uiPriority="68" w:unhideWhenUsed="0"/>
+    <w:lsdException w:name="Medium Grid 3 Accent 5" w:semiHidden="0" w:uiPriority="69" w:unhideWhenUsed="0"/>
+    <w:lsdException w:name="Dark List Accent 5" w:semiHidden="0" w:uiPriority="70" w:unhideWhenUsed="0"/>
+    <w:lsdException w:name="Colorful Shading Accent 5" w:semiHidden="0" w:uiPriority="71" w:unhideWhenUsed="0"/>
+    <w:lsdException w:name="Colorful List Accent 5" w:semiHidden="0" w:uiPriority="72" w:unhideWhenUsed="0"/>
+    <w:lsdException w:name="Colorful Grid Accent 5" w:semiHidden="0" w:uiPriority="73" w:unhideWhenUsed="0"/>
+    <w:lsdException w:name="Light Shading Accent 6" w:semiHidden="0" w:uiPriority="60" w:unhideWhenUsed="0"/>
+    <w:lsdException w:name="Light List Accent 6" w:semiHidden="0" w:uiPriority="61" w:unhideWhenUsed="0"/>
+    <w:lsdException w:name="Light Grid Accent 6" w:semiHidden="0" w:uiPriority="62" w:unhideWhenUsed="0"/>
+    <w:lsdException w:name="Medium Shading 1 Accent 6" w:semiHidden="0" w:uiPriority="63" w:unhideWhenUsed="0"/>
+    <w:lsdException w:name="Medium Shading 2 Accent 6" w:semiHidden="0" w:uiPriority="64" w:unhideWhenUsed="0"/>
+    <w:lsdException w:name="Medium List 1 Accent 6" w:semiHidden="0" w:uiPriority="65" w:unhideWhenUsed="0"/>
+    <w:lsdException w:name="Medium List 2 Accent 6" w:semiHidden="0" w:uiPriority="66" w:unhideWhenUsed="0"/>
+    <w:lsdException w:name="Medium Grid 1 Accent 6" w:semiHidden="0" w:uiPriority="67" w:unhideWhenUsed="0"/>
+    <w:lsdException w:name="Medium Grid 2 Accent 6" w:semiHidden="0" w:uiPriority="68" w:unhideWhenUsed="0"/>
+    <w:lsdException w:name="Medium Grid 3 Accent 6" w:semiHidden="0" w:uiPriority="69" w:unhideWhenUsed="0"/>
+    <w:lsdException w:name="Dark List Accent 6" w:semiHidden="0" w:uiPriority="70" w:unhideWhenUsed="0"/>
+    <w:lsdException w:name="Colorful Shading Accent 6" w:semiHidden="0" w:uiPriority="71" w:unhideWhenUsed="0"/>
+    <w:lsdException w:name="Colorful List Accent 6" w:semiHidden="0" w:uiPriority="72" w:unhideWhenUsed="0"/>
+    <w:lsdException w:name="Colorful Grid Accent 6" w:semiHidden="0" w:uiPriority="73" w:unhideWhenUsed="0"/>
+    <w:lsdException w:name="Subtle Emphasis" w:semiHidden="0" w:uiPriority="19" w:unhideWhenUsed="0" w:qFormat="1"/>
+    <w:lsdException w:name="Intense Emphasis" w:semiHidden="0" w:uiPriority="21" w:unhideWhenUsed="0" w:qFormat="1"/>
+    <w:lsdException w:name="Subtle Reference" w:semiHidden="0" w:uiPriority="31" w:unhideWhenUsed="0" w:qFormat="1"/>
+    <w:lsdException w:name="Intense Reference" w:semiHidden="0" w:uiPriority="32" w:unhideWhenUsed="0" w:qFormat="1"/>
+    <w:lsdException w:name="Book Title" w:semiHidden="0" w:uiPriority="33" w:unhideWhenUsed="0" w:qFormat="1"/>
+    <w:lsdException w:name="Bibliography" w:uiPriority="37"/>
+    <w:lsdException w:name="TOC Heading" w:uiPriority="39" w:qFormat="1"/>
   </w:latentStyles>
   <w:style w:type="paragraph" w:default="1" w:styleId="Normal">
     <w:name w:val="Normal"/>
@@ -3216,7 +3242,7 @@
 </file>
 
 <file path=customXml/itemProps1.xml><?xml version="1.0" encoding="utf-8"?>
-<ds:datastoreItem xmlns:ds="http://schemas.openxmlformats.org/officeDocument/2006/customXml" ds:itemID="{F4E78E93-3F6C-49AB-A593-52F22472E71E}">
+<ds:datastoreItem xmlns:ds="http://schemas.openxmlformats.org/officeDocument/2006/customXml" ds:itemID="{8943C12E-512F-4888-A85E-7E54BCF012CC}">
   <ds:schemaRefs>
     <ds:schemaRef ds:uri="http://schemas.openxmlformats.org/officeDocument/2006/bibliography"/>
   </ds:schemaRefs>
